--- a/TS Jatai Working/Raja Files/dvi_tri-kampa_out.docx
+++ b/TS Jatai Working/Raja Files/dvi_tri-kampa_out.docx
@@ -7196,23 +7196,7 @@
       </w:r>
     </w:p>
     <w:p>
-      <w:pPr>
-        <w:rPr>
-          <w:rFonts w:cs="Arial"/>
-          <w:color w:val="000000"/>
-          <w:sz w:val="36"/>
-          <w:szCs w:val="36"/>
-          <w:lang w:bidi="hi-IN"/>
-        </w:rPr>
-      </w:pPr>
-      <w:r>
-        <w:rPr>
-          <w:rFonts w:cs="Arial"/>
-          <w:color w:val="000000"/>
-          <w:sz w:val="36"/>
-          <w:szCs w:val="36"/>
-          <w:lang w:bidi="hi-IN"/>
-        </w:rPr>
+      <w:r>
         <w:t>A vRu#kShi vRuqkShyA vRu#kShi |</w:t>
       </w:r>
     </w:p>
@@ -7233,23 +7217,7 @@
       </w:r>
     </w:p>
     <w:p>
-      <w:pPr>
-        <w:rPr>
-          <w:rFonts w:cs="Arial"/>
-          <w:color w:val="000000"/>
-          <w:sz w:val="36"/>
-          <w:szCs w:val="36"/>
-          <w:lang w:bidi="hi-IN"/>
-        </w:rPr>
-      </w:pPr>
-      <w:r>
-        <w:rPr>
-          <w:rFonts w:cs="Arial"/>
-          <w:color w:val="000000"/>
-          <w:sz w:val="36"/>
-          <w:szCs w:val="36"/>
-          <w:lang w:bidi="hi-IN"/>
-        </w:rPr>
+      <w:r>
         <w:t>A vRu#kShi vRuqkShyA vRuqkShItIti# vRuqkShyA vRuqkShIti# |</w:t>
       </w:r>
     </w:p>
@@ -7353,12 +7321,12 @@
     </w:p>
     <w:p>
       <w:r>
+        <w:t>1.7.6.1(5G):  ixti# | Awhaw |</w:t>
+      </w:r>
+    </w:p>
+    <w:p>
+      <w:r>
         <w:lastRenderedPageBreak/>
-        <w:t>1.7.6.1(5G):  ixti# | Awhaw |</w:t>
-      </w:r>
-    </w:p>
-    <w:p>
-      <w:r>
         <w:t>Before sandhi: ixti#  Awhaw Awhaw ixti# ixti# Awhaw</w:t>
       </w:r>
     </w:p>
@@ -7691,24 +7659,24 @@
     </w:p>
     <w:p>
       <w:r>
+        <w:t xml:space="preserve">1.5.11.1(3G):  UqtyAx | Ax | prax </w:t>
+      </w:r>
+      <w:r>
+        <w:rPr>
+          <w:highlight w:val="green"/>
+        </w:rPr>
+        <w:t>|</w:t>
+      </w:r>
+      <w:r>
+        <w:rPr>
+          <w:highlight w:val="green"/>
+        </w:rPr>
+        <w:t xml:space="preserve"> yAqtuq</w:t>
+      </w:r>
+    </w:p>
+    <w:p>
+      <w:r>
         <w:lastRenderedPageBreak/>
-        <w:t xml:space="preserve">1.5.11.1(3G):  UqtyAx | Ax | prax </w:t>
-      </w:r>
-      <w:r>
-        <w:rPr>
-          <w:highlight w:val="green"/>
-        </w:rPr>
-        <w:t>|</w:t>
-      </w:r>
-      <w:r>
-        <w:rPr>
-          <w:highlight w:val="green"/>
-        </w:rPr>
-        <w:t xml:space="preserve"> yAqtuq</w:t>
-      </w:r>
-    </w:p>
-    <w:p>
-      <w:r>
         <w:t>Before sandhi: U@tyAx  Ax Ax U@tyAx U@tyAx Ax prax prax Ax U@tyAx U@tyAx Ax prax</w:t>
       </w:r>
     </w:p>
@@ -7971,6 +7939,7 @@
     <w:p/>
     <w:p>
       <w:r>
+        <w:lastRenderedPageBreak/>
         <w:t>1.5.11.1(7G):  pawrAqvaxta#H |</w:t>
       </w:r>
     </w:p>
@@ -8456,56 +8425,56 @@
     </w:p>
     <w:p>
       <w:r>
+        <w:t xml:space="preserve">A &amp;ha#rad aharaqd </w:t>
+      </w:r>
+      <w:r>
+        <w:rPr>
+          <w:highlight w:val="green"/>
+        </w:rPr>
+        <w:t>Aa#</w:t>
+      </w:r>
+      <w:r>
+        <w:t>haraqt tAm tAm a#haraqd</w:t>
+      </w:r>
+      <w:r>
+        <w:rPr>
+          <w:highlight w:val="green"/>
+        </w:rPr>
+        <w:t>A</w:t>
+      </w:r>
+      <w:r>
+        <w:rPr>
+          <w:highlight w:val="green"/>
+        </w:rPr>
+        <w:t xml:space="preserve"> </w:t>
+      </w:r>
+      <w:r>
+        <w:rPr>
+          <w:highlight w:val="green"/>
+        </w:rPr>
+        <w:t>a#</w:t>
+      </w:r>
+      <w:r>
+        <w:t xml:space="preserve">haraqt tAm |  </w:t>
+      </w:r>
+    </w:p>
+    <w:p>
+      <w:pPr>
+        <w:rPr>
+          <w:rFonts w:cs="Arial"/>
+          <w:color w:val="000000"/>
+          <w:szCs w:val="28"/>
+          <w:lang w:bidi="hi-IN"/>
+        </w:rPr>
+      </w:pPr>
+      <w:r>
+        <w:rPr>
+          <w:rFonts w:cs="Arial"/>
+          <w:color w:val="000000"/>
+          <w:szCs w:val="28"/>
+          <w:lang w:bidi="hi-IN"/>
+        </w:rPr>
         <w:lastRenderedPageBreak/>
-        <w:t xml:space="preserve">A &amp;ha#rad aharaqd </w:t>
-      </w:r>
-      <w:r>
-        <w:rPr>
-          <w:highlight w:val="green"/>
-        </w:rPr>
-        <w:t>Aa#</w:t>
-      </w:r>
-      <w:r>
-        <w:t>haraqt tAm tAm a#haraqd</w:t>
-      </w:r>
-      <w:r>
-        <w:rPr>
-          <w:highlight w:val="green"/>
-        </w:rPr>
-        <w:t>A</w:t>
-      </w:r>
-      <w:r>
-        <w:rPr>
-          <w:highlight w:val="green"/>
-        </w:rPr>
-        <w:t xml:space="preserve"> </w:t>
-      </w:r>
-      <w:r>
-        <w:rPr>
-          <w:highlight w:val="green"/>
-        </w:rPr>
-        <w:t>a#</w:t>
-      </w:r>
-      <w:r>
-        <w:t xml:space="preserve">haraqt tAm |  </w:t>
-      </w:r>
-    </w:p>
-    <w:p>
-      <w:pPr>
-        <w:rPr>
-          <w:rFonts w:cs="Arial"/>
-          <w:color w:val="000000"/>
-          <w:szCs w:val="28"/>
-          <w:lang w:bidi="hi-IN"/>
-        </w:rPr>
-      </w:pPr>
-      <w:r>
-        <w:rPr>
-          <w:rFonts w:cs="Arial"/>
-          <w:color w:val="000000"/>
-          <w:szCs w:val="28"/>
-          <w:lang w:bidi="hi-IN"/>
-        </w:rPr>
         <w:t>A &amp;ha#radaharaqdA *ha#raqt tAm tAma#haraqdA *ha#raqt tAm |</w:t>
       </w:r>
     </w:p>
@@ -8913,12 +8882,12 @@
     </w:p>
     <w:p>
       <w:r>
+        <w:t>Before sandhi: su@SexvA#  BU@tAx BU@tAx su@SexvA# su@SexvA# BU@tAx Ax viqSaqtiq viqSaqtiq Ax BU@tAx su@SexvA# su@SexvA# BU@tAx</w:t>
+      </w:r>
+    </w:p>
+    <w:p>
+      <w:r>
         <w:lastRenderedPageBreak/>
-        <w:t>Before sandhi: su@SexvA#  BU@tAx BU@tAx su@SexvA# su@SexvA# BU@tAx Ax viqSaqtiq viqSaqtiq Ax BU@tAx su@SexvA# su@SexvA# BU@tAx</w:t>
-      </w:r>
-    </w:p>
-    <w:p>
-      <w:r>
         <w:t>suqSevA# BUqtA BUqtA suqSevA# suqSevA# BUqtA</w:t>
       </w:r>
       <w:r>
@@ -9245,22 +9214,22 @@
           <w:szCs w:val="28"/>
           <w:lang w:bidi="hi-IN"/>
         </w:rPr>
+        <w:t>viqSaqtiq na na vi#Sati viSatiq naina#menaqn na vi#Sati viSatiq naina$m |</w:t>
+      </w:r>
+      <w:r>
+        <w:rPr>
+          <w:rFonts w:cs="Arial"/>
+          <w:color w:val="000000"/>
+          <w:szCs w:val="28"/>
+          <w:lang w:bidi="hi-IN"/>
+        </w:rPr>
+        <w:t xml:space="preserve"> </w:t>
+      </w:r>
+    </w:p>
+    <w:p/>
+    <w:p>
+      <w:r>
         <w:lastRenderedPageBreak/>
-        <w:t>viqSaqtiq na na vi#Sati viSatiq naina#menaqn na vi#Sati viSatiq naina$m |</w:t>
-      </w:r>
-      <w:r>
-        <w:rPr>
-          <w:rFonts w:cs="Arial"/>
-          <w:color w:val="000000"/>
-          <w:szCs w:val="28"/>
-          <w:lang w:bidi="hi-IN"/>
-        </w:rPr>
-        <w:t xml:space="preserve"> </w:t>
-      </w:r>
-    </w:p>
-    <w:p/>
-    <w:p>
-      <w:r>
         <w:t>7.1.7.4(5J):  nax | ewnawmw |</w:t>
       </w:r>
     </w:p>
@@ -9645,7 +9614,6 @@
           <w:szCs w:val="28"/>
           <w:lang w:bidi="hi-IN"/>
         </w:rPr>
-        <w:lastRenderedPageBreak/>
         <w:t>sa da#kShiqNA da#kShiqNA sa sa da#kShiqNA</w:t>
       </w:r>
       <w:r>
@@ -10081,154 +10049,1121 @@
           <w:szCs w:val="28"/>
           <w:lang w:bidi="hi-IN"/>
         </w:rPr>
+        <w:t xml:space="preserve">aqvaqrtaqtaq tasmaiq tasmA# avartatAvartaqta tasmai# vRuqShNim </w:t>
+      </w:r>
+      <w:r>
+        <w:rPr>
+          <w:rFonts w:cs="Arial"/>
+          <w:color w:val="000000"/>
+          <w:szCs w:val="28"/>
+          <w:lang w:bidi="hi-IN"/>
+        </w:rPr>
+        <w:t>~M</w:t>
+      </w:r>
+      <w:r>
+        <w:rPr>
+          <w:rFonts w:cs="Arial"/>
+          <w:color w:val="000000"/>
+          <w:szCs w:val="28"/>
+          <w:lang w:bidi="hi-IN"/>
+        </w:rPr>
+        <w:t>vRuqShNim tasmA# avartatAvartaqta tasmai# vRuqShNim |</w:t>
+      </w:r>
+    </w:p>
+    <w:p/>
+    <w:p>
+      <w:r>
+        <w:t>5.7.10.1(6J):  taxsmai# | vRuqShNixmx |</w:t>
+      </w:r>
+    </w:p>
+    <w:p>
+      <w:r>
+        <w:t>Before sandhi: taxsmai#  vRu@ShNixmx vRu@ShNixmx taxsmai# taxsmai# vRu@ShNixmx</w:t>
+      </w:r>
+    </w:p>
+    <w:p>
+      <w:r>
+        <w:t xml:space="preserve">tasmai# vRuqShNiM ~MvRuqShNim tasmaiq tasmai# vRuqShNim |  </w:t>
+      </w:r>
+    </w:p>
+    <w:p>
+      <w:pPr>
+        <w:rPr>
+          <w:rFonts w:cs="Arial"/>
+          <w:color w:val="000000"/>
+          <w:szCs w:val="28"/>
+          <w:lang w:bidi="hi-IN"/>
+        </w:rPr>
+      </w:pPr>
+      <w:r>
+        <w:rPr>
+          <w:rFonts w:cs="Arial"/>
+          <w:color w:val="000000"/>
+          <w:szCs w:val="28"/>
+          <w:lang w:bidi="hi-IN"/>
+        </w:rPr>
+        <w:t xml:space="preserve">tasmai# vRuqShNim </w:t>
+      </w:r>
+      <w:r>
+        <w:rPr>
+          <w:rFonts w:cs="Arial"/>
+          <w:color w:val="000000"/>
+          <w:szCs w:val="28"/>
+          <w:lang w:bidi="hi-IN"/>
+        </w:rPr>
+        <w:t>~M</w:t>
+      </w:r>
+      <w:r>
+        <w:rPr>
+          <w:rFonts w:cs="Arial"/>
+          <w:color w:val="000000"/>
+          <w:szCs w:val="28"/>
+          <w:lang w:bidi="hi-IN"/>
+        </w:rPr>
+        <w:t>vRuqShNim tasmA# tasmai# vRuqShNim |</w:t>
+      </w:r>
+    </w:p>
+    <w:p/>
+    <w:p>
+      <w:r>
+        <w:t>5.7.10.1(6G):  taxsmai# | vRuqShNixmx |</w:t>
+      </w:r>
+    </w:p>
+    <w:p>
+      <w:r>
+        <w:t>Before sandhi: taxsmai#  vRu@ShNixmx vRu@ShNixmx taxsmai# taxsmai# vRu@ShNixmx</w:t>
+      </w:r>
+    </w:p>
+    <w:p>
+      <w:r>
+        <w:t xml:space="preserve">tasmai# vRuqShNiM ~MvRuqShNim tasmaiq tasmai# vRuqShNim |  </w:t>
+      </w:r>
+    </w:p>
+    <w:p>
+      <w:pPr>
+        <w:rPr>
+          <w:rFonts w:cs="Arial"/>
+          <w:color w:val="000000"/>
+          <w:szCs w:val="28"/>
+          <w:lang w:bidi="hi-IN"/>
+        </w:rPr>
+      </w:pPr>
+      <w:r>
+        <w:rPr>
+          <w:rFonts w:cs="Arial"/>
+          <w:color w:val="000000"/>
+          <w:szCs w:val="28"/>
+          <w:lang w:bidi="hi-IN"/>
+        </w:rPr>
+        <w:t xml:space="preserve">tasmai# vRuqShNim </w:t>
+      </w:r>
+      <w:r>
+        <w:rPr>
+          <w:rFonts w:cs="Arial"/>
+          <w:color w:val="000000"/>
+          <w:szCs w:val="28"/>
+          <w:lang w:bidi="hi-IN"/>
+        </w:rPr>
+        <w:t>~M</w:t>
+      </w:r>
+      <w:r>
+        <w:rPr>
+          <w:rFonts w:cs="Arial"/>
+          <w:color w:val="000000"/>
+          <w:szCs w:val="28"/>
+          <w:lang w:bidi="hi-IN"/>
+        </w:rPr>
+        <w:t>vRuqShNim tasmA# tasmai# vRuqShNim |</w:t>
+      </w:r>
+    </w:p>
+    <w:p/>
+    <w:p>
+      <w:r>
+        <w:t>5.7.10.1(7J):  vRuqShNixmx |</w:t>
+      </w:r>
+    </w:p>
+    <w:p>
+      <w:r>
+        <w:t>vRu@ShNim iti# vRu@ShNim</w:t>
+      </w:r>
+    </w:p>
+    <w:p/>
+    <w:p>
+      <w:r>
+        <w:t>5.7.10.1(7G):  vRuqShNixmx |</w:t>
+      </w:r>
+    </w:p>
+    <w:p>
+      <w:r>
+        <w:t>vRu@ShNim iti# vRu@ShNim</w:t>
+      </w:r>
+    </w:p>
+    <w:p>
+      <w:r>
+        <w:t>--------------------------------------------------------</w:t>
+      </w:r>
+    </w:p>
+    <w:p>
+      <w:r>
+        <w:t>5.1.8.1(1J):  niwrawvaqdAxya# | mexdhya#m# |</w:t>
+      </w:r>
+    </w:p>
+    <w:p>
+      <w:r>
+        <w:t>Before sandhi: niwrawva@dAxya#  mexdhya#m# mexdhya#m# niwrawva@dAxya# niwrawva@dAxya# mexdhya#m#</w:t>
+      </w:r>
+    </w:p>
+    <w:p>
+      <w:r>
+        <w:t xml:space="preserve">niqraqvaqdAyaq medhyaqm medhya#n </w:t>
+      </w:r>
+      <w:r>
+        <w:t xml:space="preserve"> </w:t>
+      </w:r>
+      <w:r>
+        <w:t xml:space="preserve">niravaqdAya# niravaqdAyaq medhya$m |  </w:t>
+      </w:r>
+    </w:p>
+    <w:p>
+      <w:pPr>
+        <w:rPr>
+          <w:rFonts w:cs="Arial"/>
+          <w:color w:val="000000"/>
+          <w:szCs w:val="28"/>
+          <w:lang w:bidi="hi-IN"/>
+        </w:rPr>
+      </w:pPr>
+      <w:r>
+        <w:rPr>
+          <w:rFonts w:cs="Arial"/>
+          <w:color w:val="000000"/>
+          <w:szCs w:val="28"/>
+          <w:lang w:bidi="hi-IN"/>
+        </w:rPr>
+        <w:t>niqraqvaqdAyaq medhyaqm medhya#m niravaqdAya#  niravaqdAyaq medhya$m |</w:t>
+      </w:r>
+    </w:p>
+    <w:p/>
+    <w:p>
+      <w:r>
+        <w:t>5.1.8.1(1G):  niwrawvaqdAxya# | mexdhya#m# | kRuqtvAx |</w:t>
+      </w:r>
+    </w:p>
+    <w:p>
+      <w:r>
+        <w:t>Before sandhi: niwrawva@dAxya#  mexdhya#m# mexdhya#m# niwrawva@dAxya# niwrawva@dAxya# mexdhya#m# kRu@tvAx kRu@tvAx mexdhya#m# niwrawva@dAxya# niwrawva@dAxya# mexdhya#m# kRu@tvAx</w:t>
+      </w:r>
+    </w:p>
+    <w:p>
+      <w:r>
+        <w:t xml:space="preserve">niqraqvaqdAyaq medhyaqm medhya#n niravaqdAya# niravaqdAyaq medhya#m kRuqtvA kRuqtvA medhya#n niravaqdAya# niravaqdAyaq medhya#m kRuqtvA |  </w:t>
+      </w:r>
+    </w:p>
+    <w:p>
+      <w:pPr>
+        <w:rPr>
+          <w:rFonts w:cs="Arial"/>
+          <w:color w:val="000000"/>
+          <w:szCs w:val="28"/>
+          <w:lang w:bidi="hi-IN"/>
+        </w:rPr>
+      </w:pPr>
+      <w:r>
+        <w:rPr>
+          <w:rFonts w:cs="Arial"/>
+          <w:color w:val="000000"/>
+          <w:szCs w:val="28"/>
+          <w:lang w:bidi="hi-IN"/>
+        </w:rPr>
+        <w:t>niqraqvaqdAyaq medhyaqm medhya#m niravaqdAya#  niravaqdAyaq medhya$m kRuqtvA kRuqtvA medhya#m niravaqdAya# niravaqdAyaq medhya$m kRuqtvA |</w:t>
+      </w:r>
+    </w:p>
+    <w:p>
+      <w:pPr>
+        <w:rPr>
+          <w:szCs w:val="28"/>
+        </w:rPr>
+      </w:pPr>
+    </w:p>
+    <w:p>
+      <w:r>
+        <w:t>5.1.8.1(2J):  mexdhya#m# | kRuqtvAx |</w:t>
+      </w:r>
+    </w:p>
+    <w:p>
+      <w:r>
+        <w:t>Before sandhi: mexdhya#m#  kRu@tvAx kRu@tvAx mexdhya#m# mexdhya#m# kRu@tvAx</w:t>
+      </w:r>
+    </w:p>
+    <w:p>
+      <w:r>
+        <w:t xml:space="preserve">medhya#m kRuqtvA kRuqtvA medhyaqm medhya#m kRuqtvA |  </w:t>
+      </w:r>
+    </w:p>
+    <w:p>
+      <w:pPr>
+        <w:rPr>
+          <w:rFonts w:cs="Arial"/>
+          <w:color w:val="000000"/>
+          <w:szCs w:val="28"/>
+          <w:lang w:bidi="hi-IN"/>
+        </w:rPr>
+      </w:pPr>
+      <w:r>
+        <w:rPr>
+          <w:rFonts w:cs="Arial"/>
+          <w:color w:val="000000"/>
+          <w:szCs w:val="28"/>
+          <w:lang w:bidi="hi-IN"/>
+        </w:rPr>
+        <w:t>medhya#m kRuqtvA kRuqtvA medhyaqm medhya#m kRuqtvA |</w:t>
+      </w:r>
+    </w:p>
+    <w:p/>
+    <w:p>
+      <w:r>
+        <w:t xml:space="preserve">5.1.8.1(2G):  mexdhya#m# | kRuqtvAx | Ax | </w:t>
+      </w:r>
+      <w:r>
+        <w:rPr>
+          <w:highlight w:val="green"/>
+        </w:rPr>
+        <w:t>haqraqtiq |</w:t>
+      </w:r>
+    </w:p>
+    <w:p>
+      <w:r>
         <w:lastRenderedPageBreak/>
-        <w:t xml:space="preserve">aqvaqrtaqtaq tasmaiq tasmA# avartatAvartaqta tasmai# vRuqShNim </w:t>
-      </w:r>
-      <w:r>
-        <w:rPr>
-          <w:rFonts w:cs="Arial"/>
-          <w:color w:val="000000"/>
-          <w:szCs w:val="28"/>
-          <w:lang w:bidi="hi-IN"/>
-        </w:rPr>
-        <w:t>~M</w:t>
-      </w:r>
-      <w:r>
-        <w:rPr>
-          <w:rFonts w:cs="Arial"/>
-          <w:color w:val="000000"/>
-          <w:szCs w:val="28"/>
-          <w:lang w:bidi="hi-IN"/>
-        </w:rPr>
-        <w:t>vRuqShNim tasmA# avartatAvartaqta tasmai# vRuqShNim |</w:t>
-      </w:r>
-    </w:p>
-    <w:p/>
-    <w:p>
-      <w:r>
-        <w:t>5.7.10.1(6J):  taxsmai# | vRuqShNixmx |</w:t>
-      </w:r>
-    </w:p>
-    <w:p>
-      <w:r>
-        <w:t>Before sandhi: taxsmai#  vRu@ShNixmx vRu@ShNixmx taxsmai# taxsmai# vRu@ShNixmx</w:t>
-      </w:r>
-    </w:p>
-    <w:p>
-      <w:r>
-        <w:t xml:space="preserve">tasmai# vRuqShNiM ~MvRuqShNim tasmaiq tasmai# vRuqShNim |  </w:t>
-      </w:r>
-    </w:p>
-    <w:p>
-      <w:pPr>
-        <w:rPr>
-          <w:rFonts w:cs="Arial"/>
-          <w:color w:val="000000"/>
-          <w:szCs w:val="28"/>
-          <w:lang w:bidi="hi-IN"/>
-        </w:rPr>
-      </w:pPr>
-      <w:r>
-        <w:rPr>
-          <w:rFonts w:cs="Arial"/>
-          <w:color w:val="000000"/>
-          <w:szCs w:val="28"/>
-          <w:lang w:bidi="hi-IN"/>
-        </w:rPr>
-        <w:t xml:space="preserve">tasmai# vRuqShNim </w:t>
-      </w:r>
-      <w:r>
-        <w:rPr>
-          <w:rFonts w:cs="Arial"/>
-          <w:color w:val="000000"/>
-          <w:szCs w:val="28"/>
-          <w:lang w:bidi="hi-IN"/>
-        </w:rPr>
-        <w:t>~M</w:t>
-      </w:r>
-      <w:r>
-        <w:rPr>
-          <w:rFonts w:cs="Arial"/>
-          <w:color w:val="000000"/>
-          <w:szCs w:val="28"/>
-          <w:lang w:bidi="hi-IN"/>
-        </w:rPr>
-        <w:t>vRuqShNim tasmA# tasmai# vRuqShNim |</w:t>
-      </w:r>
-    </w:p>
-    <w:p/>
-    <w:p>
-      <w:r>
-        <w:t>5.7.10.1(6G):  taxsmai# | vRuqShNixmx |</w:t>
-      </w:r>
-    </w:p>
-    <w:p>
-      <w:r>
-        <w:t>Before sandhi: taxsmai#  vRu@ShNixmx vRu@ShNixmx taxsmai# taxsmai# vRu@ShNixmx</w:t>
-      </w:r>
-    </w:p>
-    <w:p>
-      <w:r>
-        <w:t xml:space="preserve">tasmai# vRuqShNiM ~MvRuqShNim tasmaiq tasmai# vRuqShNim |  </w:t>
-      </w:r>
-    </w:p>
-    <w:p>
-      <w:pPr>
-        <w:rPr>
-          <w:rFonts w:cs="Arial"/>
-          <w:color w:val="000000"/>
-          <w:szCs w:val="28"/>
-          <w:lang w:bidi="hi-IN"/>
-        </w:rPr>
-      </w:pPr>
-      <w:r>
-        <w:rPr>
-          <w:rFonts w:cs="Arial"/>
-          <w:color w:val="000000"/>
-          <w:szCs w:val="28"/>
-          <w:lang w:bidi="hi-IN"/>
-        </w:rPr>
-        <w:t xml:space="preserve">tasmai# vRuqShNim </w:t>
-      </w:r>
-      <w:r>
-        <w:rPr>
-          <w:rFonts w:cs="Arial"/>
-          <w:color w:val="000000"/>
-          <w:szCs w:val="28"/>
-          <w:lang w:bidi="hi-IN"/>
-        </w:rPr>
-        <w:t>~M</w:t>
-      </w:r>
-      <w:r>
-        <w:rPr>
-          <w:rFonts w:cs="Arial"/>
-          <w:color w:val="000000"/>
-          <w:szCs w:val="28"/>
-          <w:lang w:bidi="hi-IN"/>
-        </w:rPr>
-        <w:t>vRuqShNim tasmA# tasmai# vRuqShNim |</w:t>
-      </w:r>
-    </w:p>
-    <w:p/>
-    <w:p>
-      <w:r>
-        <w:t>5.7.10.1(7J):  vRuqShNixmx |</w:t>
-      </w:r>
-    </w:p>
-    <w:p>
-      <w:r>
-        <w:t>vRu@ShNim iti# vRu@ShNim</w:t>
-      </w:r>
-    </w:p>
-    <w:p/>
-    <w:p>
-      <w:r>
-        <w:t>5.7.10.1(7G):  vRuqShNixmx |</w:t>
-      </w:r>
-    </w:p>
-    <w:p>
-      <w:r>
-        <w:t>vRu@ShNim iti# vRu@ShNim</w:t>
+        <w:t>Before sandhi: mexdhya#m#  kRu@tvAx kRu@tvAx mexdhya#m# mexdhya#m# kRu@tvAx Ax haqraqtiq haqraqtiq Ax kRu@tvAx mexdhya#m# mexdhya#m# kRu@tvAx</w:t>
+      </w:r>
+    </w:p>
+    <w:p>
+      <w:r>
+        <w:t>medhya#m kRuqtvA kRuqtvA medhyaqm medhya#m kRuqtv</w:t>
+      </w:r>
+      <w:r>
+        <w:rPr>
+          <w:highlight w:val="green"/>
+        </w:rPr>
+        <w:t>Aha</w:t>
+      </w:r>
+      <w:r>
+        <w:t>qraqtiq haqraq</w:t>
+      </w:r>
+      <w:r>
+        <w:rPr>
+          <w:highlight w:val="green"/>
+        </w:rPr>
+        <w:t>tiq</w:t>
+      </w:r>
+      <w:r>
+        <w:t xml:space="preserve"> </w:t>
+      </w:r>
+      <w:r>
+        <w:rPr>
+          <w:highlight w:val="green"/>
+        </w:rPr>
+        <w:t>A</w:t>
+      </w:r>
+      <w:r>
+        <w:t xml:space="preserve"> kRuqtvA medhyaqm medhya#m kRuqtvA |  </w:t>
+      </w:r>
+    </w:p>
+    <w:p>
+      <w:pPr>
+        <w:rPr>
+          <w:rFonts w:cs="Arial"/>
+          <w:color w:val="000000"/>
+          <w:szCs w:val="28"/>
+          <w:lang w:bidi="hi-IN"/>
+        </w:rPr>
+      </w:pPr>
+      <w:r>
+        <w:rPr>
+          <w:rFonts w:cs="Arial"/>
+          <w:color w:val="000000"/>
+          <w:szCs w:val="28"/>
+          <w:lang w:bidi="hi-IN"/>
+        </w:rPr>
+        <w:t>medhya#m kRuqtvA kRuqtvA medhyaqm medhya#m kRuqtvA &amp;&amp;ha#rati haraqtyA kRuqtvA medhyaqm medhya#m kRuqtvA &amp;&amp;ha#rati |</w:t>
+      </w:r>
+    </w:p>
+    <w:p/>
+    <w:p>
+      <w:r>
+        <w:t>5.1.8.1(3J):  kRuqtvAx | Ax | haqraqtiq |</w:t>
+      </w:r>
+    </w:p>
+    <w:p>
+      <w:r>
+        <w:t>Before sandhi: kRu@tvAx  Ax haqraqtiq haqraqtiq Ax kRu@tvAx kRu@tvAx Ax haqraqtiq</w:t>
+      </w:r>
+    </w:p>
+    <w:p>
+      <w:r>
+        <w:t>kRuqtvA</w:t>
+      </w:r>
+      <w:r>
+        <w:t xml:space="preserve"> </w:t>
+      </w:r>
+      <w:r>
+        <w:rPr>
+          <w:highlight w:val="green"/>
+        </w:rPr>
+        <w:t>ha</w:t>
+      </w:r>
+      <w:r>
+        <w:t>qraqtiq haqraq</w:t>
+      </w:r>
+      <w:r>
+        <w:rPr>
+          <w:highlight w:val="green"/>
+        </w:rPr>
+        <w:t>tiq A</w:t>
+      </w:r>
+      <w:r>
+        <w:t xml:space="preserve"> kRuqtvA kRuqtvA</w:t>
+      </w:r>
+      <w:r>
+        <w:t xml:space="preserve"> </w:t>
+      </w:r>
+      <w:r>
+        <w:rPr>
+          <w:highlight w:val="green"/>
+        </w:rPr>
+        <w:t>haq</w:t>
+      </w:r>
+      <w:r>
+        <w:t xml:space="preserve">raqtiq |  </w:t>
+      </w:r>
+    </w:p>
+    <w:p>
+      <w:pPr>
+        <w:rPr>
+          <w:rFonts w:cs="Arial"/>
+          <w:color w:val="000000"/>
+          <w:szCs w:val="28"/>
+          <w:lang w:bidi="hi-IN"/>
+        </w:rPr>
+      </w:pPr>
+      <w:r>
+        <w:rPr>
+          <w:rFonts w:cs="Arial"/>
+          <w:color w:val="000000"/>
+          <w:szCs w:val="28"/>
+          <w:lang w:bidi="hi-IN"/>
+        </w:rPr>
+        <w:t>kRuqtvA &amp;&amp;ha#rati haraqtyA kRuqtvA kRuqtvA &amp;&amp;ha#rati |</w:t>
+      </w:r>
+    </w:p>
+    <w:p/>
+    <w:p>
+      <w:r>
+        <w:t xml:space="preserve">5.1.8.1(3G):  kRuqtvAx | Ax | hawrawtiw | </w:t>
+      </w:r>
+      <w:r>
+        <w:rPr>
+          <w:highlight w:val="green"/>
+        </w:rPr>
+        <w:t>eka#vi(gm)SatiH |</w:t>
+      </w:r>
+    </w:p>
+    <w:p>
+      <w:r>
+        <w:t>Before sandhi: kRu@tvAx  Ax hawrawtiw hawrawtiw Ax kRu@tvAx kRu@tvAx Ax hawrawtiw eka#vi(gm)SatiH eka#vi(gm)SatiH hawrawtiw Ax kRu@tvAx kRu@tvAx Ax hawrawtiw</w:t>
+      </w:r>
+    </w:p>
+    <w:p>
+      <w:r>
+        <w:t>kRuqtv</w:t>
+      </w:r>
+      <w:r>
+        <w:rPr>
+          <w:highlight w:val="green"/>
+        </w:rPr>
+        <w:t>A</w:t>
+      </w:r>
+      <w:r>
+        <w:rPr>
+          <w:highlight w:val="green"/>
+        </w:rPr>
+        <w:t xml:space="preserve"> </w:t>
+      </w:r>
+      <w:r>
+        <w:rPr>
+          <w:highlight w:val="green"/>
+        </w:rPr>
+        <w:t>ha</w:t>
+      </w:r>
+      <w:r>
+        <w:t xml:space="preserve">#rati </w:t>
+      </w:r>
+      <w:r>
+        <w:t xml:space="preserve">   </w:t>
+      </w:r>
+      <w:r>
+        <w:t>haraqtyA kRuqtvA kRuqtvA</w:t>
+      </w:r>
+      <w:r>
+        <w:t xml:space="preserve"> </w:t>
+      </w:r>
+      <w:r>
+        <w:t>ha#raqtyekaqvi(gm)Sa</w:t>
+      </w:r>
+      <w:r>
+        <w:rPr>
+          <w:highlight w:val="green"/>
+        </w:rPr>
+        <w:t>ti</w:t>
+      </w:r>
+      <w:r>
+        <w:t xml:space="preserve"> rekaqvi(gm)Satir. ha#raqtyA kRuqtvA kRuqtvA</w:t>
+      </w:r>
+      <w:r>
+        <w:t xml:space="preserve"> </w:t>
+      </w:r>
+      <w:r>
+        <w:t xml:space="preserve">ha#rati |  </w:t>
+      </w:r>
+    </w:p>
+    <w:p>
+      <w:pPr>
+        <w:rPr>
+          <w:rFonts w:cs="Arial"/>
+          <w:color w:val="000000"/>
+          <w:szCs w:val="28"/>
+          <w:lang w:bidi="hi-IN"/>
+        </w:rPr>
+      </w:pPr>
+      <w:r>
+        <w:rPr>
+          <w:rFonts w:cs="Arial"/>
+          <w:color w:val="000000"/>
+          <w:szCs w:val="28"/>
+          <w:lang w:bidi="hi-IN"/>
+        </w:rPr>
+        <w:t>kRuqtvA &amp;&amp;ha#rati haraqtyA kRuqtvA kRuqtvA &amp;&amp;ha#raqtyeka#vi(gm)Satiq reka#vi(gm)Satir. haraqtyA kRuqtvA kRuqtvA &amp;&amp;ha#raqtyeka#vi(gm)SatiH |</w:t>
+      </w:r>
+    </w:p>
+    <w:p/>
+    <w:p>
+      <w:r>
+        <w:t>5.1.8.1(4J):  Ax | hawrawtiw |</w:t>
+      </w:r>
+    </w:p>
+    <w:p>
+      <w:r>
+        <w:t>Before sandhi: Ax  hawrawtiw hawrawtiw Ax Ax hawrawtiw</w:t>
+      </w:r>
+    </w:p>
+    <w:p>
+      <w:r>
+        <w:t>A ha#rati haraqtyA</w:t>
+      </w:r>
+      <w:r>
+        <w:t xml:space="preserve"> </w:t>
+      </w:r>
+      <w:r>
+        <w:t xml:space="preserve">ha#rati |  </w:t>
+      </w:r>
+    </w:p>
+    <w:p>
+      <w:pPr>
+        <w:rPr>
+          <w:rFonts w:cs="Arial"/>
+          <w:color w:val="000000"/>
+          <w:szCs w:val="28"/>
+          <w:lang w:bidi="hi-IN"/>
+        </w:rPr>
+      </w:pPr>
+      <w:r>
+        <w:rPr>
+          <w:rFonts w:cs="Arial"/>
+          <w:color w:val="000000"/>
+          <w:szCs w:val="28"/>
+          <w:lang w:bidi="hi-IN"/>
+        </w:rPr>
+        <w:t>A</w:t>
+      </w:r>
+      <w:r>
+        <w:rPr>
+          <w:rFonts w:cs="Arial"/>
+          <w:color w:val="000000"/>
+          <w:szCs w:val="28"/>
+          <w:lang w:bidi="hi-IN"/>
+        </w:rPr>
+        <w:t xml:space="preserve"> </w:t>
+      </w:r>
+      <w:r>
+        <w:rPr>
+          <w:rFonts w:cs="Arial"/>
+          <w:color w:val="000000"/>
+          <w:szCs w:val="28"/>
+          <w:lang w:bidi="hi-IN"/>
+        </w:rPr>
+        <w:t>ha#rati haraqtyA ha#rati |</w:t>
+      </w:r>
+    </w:p>
+    <w:p/>
+    <w:p>
+      <w:r>
+        <w:t>5.1.8.1(4G):  Ax | hawrawtiw | exka#vif(gm)fSaftifH |</w:t>
+      </w:r>
+    </w:p>
+    <w:p>
+      <w:r>
+        <w:t>Before sandhi: Ax  hawrawtiw hawrawtiw Ax Ax hawrawtiw exka#vif(gm)fSaftifH exka#vif(gm)fSaftifH hawrawtiw Ax Ax hawrawtiw exka#vif(gm)fSaftifH</w:t>
+      </w:r>
+    </w:p>
+    <w:p>
+      <w:r>
+        <w:t>A ha#rati haraqtyA</w:t>
+      </w:r>
+      <w:r>
+        <w:t xml:space="preserve"> </w:t>
+      </w:r>
+      <w:r>
+        <w:t>ha#raqtyeka#vi(gm)Satiq reka#vi(gm)Satir. haraqtyA</w:t>
+      </w:r>
+      <w:r>
+        <w:br/>
+      </w:r>
+      <w:r>
+        <w:t xml:space="preserve">ha#raqtyeka#vi(gm)SatiH |  </w:t>
+      </w:r>
+    </w:p>
+    <w:p>
+      <w:pPr>
+        <w:rPr>
+          <w:rFonts w:cs="Arial"/>
+          <w:color w:val="000000"/>
+          <w:szCs w:val="28"/>
+          <w:lang w:bidi="hi-IN"/>
+        </w:rPr>
+      </w:pPr>
+      <w:r>
+        <w:rPr>
+          <w:rFonts w:cs="Arial"/>
+          <w:color w:val="000000"/>
+          <w:szCs w:val="28"/>
+          <w:lang w:bidi="hi-IN"/>
+        </w:rPr>
+        <w:t>Aha#rati haraqtyA ha#raqtyeka#vi(gm)Satiq reka#vi(gm)Satir. haraqtyA ha#raqtyeka#vi(gm)SatiH |</w:t>
+      </w:r>
+    </w:p>
+    <w:p/>
+    <w:p>
+      <w:r>
+        <w:t>5.1.8.1(5J):  hawrawtiw | exka#vif(gm)fSaftifH |</w:t>
+      </w:r>
+    </w:p>
+    <w:p>
+      <w:r>
+        <w:t>Before sandhi: hawrawtiw  exka#vif(gm)fSaftifH exka#vif(gm)fSaftifH hawrawtiw hawrawtiw exka#vif(gm)fSaftifH</w:t>
+      </w:r>
+    </w:p>
+    <w:p>
+      <w:r>
+        <w:t>haq</w:t>
+      </w:r>
+      <w:r>
+        <w:t>raqt</w:t>
+      </w:r>
+      <w:r>
+        <w:t xml:space="preserve">yeka#vi(gm)Satiq reka#vi(gm)Satir. harati haraqtyeka#vi(gm)SatiH |  </w:t>
+      </w:r>
+    </w:p>
+    <w:p>
+      <w:pPr>
+        <w:rPr>
+          <w:rFonts w:cs="Arial"/>
+          <w:color w:val="000000"/>
+          <w:szCs w:val="28"/>
+          <w:lang w:bidi="hi-IN"/>
+        </w:rPr>
+      </w:pPr>
+      <w:r>
+        <w:rPr>
+          <w:rFonts w:cs="Arial"/>
+          <w:color w:val="000000"/>
+          <w:szCs w:val="28"/>
+          <w:lang w:bidi="hi-IN"/>
+        </w:rPr>
+        <w:t>haqraqtyeka#vi(gm)Satiq reka#vi(gm)Satir. harati haraqtyeka#vi(gm)SatiH |</w:t>
+      </w:r>
+    </w:p>
+    <w:p/>
+    <w:p>
+      <w:r>
+        <w:t>5.1.8.1(5G):  hawrawtiw | exka#vif(gm)fSaftifH | Bawvawntiw |</w:t>
+      </w:r>
+    </w:p>
+    <w:p>
+      <w:r>
+        <w:t>Before sandhi: hawrawtiw  exka#vif(gm)fSaftifH exka#vif(gm)fSaftifH hawrawtiw hawrawtiw exka#vif(gm)fSaftifH Bawvawntiw Bawvawntiw exka#vif(gm)fSaftifH hawrawtiw hawrawtiw exka#vif(gm)fSaftifH Bawvawntiw</w:t>
+      </w:r>
+    </w:p>
+    <w:p>
+      <w:r>
+        <w:t xml:space="preserve">haqraqtyeka#vi(gm)Satiq reka#vi(gm)Satir. harati haraqt yeka#vi(gm)Satir Bavanti Bavaqntyeka#vi(gm)Satir. harati haraqtyeka#vi(gm)Satir Bavanti |  </w:t>
+      </w:r>
+    </w:p>
+    <w:p>
+      <w:pPr>
+        <w:rPr>
+          <w:rFonts w:cs="Arial"/>
+          <w:color w:val="000000"/>
+          <w:szCs w:val="28"/>
+          <w:lang w:bidi="hi-IN"/>
+        </w:rPr>
+      </w:pPr>
+      <w:r>
+        <w:rPr>
+          <w:rFonts w:cs="Arial"/>
+          <w:color w:val="000000"/>
+          <w:szCs w:val="28"/>
+          <w:lang w:bidi="hi-IN"/>
+        </w:rPr>
+        <w:t>haqraqtyeka#vi(gm)Satiq</w:t>
+      </w:r>
+      <w:r>
+        <w:rPr>
+          <w:rFonts w:cs="Arial"/>
+          <w:color w:val="000000"/>
+          <w:szCs w:val="28"/>
+          <w:lang w:bidi="hi-IN"/>
+        </w:rPr>
+        <w:t>reka#vi(gm)Satir. harati haraqtyeka#vi(gm)Satir. Bavanti Bavaqntyeka#vi(gm)Satiqreka#vi(gm)Satir. harati haraqtyeka#vi(gm)Satir. Bavanti |</w:t>
+      </w:r>
+    </w:p>
+    <w:p/>
+    <w:p>
+      <w:r>
+        <w:t>5.1.8.1(6J):  exka#vif(gm)fSaftifH | Bawvawntiw |</w:t>
+      </w:r>
+    </w:p>
+    <w:p>
+      <w:r>
+        <w:t>Before sandhi: exka#vif(gm)fSaftifH  Bawvawntiw Bawvawntiw exka#vif(gm)fSaftifH exka#vif(gm)fSaftifH Bawvawntiw</w:t>
+      </w:r>
+    </w:p>
+    <w:p>
+      <w:r>
+        <w:t xml:space="preserve">eka#vi(gm)Satir Bavanti Bavaqntyeka#vi(gm)Satiq reka#vi(gm)Satir Bavanti |  </w:t>
+      </w:r>
+    </w:p>
+    <w:p>
+      <w:pPr>
+        <w:rPr>
+          <w:rFonts w:cs="Arial"/>
+          <w:color w:val="000000"/>
+          <w:szCs w:val="28"/>
+          <w:lang w:bidi="hi-IN"/>
+        </w:rPr>
+      </w:pPr>
+      <w:r>
+        <w:rPr>
+          <w:rFonts w:cs="Arial"/>
+          <w:color w:val="000000"/>
+          <w:szCs w:val="28"/>
+          <w:lang w:bidi="hi-IN"/>
+        </w:rPr>
+        <w:t>eka#vi(gm)Satir. Bavanti Bavaqntyeka#vi(gm)Satiq reka#vi(gm)Satir Bavanti |</w:t>
+      </w:r>
+    </w:p>
+    <w:p>
+      <w:pPr>
+        <w:rPr>
+          <w:szCs w:val="28"/>
+        </w:rPr>
+      </w:pPr>
+    </w:p>
+    <w:p>
+      <w:r>
+        <w:t>5.1.8.1(6G):  exka#vif(gm)fSaftifH | Bawvawntiw |</w:t>
+      </w:r>
+    </w:p>
+    <w:p>
+      <w:r>
+        <w:t>Before sandhi: exka#vif(gm)fSaftifH  Bawvawntiw Bawvawntiw exka#vif(gm)fSaftifH exka#vif(gm)fSaftifH Bawvawntiw</w:t>
+      </w:r>
+    </w:p>
+    <w:p>
+      <w:r>
+        <w:t xml:space="preserve">eka#vi(gm)Satir Bavanti Bavaqnt yeka#vi(gm)Satiq reka#vi(gm)Satir Bavanti |  </w:t>
+      </w:r>
+    </w:p>
+    <w:p>
+      <w:pPr>
+        <w:rPr>
+          <w:rFonts w:cs="Arial"/>
+          <w:color w:val="000000"/>
+          <w:szCs w:val="28"/>
+          <w:lang w:bidi="hi-IN"/>
+        </w:rPr>
+      </w:pPr>
+      <w:r>
+        <w:rPr>
+          <w:rFonts w:cs="Arial"/>
+          <w:color w:val="000000"/>
+          <w:szCs w:val="28"/>
+          <w:lang w:bidi="hi-IN"/>
+        </w:rPr>
+        <w:t>eka#vi(gm)Satir. Bavanti Bavaqntyeka#vi(gm)Satiq reka#vi(gm)Satir Bavanti |</w:t>
+      </w:r>
+    </w:p>
+    <w:p/>
+    <w:p>
+      <w:r>
+        <w:t>5.1.8.1(7J):  Bawvawntiw |</w:t>
+      </w:r>
+    </w:p>
+    <w:p>
+      <w:r>
+        <w:t>Ba@va@ntIti# Bavanti</w:t>
+      </w:r>
+    </w:p>
+    <w:p/>
+    <w:p>
+      <w:r>
+        <w:t>5.1.8.1(7G):  Bawvawntiw |</w:t>
+      </w:r>
+    </w:p>
+    <w:p>
+      <w:r>
+        <w:t>Ba@va@ntIti# Bavanti</w:t>
+      </w:r>
+    </w:p>
+    <w:p>
+      <w:r>
+        <w:t>----------------------------------------------------------------------------------------</w:t>
+      </w:r>
+    </w:p>
+    <w:p>
+      <w:r>
+        <w:t>6.3.7.5(1J):  eqvax | ewnawmw |</w:t>
+      </w:r>
+    </w:p>
+    <w:p>
+      <w:r>
+        <w:t>Before sandhi: e@vax  ewnawmw ewnawmw e@vax e@vax ewnawmw</w:t>
+      </w:r>
+    </w:p>
+    <w:p>
+      <w:r>
+        <w:t xml:space="preserve">eqvaina#m enam eqvaivaina$m |  </w:t>
+      </w:r>
+    </w:p>
+    <w:p>
+      <w:pPr>
+        <w:rPr>
+          <w:rFonts w:cs="Arial"/>
+          <w:color w:val="000000"/>
+          <w:szCs w:val="28"/>
+          <w:lang w:bidi="hi-IN"/>
+        </w:rPr>
+      </w:pPr>
+      <w:r>
+        <w:rPr>
+          <w:rFonts w:cs="Arial"/>
+          <w:color w:val="000000"/>
+          <w:szCs w:val="28"/>
+          <w:lang w:bidi="hi-IN"/>
+        </w:rPr>
+        <w:t>eqvaina#mena meqvaivaina$m |</w:t>
+      </w:r>
+    </w:p>
+    <w:p/>
+    <w:p>
+      <w:r>
+        <w:t>6.3.7.5(1G):  eqvax | ewnawmw | vaxSe# |</w:t>
+      </w:r>
+    </w:p>
+    <w:p>
+      <w:r>
+        <w:t>Before sandhi: e@vax  ewnawmw ewnawmw e@vax e@vax ewnawmw vaxSe# vaxSe# ewnawmw e@vax e@vax ewnawmw vaxSe#</w:t>
+      </w:r>
+    </w:p>
+    <w:p>
+      <w:r>
+        <w:t xml:space="preserve">eqvaina#m enam eqvaivainaqM ~MvaSeq vaSa# enam eqvaivainaqM ~MvaSe# |  </w:t>
+      </w:r>
+    </w:p>
+    <w:p>
+      <w:pPr>
+        <w:rPr>
+          <w:szCs w:val="28"/>
+        </w:rPr>
+      </w:pPr>
+      <w:r>
+        <w:rPr>
+          <w:rFonts w:cs="Arial"/>
+          <w:color w:val="000000"/>
+          <w:szCs w:val="28"/>
+          <w:lang w:bidi="hi-IN"/>
+        </w:rPr>
+        <w:t>eqvaina#mena meqvaivaina$m vaSeq vaSa# enameqvaivainaqm vaSe$ |</w:t>
+      </w:r>
+    </w:p>
+    <w:p>
+      <w:r>
+        <w:t>6.3.7.5(2J):  ewnawmw | vaxSe# |</w:t>
+      </w:r>
+    </w:p>
+    <w:p>
+      <w:r>
+        <w:t>Before sandhi: ewnawmw  vaxSe# vaxSe# ewnawmw ewnawmw vaxSe#</w:t>
+      </w:r>
+    </w:p>
+    <w:p>
+      <w:r>
+        <w:t xml:space="preserve">eqnaqM ~MvaSeq vaSa# enam enaqM ~MvaSe# |  </w:t>
+      </w:r>
+    </w:p>
+    <w:p>
+      <w:pPr>
+        <w:rPr>
+          <w:rFonts w:cs="Arial"/>
+          <w:color w:val="000000"/>
+          <w:szCs w:val="28"/>
+          <w:lang w:bidi="hi-IN"/>
+        </w:rPr>
+      </w:pPr>
+      <w:r>
+        <w:rPr>
+          <w:rFonts w:cs="Arial"/>
+          <w:color w:val="000000"/>
+          <w:szCs w:val="28"/>
+          <w:lang w:bidi="hi-IN"/>
+        </w:rPr>
+        <w:lastRenderedPageBreak/>
+        <w:t>eqnaqm vaSeq vaSa# enamenaqm vaSe$ |</w:t>
+      </w:r>
+    </w:p>
+    <w:p/>
+    <w:p>
+      <w:r>
+        <w:t>6.3.7.5(2G):  ewnawmw | vaxSe# | kRuqtvAx |</w:t>
+      </w:r>
+    </w:p>
+    <w:p>
+      <w:r>
+        <w:t>Before sandhi: ewnawmw  vaxSe# vaxSe# ewnawmw ewnawmw vaxSe# kRu@tvAx kRu@tvAx vaxSe# ewnawmw ewnawmw vaxSe# kRu@tvAx</w:t>
+      </w:r>
+    </w:p>
+    <w:p>
+      <w:r>
+        <w:t xml:space="preserve">eqnaqM ~MvaSeq vaSa# enam enaqM ~MvaSe# kRuqtvA kRuqtvA vaSa# enam enaqM ~MvaSe# kRuqtvA |  </w:t>
+      </w:r>
+    </w:p>
+    <w:p>
+      <w:pPr>
+        <w:rPr>
+          <w:rFonts w:cs="Arial"/>
+          <w:color w:val="000000"/>
+          <w:szCs w:val="28"/>
+          <w:lang w:bidi="hi-IN"/>
+        </w:rPr>
+      </w:pPr>
+      <w:r>
+        <w:rPr>
+          <w:rFonts w:cs="Arial"/>
+          <w:color w:val="000000"/>
+          <w:szCs w:val="28"/>
+          <w:lang w:bidi="hi-IN"/>
+        </w:rPr>
+        <w:t>eqnaqm vaSeq vaSa# enamenaqm vaSe# kRuqtvA kRuqtvA vaSa# enamenaqm vaSe# kRuqtvA |</w:t>
+      </w:r>
+    </w:p>
+    <w:p/>
+    <w:p>
+      <w:r>
+        <w:t>6.3.7.5(3J):  vaxSe# | kRuqtvAx |</w:t>
+      </w:r>
+    </w:p>
+    <w:p>
+      <w:r>
+        <w:t>Before sandhi: vaxSe#  kRu@tvAx kRu@tvAx vaxSe# vaxSe# kRu@tvAx</w:t>
+      </w:r>
+    </w:p>
+    <w:p>
+      <w:r>
+        <w:t xml:space="preserve">vaSe# kRuqtvA kRuqtvA vaSeq vaSe# kRuqtvA |  </w:t>
+      </w:r>
+    </w:p>
+    <w:p>
+      <w:pPr>
+        <w:rPr>
+          <w:rFonts w:cs="Arial"/>
+          <w:color w:val="000000"/>
+          <w:szCs w:val="28"/>
+          <w:lang w:bidi="hi-IN"/>
+        </w:rPr>
+      </w:pPr>
+      <w:r>
+        <w:rPr>
+          <w:rFonts w:cs="Arial"/>
+          <w:color w:val="000000"/>
+          <w:szCs w:val="28"/>
+          <w:lang w:bidi="hi-IN"/>
+        </w:rPr>
+        <w:t>vaSe# kRuqtvA kRuqtvA vaSeq vaSe# kRuqtvA ||</w:t>
+      </w:r>
+    </w:p>
+    <w:p/>
+    <w:p>
+      <w:r>
+        <w:t xml:space="preserve">6.3.7.5(3G):  vaxSe# | kRuqtvAx | Ax | </w:t>
+      </w:r>
+      <w:r>
+        <w:rPr>
+          <w:highlight w:val="green"/>
+        </w:rPr>
+        <w:t>laqBaqteq |</w:t>
+      </w:r>
+    </w:p>
+    <w:p>
+      <w:r>
+        <w:t>Before sandhi: vaxSe#  kRu@tvAx kRu@tvAx vaxSe# vaxSe# kRu@tvAx Ax laqBaqteq laqBaqteq Ax kRu@tvAx vaxSe# vaxSe# kRu@tvAx</w:t>
+      </w:r>
+    </w:p>
+    <w:p>
+      <w:r>
+        <w:t xml:space="preserve">vaSe# kRuqtvA kRuqtvA vaSeq vaSe# kRuqtvAlaqBaqteq laqBaqteq A kRuqtvA vaSeq vaSe# kRuqtvA |  </w:t>
+      </w:r>
+    </w:p>
+    <w:p>
+      <w:pPr>
+        <w:rPr>
+          <w:rFonts w:cs="Arial"/>
+          <w:color w:val="000000"/>
+          <w:szCs w:val="28"/>
+          <w:lang w:bidi="hi-IN"/>
+        </w:rPr>
+      </w:pPr>
+      <w:r>
+        <w:rPr>
+          <w:rFonts w:cs="Arial"/>
+          <w:color w:val="000000"/>
+          <w:szCs w:val="28"/>
+          <w:lang w:bidi="hi-IN"/>
+        </w:rPr>
+        <w:t>vaSe# kRuqtvA kRuqtvA vaSeq vaSe# kRuqtvA &amp;&amp;la#Bate laBataq A kRuqtvA vaSeq vaSe# kRuqtvA &amp;&amp;la#Bate |</w:t>
+      </w:r>
+    </w:p>
+    <w:p/>
+    <w:p>
+      <w:r>
+        <w:t>6.3.7.5(4J):  kRuqtvAx | Ax | laqBaqteq |</w:t>
+      </w:r>
+    </w:p>
+    <w:p>
+      <w:r>
+        <w:t>Before sandhi: kRu@tvAx  Ax laqBaqteq laqBaqteq Ax kRu@tvAx kRu@tvAx Ax laqBaqteq</w:t>
+      </w:r>
+    </w:p>
+    <w:p>
+      <w:r>
+        <w:t xml:space="preserve">kRuqtvAlaqBaqteq laqBaqteq A kRuqtvA kRuqtvAlaqBaqteq |  </w:t>
+      </w:r>
+    </w:p>
+    <w:p>
+      <w:pPr>
+        <w:rPr>
+          <w:rFonts w:cs="Arial"/>
+          <w:color w:val="000000"/>
+          <w:szCs w:val="28"/>
+          <w:lang w:bidi="hi-IN"/>
+        </w:rPr>
+      </w:pPr>
+      <w:r>
+        <w:rPr>
+          <w:rFonts w:cs="Arial"/>
+          <w:color w:val="000000"/>
+          <w:szCs w:val="28"/>
+          <w:lang w:bidi="hi-IN"/>
+        </w:rPr>
+        <w:t>kRuqtvA &amp;&amp;la#Bate laBataq A kRuqtvA kRuqtvA &amp;&amp;la#Bate |</w:t>
+      </w:r>
+    </w:p>
+    <w:p/>
+    <w:p>
+      <w:r>
+        <w:t>6.3.7.5(4G):  kRuqtvAx | Ax | lawBawtew | Baqvaqntiq |</w:t>
+      </w:r>
+      <w:r>
+        <w:t xml:space="preserve"> </w:t>
+      </w:r>
+      <w:r>
+        <w:rPr>
+          <w:highlight w:val="green"/>
+        </w:rPr>
+        <w:t>bavanti extra</w:t>
+      </w:r>
+    </w:p>
+    <w:p>
+      <w:r>
+        <w:t>Before sandhi: kRu@tvAx  Ax lawBawtew lawBawtew Ax kRu@tvAx kRu@tvAx Ax lawBawtew Baqvaqntiq Baqvaqntiq lawBawtew Ax kRu@tvAx kRu@tvAx Ax lawBawtew</w:t>
+      </w:r>
+    </w:p>
+    <w:p>
+      <w:r>
+        <w:t xml:space="preserve">kRuqtvAla#Bate laBataq A kRuqtvA kRuqtvAla#Bate Baqvaqntiq Baqvaqntiq laBataq A kRuqtvA kRuqtvAla#Bate |  </w:t>
+      </w:r>
+    </w:p>
+    <w:p/>
+    <w:p>
+      <w:r>
+        <w:t>6.3.7.5(5J):  Ax | lawBawtew |</w:t>
+      </w:r>
+    </w:p>
+    <w:p>
+      <w:r>
+        <w:t>Before sandhi: Ax  lawBawtew lawBawtew Ax Ax lawBawtew</w:t>
+      </w:r>
+    </w:p>
+    <w:p>
+      <w:r>
+        <w:t xml:space="preserve">A la#Bate laBataq Ala#Bate |  </w:t>
+      </w:r>
+    </w:p>
+    <w:p/>
+    <w:p>
+      <w:r>
+        <w:t>6.3.7.5(5G):  Ax | lawBawtew |</w:t>
+      </w:r>
+    </w:p>
+    <w:p>
+      <w:r>
+        <w:lastRenderedPageBreak/>
+        <w:t>Before sandhi: Ax  lawBawtew lawBawtew Ax Ax lawBawtew</w:t>
+      </w:r>
+    </w:p>
+    <w:p>
+      <w:r>
+        <w:t xml:space="preserve">A la#Bate laBataq Ala#Bate |  </w:t>
+      </w:r>
+    </w:p>
+    <w:p/>
+    <w:p>
+      <w:r>
+        <w:t>6.3.7.5(6J):  lawBawtew |</w:t>
+      </w:r>
+    </w:p>
+    <w:p>
+      <w:r>
+        <w:t>la@Ba@ta@ iti# laBate</w:t>
+      </w:r>
+    </w:p>
+    <w:p/>
+    <w:p>
+      <w:r>
+        <w:t>6.3.7.5(6G):  lawBawtew |</w:t>
+      </w:r>
+    </w:p>
+    <w:p>
+      <w:r>
+        <w:t>la@Ba@ta@ iti# laBate</w:t>
       </w:r>
     </w:p>
     <w:p>
@@ -10238,1575 +11173,608 @@
     </w:p>
     <w:p>
       <w:r>
-        <w:t>5.1.8.1(1J):  niwrawvaqdAxya# | mexdhya#m# |</w:t>
-      </w:r>
-    </w:p>
-    <w:p>
-      <w:r>
-        <w:t>Before sandhi: niwrawva@dAxya#  mexdhya#m# mexdhya#m# niwrawva@dAxya# niwrawva@dAxya# mexdhya#m#</w:t>
-      </w:r>
-    </w:p>
-    <w:p>
-      <w:r>
-        <w:t xml:space="preserve">niqraqvaqdAyaq medhyaqm medhya#n </w:t>
-      </w:r>
-      <w:r>
-        <w:t xml:space="preserve"> </w:t>
-      </w:r>
-      <w:r>
-        <w:t xml:space="preserve">niravaqdAya# niravaqdAyaq medhya$m |  </w:t>
-      </w:r>
-    </w:p>
-    <w:p>
-      <w:pPr>
-        <w:rPr>
-          <w:rFonts w:cs="Arial"/>
-          <w:color w:val="000000"/>
-          <w:szCs w:val="28"/>
-          <w:lang w:bidi="hi-IN"/>
-        </w:rPr>
-      </w:pPr>
-      <w:r>
-        <w:rPr>
-          <w:rFonts w:cs="Arial"/>
-          <w:color w:val="000000"/>
-          <w:szCs w:val="28"/>
-          <w:lang w:bidi="hi-IN"/>
-        </w:rPr>
-        <w:t>niqraqvaqdAyaq medhyaqm medhya#m niravaqdAya#  niravaqdAyaq medhya$m |</w:t>
-      </w:r>
-    </w:p>
-    <w:p/>
-    <w:p>
-      <w:r>
-        <w:t>5.1.8.1(1G):  niwrawvaqdAxya# | mexdhya#m# | kRuqtvAx |</w:t>
-      </w:r>
-    </w:p>
-    <w:p>
-      <w:r>
-        <w:t>Before sandhi: niwrawva@dAxya#  mexdhya#m# mexdhya#m# niwrawva@dAxya# niwrawva@dAxya# mexdhya#m# kRu@tvAx kRu@tvAx mexdhya#m# niwrawva@dAxya# niwrawva@dAxya# mexdhya#m# kRu@tvAx</w:t>
-      </w:r>
-    </w:p>
-    <w:p>
-      <w:r>
-        <w:t xml:space="preserve">niqraqvaqdAyaq medhyaqm medhya#n niravaqdAya# niravaqdAyaq medhya#m kRuqtvA kRuqtvA medhya#n niravaqdAya# niravaqdAyaq medhya#m kRuqtvA |  </w:t>
-      </w:r>
-    </w:p>
-    <w:p>
-      <w:pPr>
-        <w:rPr>
-          <w:rFonts w:cs="Arial"/>
-          <w:color w:val="000000"/>
-          <w:szCs w:val="28"/>
-          <w:lang w:bidi="hi-IN"/>
-        </w:rPr>
-      </w:pPr>
-      <w:r>
-        <w:rPr>
-          <w:rFonts w:cs="Arial"/>
-          <w:color w:val="000000"/>
-          <w:szCs w:val="28"/>
-          <w:lang w:bidi="hi-IN"/>
-        </w:rPr>
-        <w:t>niqraqvaqdAyaq medhyaqm medhya#m niravaqdAya#  niravaqdAyaq medhya$m kRuqtvA kRuqtvA medhya#m niravaqdAya# niravaqdAyaq medhya$m kRuqtvA |</w:t>
-      </w:r>
-    </w:p>
-    <w:p>
-      <w:pPr>
-        <w:rPr>
-          <w:szCs w:val="28"/>
-        </w:rPr>
-      </w:pPr>
-    </w:p>
-    <w:p>
-      <w:r>
-        <w:t>5.1.8.1(2J):  mexdhya#m# | kRuqtvAx |</w:t>
-      </w:r>
-    </w:p>
-    <w:p>
-      <w:r>
-        <w:t>Before sandhi: mexdhya#m#  kRu@tvAx kRu@tvAx mexdhya#m# mexdhya#m# kRu@tvAx</w:t>
-      </w:r>
-    </w:p>
-    <w:p>
-      <w:r>
-        <w:t xml:space="preserve">medhya#m kRuqtvA kRuqtvA medhyaqm medhya#m kRuqtvA |  </w:t>
-      </w:r>
-    </w:p>
-    <w:p>
-      <w:pPr>
-        <w:rPr>
-          <w:rFonts w:cs="Arial"/>
-          <w:color w:val="000000"/>
-          <w:szCs w:val="28"/>
-          <w:lang w:bidi="hi-IN"/>
-        </w:rPr>
-      </w:pPr>
-      <w:r>
-        <w:rPr>
-          <w:rFonts w:cs="Arial"/>
-          <w:color w:val="000000"/>
-          <w:szCs w:val="28"/>
-          <w:lang w:bidi="hi-IN"/>
-        </w:rPr>
-        <w:t>medhya#m kRuqtvA kRuqtvA medhyaqm medhya#m kRuqtvA |</w:t>
-      </w:r>
-    </w:p>
-    <w:p/>
-    <w:p>
-      <w:r>
-        <w:t xml:space="preserve">5.1.8.1(2G):  mexdhya#m# | kRuqtvAx | Ax | </w:t>
-      </w:r>
-      <w:r>
-        <w:rPr>
-          <w:highlight w:val="green"/>
-        </w:rPr>
-        <w:t>haqraqtiq |</w:t>
-      </w:r>
-    </w:p>
-    <w:p>
-      <w:r>
-        <w:t>Before sandhi: mexdhya#m#  kRu@tvAx kRu@tvAx mexdhya#m# mexdhya#m# kRu@tvAx Ax haqraqtiq haqraqtiq Ax kRu@tvAx mexdhya#m# mexdhya#m# kRu@tvAx</w:t>
-      </w:r>
-    </w:p>
-    <w:p>
-      <w:r>
-        <w:t>medhya#m kRuqtvA kRuqtvA medhyaqm medhya#m kRuqtv</w:t>
-      </w:r>
-      <w:r>
-        <w:rPr>
-          <w:highlight w:val="green"/>
-        </w:rPr>
-        <w:t>Aha</w:t>
-      </w:r>
-      <w:r>
-        <w:t>qraqtiq haqraq</w:t>
-      </w:r>
-      <w:r>
-        <w:rPr>
-          <w:highlight w:val="green"/>
-        </w:rPr>
-        <w:t>tiq</w:t>
-      </w:r>
-      <w:r>
-        <w:t xml:space="preserve"> </w:t>
-      </w:r>
-      <w:r>
-        <w:rPr>
-          <w:highlight w:val="green"/>
-        </w:rPr>
-        <w:t>A</w:t>
-      </w:r>
-      <w:r>
-        <w:t xml:space="preserve"> kRuqtvA medhyaqm medhya#m kRuqtvA |  </w:t>
-      </w:r>
-    </w:p>
-    <w:p>
-      <w:pPr>
-        <w:rPr>
-          <w:rFonts w:cs="Arial"/>
-          <w:color w:val="000000"/>
-          <w:szCs w:val="28"/>
-          <w:lang w:bidi="hi-IN"/>
-        </w:rPr>
-      </w:pPr>
-      <w:r>
-        <w:rPr>
-          <w:rFonts w:cs="Arial"/>
-          <w:color w:val="000000"/>
-          <w:szCs w:val="28"/>
-          <w:lang w:bidi="hi-IN"/>
-        </w:rPr>
-        <w:t>medhya#m kRuqtvA kRuqtvA medhyaqm medhya#m kRuqtvA &amp;&amp;ha#rati haraqtyA kRuqtvA medhyaqm medhya#m kRuqtvA &amp;&amp;ha#rati |</w:t>
-      </w:r>
-    </w:p>
-    <w:p/>
-    <w:p>
-      <w:r>
-        <w:t>5.1.8.1(3J):  kRuqtvAx | Ax | haqraqtiq |</w:t>
-      </w:r>
-    </w:p>
-    <w:p>
-      <w:r>
-        <w:t>Before sandhi: kRu@tvAx  Ax haqraqtiq haqraqtiq Ax kRu@tvAx kRu@tvAx Ax haqraqtiq</w:t>
-      </w:r>
-    </w:p>
-    <w:p>
-      <w:r>
-        <w:t>kRuqtvA</w:t>
-      </w:r>
-      <w:r>
-        <w:t xml:space="preserve"> </w:t>
-      </w:r>
-      <w:r>
-        <w:rPr>
-          <w:highlight w:val="green"/>
-        </w:rPr>
-        <w:t>ha</w:t>
-      </w:r>
-      <w:r>
-        <w:t>qraqtiq haqraq</w:t>
-      </w:r>
-      <w:r>
-        <w:rPr>
-          <w:highlight w:val="green"/>
-        </w:rPr>
-        <w:t>tiq A</w:t>
-      </w:r>
-      <w:r>
-        <w:t xml:space="preserve"> kRuqtvA kRuqtvA</w:t>
-      </w:r>
-      <w:r>
-        <w:t xml:space="preserve"> </w:t>
-      </w:r>
-      <w:r>
-        <w:rPr>
-          <w:highlight w:val="green"/>
-        </w:rPr>
-        <w:t>haq</w:t>
-      </w:r>
-      <w:r>
-        <w:t xml:space="preserve">raqtiq |  </w:t>
-      </w:r>
-    </w:p>
-    <w:p>
-      <w:pPr>
-        <w:rPr>
-          <w:rFonts w:cs="Arial"/>
-          <w:color w:val="000000"/>
-          <w:szCs w:val="28"/>
-          <w:lang w:bidi="hi-IN"/>
-        </w:rPr>
-      </w:pPr>
-      <w:r>
-        <w:rPr>
-          <w:rFonts w:cs="Arial"/>
-          <w:color w:val="000000"/>
-          <w:szCs w:val="28"/>
-          <w:lang w:bidi="hi-IN"/>
-        </w:rPr>
-        <w:t>kRuqtvA &amp;&amp;ha#rati haraqtyA kRuqtvA kRuqtvA &amp;&amp;ha#rati |</w:t>
-      </w:r>
-    </w:p>
-    <w:p/>
-    <w:p>
-      <w:r>
-        <w:t xml:space="preserve">5.1.8.1(3G):  kRuqtvAx | Ax | hawrawtiw | </w:t>
-      </w:r>
-      <w:r>
-        <w:rPr>
-          <w:highlight w:val="green"/>
-        </w:rPr>
-        <w:t>eka#vi(gm)SatiH |</w:t>
-      </w:r>
-    </w:p>
-    <w:p>
-      <w:r>
-        <w:t>Before sandhi: kRu@tvAx  Ax hawrawtiw hawrawtiw Ax kRu@tvAx kRu@tvAx Ax hawrawtiw eka#vi(gm)SatiH eka#vi(gm)SatiH hawrawtiw Ax kRu@tvAx kRu@tvAx Ax hawrawtiw</w:t>
-      </w:r>
-    </w:p>
-    <w:p>
-      <w:r>
-        <w:t>kRuqtv</w:t>
-      </w:r>
-      <w:r>
-        <w:rPr>
-          <w:highlight w:val="green"/>
-        </w:rPr>
-        <w:t>A</w:t>
-      </w:r>
-      <w:r>
-        <w:rPr>
-          <w:highlight w:val="green"/>
-        </w:rPr>
-        <w:t xml:space="preserve"> </w:t>
-      </w:r>
-      <w:r>
-        <w:rPr>
-          <w:highlight w:val="green"/>
-        </w:rPr>
-        <w:t>ha</w:t>
-      </w:r>
-      <w:r>
-        <w:t xml:space="preserve">#rati </w:t>
-      </w:r>
-      <w:r>
-        <w:t xml:space="preserve">   </w:t>
-      </w:r>
-      <w:r>
-        <w:t>haraqtyA kRuqtvA kRuqtvA</w:t>
-      </w:r>
-      <w:r>
-        <w:t xml:space="preserve"> </w:t>
-      </w:r>
-      <w:r>
-        <w:t>ha#raqtyekaqvi(gm)Sa</w:t>
-      </w:r>
-      <w:r>
-        <w:rPr>
-          <w:highlight w:val="green"/>
-        </w:rPr>
-        <w:t>ti</w:t>
-      </w:r>
-      <w:r>
-        <w:t xml:space="preserve"> rekaqvi(gm)Satir. ha#raqtyA kRuqtvA kRuqtvA</w:t>
-      </w:r>
-      <w:r>
-        <w:t xml:space="preserve"> </w:t>
-      </w:r>
-      <w:r>
-        <w:t xml:space="preserve">ha#rati |  </w:t>
-      </w:r>
-    </w:p>
-    <w:p>
-      <w:pPr>
-        <w:rPr>
-          <w:rFonts w:cs="Arial"/>
-          <w:color w:val="000000"/>
-          <w:szCs w:val="28"/>
-          <w:lang w:bidi="hi-IN"/>
-        </w:rPr>
-      </w:pPr>
-      <w:r>
-        <w:rPr>
-          <w:rFonts w:cs="Arial"/>
-          <w:color w:val="000000"/>
-          <w:szCs w:val="28"/>
-          <w:lang w:bidi="hi-IN"/>
-        </w:rPr>
-        <w:t>kRuqtvA &amp;&amp;ha#rati haraqtyA kRuqtvA kRuqtvA &amp;&amp;ha#raqtyeka#vi(gm)Satiq reka#vi(gm)Satir. haraqtyA kRuqtvA kRuqtvA &amp;&amp;ha#raqtyeka#vi(gm)SatiH |</w:t>
-      </w:r>
-    </w:p>
-    <w:p/>
-    <w:p>
-      <w:r>
-        <w:t>5.1.8.1(4J):  Ax | hawrawtiw |</w:t>
-      </w:r>
-    </w:p>
-    <w:p>
-      <w:r>
-        <w:t>Before sandhi: Ax  hawrawtiw hawrawtiw Ax Ax hawrawtiw</w:t>
-      </w:r>
-    </w:p>
-    <w:p>
-      <w:r>
-        <w:t>A ha#rati haraqtyA</w:t>
-      </w:r>
-      <w:r>
-        <w:t xml:space="preserve"> </w:t>
-      </w:r>
-      <w:r>
-        <w:t xml:space="preserve">ha#rati |  </w:t>
-      </w:r>
-    </w:p>
-    <w:p>
-      <w:pPr>
-        <w:rPr>
-          <w:rFonts w:cs="Arial"/>
-          <w:color w:val="000000"/>
-          <w:szCs w:val="28"/>
-          <w:lang w:bidi="hi-IN"/>
-        </w:rPr>
-      </w:pPr>
-      <w:r>
-        <w:rPr>
-          <w:rFonts w:cs="Arial"/>
-          <w:color w:val="000000"/>
-          <w:szCs w:val="28"/>
-          <w:lang w:bidi="hi-IN"/>
-        </w:rPr>
-        <w:t>A</w:t>
-      </w:r>
-      <w:r>
-        <w:rPr>
-          <w:rFonts w:cs="Arial"/>
-          <w:color w:val="000000"/>
-          <w:szCs w:val="28"/>
-          <w:lang w:bidi="hi-IN"/>
-        </w:rPr>
-        <w:t xml:space="preserve"> </w:t>
-      </w:r>
-      <w:r>
-        <w:rPr>
-          <w:rFonts w:cs="Arial"/>
-          <w:color w:val="000000"/>
-          <w:szCs w:val="28"/>
-          <w:lang w:bidi="hi-IN"/>
-        </w:rPr>
-        <w:t>ha#rati haraqtyA ha#rati |</w:t>
-      </w:r>
-    </w:p>
-    <w:p/>
-    <w:p>
-      <w:r>
-        <w:t>5.1.8.1(4G):  Ax | hawrawtiw | exka#vif(gm)fSaftifH |</w:t>
-      </w:r>
-    </w:p>
-    <w:p>
-      <w:r>
-        <w:t>Before sandhi: Ax  hawrawtiw hawrawtiw Ax Ax hawrawtiw exka#vif(gm)fSaftifH exka#vif(gm)fSaftifH hawrawtiw Ax Ax hawrawtiw exka#vif(gm)fSaftifH</w:t>
-      </w:r>
-    </w:p>
-    <w:p>
-      <w:r>
-        <w:t>A ha#rati haraqtyA</w:t>
-      </w:r>
-      <w:r>
-        <w:t xml:space="preserve"> </w:t>
-      </w:r>
-      <w:r>
-        <w:t>ha#raqtyeka#vi(gm)Satiq reka#vi(gm)Satir. haraqtyA</w:t>
-      </w:r>
-      <w:r>
-        <w:br/>
-      </w:r>
-      <w:r>
-        <w:t xml:space="preserve">ha#raqtyeka#vi(gm)SatiH |  </w:t>
-      </w:r>
-    </w:p>
-    <w:p>
-      <w:pPr>
-        <w:rPr>
-          <w:rFonts w:cs="Arial"/>
-          <w:color w:val="000000"/>
-          <w:szCs w:val="28"/>
-          <w:lang w:bidi="hi-IN"/>
-        </w:rPr>
-      </w:pPr>
-      <w:r>
-        <w:rPr>
-          <w:rFonts w:cs="Arial"/>
-          <w:color w:val="000000"/>
-          <w:szCs w:val="28"/>
-          <w:lang w:bidi="hi-IN"/>
-        </w:rPr>
-        <w:t>Aha#rati haraqtyA ha#raqtyeka#vi(gm)Satiq reka#vi(gm)Satir. haraqtyA ha#raqtyeka#vi(gm)SatiH |</w:t>
-      </w:r>
-    </w:p>
-    <w:p/>
-    <w:p>
-      <w:r>
-        <w:t>5.1.8.1(5J):  hawrawtiw | exka#vif(gm)fSaftifH |</w:t>
-      </w:r>
-    </w:p>
-    <w:p>
-      <w:r>
-        <w:t>Before sandhi: hawrawtiw  exka#vif(gm)fSaftifH exka#vif(gm)fSaftifH hawrawtiw hawrawtiw exka#vif(gm)fSaftifH</w:t>
+        <w:t>7.5.8.5(1J):  Bawvawntiw | AwsaqndIxmx |</w:t>
+      </w:r>
+    </w:p>
+    <w:p>
+      <w:r>
+        <w:t>Before sandhi: Bawvawntiw  Awsa@ndIxmx Awsa@ndIxmx Bawvawntiw Bawvawntiw Awsa@ndIxmx</w:t>
+      </w:r>
+    </w:p>
+    <w:p>
+      <w:r>
+        <w:t xml:space="preserve">Baqvaqnt yAqsaqndIm A#saqndIm Ba#vanti BavantyAsaqndIm |  </w:t>
+      </w:r>
+    </w:p>
+    <w:p>
+      <w:pPr>
+        <w:rPr>
+          <w:rFonts w:cs="Arial"/>
+          <w:color w:val="000000"/>
+          <w:szCs w:val="28"/>
+          <w:lang w:bidi="hi-IN"/>
+        </w:rPr>
+      </w:pPr>
+      <w:r>
+        <w:rPr>
+          <w:rFonts w:cs="Arial"/>
+          <w:color w:val="000000"/>
+          <w:szCs w:val="28"/>
+          <w:lang w:bidi="hi-IN"/>
+        </w:rPr>
+        <w:t>BaqvaqntyAqsaqndI</w:t>
+      </w:r>
+      <w:r>
+        <w:rPr>
+          <w:rFonts w:cs="Arial"/>
+          <w:color w:val="000000"/>
+          <w:szCs w:val="28"/>
+          <w:lang w:bidi="hi-IN"/>
+        </w:rPr>
+        <w:t>m</w:t>
+      </w:r>
+      <w:r>
+        <w:rPr>
+          <w:rFonts w:cs="Arial"/>
+          <w:color w:val="000000"/>
+          <w:szCs w:val="28"/>
+          <w:lang w:bidi="hi-IN"/>
+        </w:rPr>
+        <w:t xml:space="preserve"> </w:t>
+      </w:r>
+      <w:r>
+        <w:rPr>
+          <w:rFonts w:cs="Arial"/>
+          <w:color w:val="000000"/>
+          <w:szCs w:val="28"/>
+          <w:lang w:bidi="hi-IN"/>
+        </w:rPr>
+        <w:t>A#saqndIm Ba#vanti BavantyAqsaqndIm |</w:t>
+      </w:r>
+    </w:p>
+    <w:p/>
+    <w:p>
+      <w:r>
+        <w:t>7.5.8.5(1G):  Bawvawntiw | AwsaqndIxmx | uwdgAqtAx |</w:t>
+      </w:r>
+    </w:p>
+    <w:p>
+      <w:r>
+        <w:t>Before sandhi: Bawvawntiw  Awsa@ndIxmx Awsa@ndIxmx Bawvawntiw Bawvawntiw Awsa@ndIxmx uwdgA@tAx uwdgA@tAx Awsa@ndIxmx Bawvawntiw Bawvawntiw Awsa@ndIxmx uwdgA@tAx</w:t>
+      </w:r>
+    </w:p>
+    <w:p>
+      <w:r>
+        <w:t>Baqvaqnt</w:t>
+      </w:r>
+      <w:r>
+        <w:t xml:space="preserve">yAqsaqndIm A#saqndIm Ba#vanti BavantyAsaqndImu#dgAqtodgAqtA &amp;&amp;saqndIm Ba#vanti Bavant yAsaqndIm u#dgAqtA |  </w:t>
+      </w:r>
+    </w:p>
+    <w:p>
+      <w:pPr>
+        <w:rPr>
+          <w:rFonts w:cs="Arial"/>
+          <w:color w:val="000000"/>
+          <w:szCs w:val="28"/>
+          <w:lang w:bidi="hi-IN"/>
+        </w:rPr>
+      </w:pPr>
+      <w:r>
+        <w:rPr>
+          <w:rFonts w:cs="Arial"/>
+          <w:color w:val="000000"/>
+          <w:szCs w:val="28"/>
+          <w:lang w:bidi="hi-IN"/>
+        </w:rPr>
+        <w:t>BaqvaqntyAqsaqndI</w:t>
+      </w:r>
+      <w:r>
+        <w:rPr>
+          <w:rFonts w:cs="Arial"/>
+          <w:color w:val="000000"/>
+          <w:szCs w:val="28"/>
+          <w:lang w:bidi="hi-IN"/>
+        </w:rPr>
+        <w:t>m</w:t>
+      </w:r>
+      <w:r>
+        <w:rPr>
+          <w:rFonts w:cs="Arial"/>
+          <w:color w:val="000000"/>
+          <w:szCs w:val="28"/>
+          <w:lang w:bidi="hi-IN"/>
+        </w:rPr>
+        <w:t xml:space="preserve"> </w:t>
+      </w:r>
+      <w:r>
+        <w:rPr>
+          <w:rFonts w:cs="Arial"/>
+          <w:color w:val="000000"/>
+          <w:szCs w:val="28"/>
+          <w:lang w:bidi="hi-IN"/>
+        </w:rPr>
+        <w:t>A#saqndIm Ba#vanti BavantyAsaqndImu#dgAqtodgAqtA &amp;&amp;saqndIm Ba#vanti BavantyAsaqndImu#dgAqtA |</w:t>
+      </w:r>
+    </w:p>
+    <w:p/>
+    <w:p>
+      <w:r>
+        <w:t>7.5.8.5(2J):  AwsaqndIxmx | uwdgAqtAx |</w:t>
+      </w:r>
+    </w:p>
+    <w:p>
+      <w:r>
+        <w:t>Before sandhi: Awsa@ndIxmx  uwdgA@tAx uwdgA@tAx Awsa@ndIxmx Awsa@ndIxmx uwdgA@tAx</w:t>
+      </w:r>
+    </w:p>
+    <w:p>
+      <w:r>
+        <w:t xml:space="preserve">AqsaqndIm u#dgAqtodgAqtA &amp;&amp;saqndIm A#saqndIm u#dgAqtA |  </w:t>
+      </w:r>
+    </w:p>
+    <w:p>
+      <w:pPr>
+        <w:rPr>
+          <w:rFonts w:cs="Arial"/>
+          <w:color w:val="000000"/>
+          <w:szCs w:val="28"/>
+          <w:lang w:bidi="hi-IN"/>
+        </w:rPr>
+      </w:pPr>
+      <w:r>
+        <w:rPr>
+          <w:rFonts w:cs="Arial"/>
+          <w:color w:val="000000"/>
+          <w:szCs w:val="28"/>
+          <w:lang w:bidi="hi-IN"/>
+        </w:rPr>
+        <w:t>AqsaqndIm</w:t>
+      </w:r>
+      <w:r>
+        <w:rPr>
+          <w:rFonts w:cs="Arial"/>
+          <w:color w:val="000000"/>
+          <w:szCs w:val="28"/>
+          <w:lang w:bidi="hi-IN"/>
+        </w:rPr>
+        <w:t xml:space="preserve"> </w:t>
+      </w:r>
+      <w:r>
+        <w:rPr>
+          <w:rFonts w:cs="Arial"/>
+          <w:color w:val="000000"/>
+          <w:szCs w:val="28"/>
+          <w:lang w:bidi="hi-IN"/>
+        </w:rPr>
+        <w:t>u#dgAqtodgAqtA &amp;&amp;saqndIm</w:t>
+      </w:r>
+      <w:r>
+        <w:rPr>
+          <w:rFonts w:cs="Arial"/>
+          <w:color w:val="000000"/>
+          <w:szCs w:val="28"/>
+          <w:lang w:bidi="hi-IN"/>
+        </w:rPr>
+        <w:t xml:space="preserve"> </w:t>
+      </w:r>
+      <w:r>
+        <w:rPr>
+          <w:rFonts w:cs="Arial"/>
+          <w:color w:val="000000"/>
+          <w:szCs w:val="28"/>
+          <w:lang w:bidi="hi-IN"/>
+        </w:rPr>
+        <w:t>A#saqndIm</w:t>
+      </w:r>
+      <w:r>
+        <w:rPr>
+          <w:rFonts w:cs="Arial"/>
+          <w:color w:val="000000"/>
+          <w:szCs w:val="28"/>
+          <w:lang w:bidi="hi-IN"/>
+        </w:rPr>
+        <w:t xml:space="preserve"> </w:t>
+      </w:r>
+      <w:r>
+        <w:rPr>
+          <w:rFonts w:cs="Arial"/>
+          <w:color w:val="000000"/>
+          <w:szCs w:val="28"/>
+          <w:lang w:bidi="hi-IN"/>
+        </w:rPr>
+        <w:t>u#dgAqtA |</w:t>
+      </w:r>
+    </w:p>
+    <w:p/>
+    <w:p>
+      <w:r>
+        <w:t>7.5.8.5(2G):  AwsaqndIxmx | uwdgAqtAx | Ax |</w:t>
+      </w:r>
+      <w:r>
+        <w:t xml:space="preserve"> </w:t>
+      </w:r>
+      <w:r>
+        <w:rPr>
+          <w:highlight w:val="green"/>
+        </w:rPr>
+        <w:t>roqhaqtiq</w:t>
+      </w:r>
+    </w:p>
+    <w:p>
+      <w:r>
+        <w:t>Before sandhi: Awsa@ndIxmx  uwdgA@tAx uwdgA@tAx Awsa@ndIxmx Awsa@ndIxmx uwdgA@tAx Ax Ax uwdgA@tAx Awsa@ndIxmx Awsa@ndIxmx uwdgA@tAx Ax</w:t>
+      </w:r>
+    </w:p>
+    <w:p>
+      <w:r>
+        <w:t xml:space="preserve">AqsaqndIm u#dgAqtodgAqtA &amp;&amp;saqndIm A#saqndIm u#dgAqtAodgAqtA &amp;&amp;saqndIm A#saqndIm u#dgAqtA |  </w:t>
+      </w:r>
+    </w:p>
+    <w:p>
+      <w:pPr>
+        <w:rPr>
+          <w:rFonts w:cs="Arial"/>
+          <w:color w:val="000000"/>
+          <w:szCs w:val="28"/>
+          <w:lang w:bidi="hi-IN"/>
+        </w:rPr>
+      </w:pPr>
+      <w:r>
+        <w:rPr>
+          <w:rFonts w:cs="Arial"/>
+          <w:color w:val="000000"/>
+          <w:szCs w:val="28"/>
+          <w:lang w:bidi="hi-IN"/>
+        </w:rPr>
+        <w:t>AqsaqndIm</w:t>
+      </w:r>
+      <w:r>
+        <w:rPr>
+          <w:rFonts w:cs="Arial"/>
+          <w:color w:val="000000"/>
+          <w:szCs w:val="28"/>
+          <w:lang w:bidi="hi-IN"/>
+        </w:rPr>
+        <w:t xml:space="preserve"> </w:t>
+      </w:r>
+      <w:r>
+        <w:rPr>
+          <w:rFonts w:cs="Arial"/>
+          <w:color w:val="000000"/>
+          <w:szCs w:val="28"/>
+          <w:lang w:bidi="hi-IN"/>
+        </w:rPr>
+        <w:t>u#dgAqtodgAqtA &amp;&amp;saqndIm</w:t>
+      </w:r>
+      <w:r>
+        <w:rPr>
+          <w:rFonts w:cs="Arial"/>
+          <w:color w:val="000000"/>
+          <w:szCs w:val="28"/>
+          <w:lang w:bidi="hi-IN"/>
+        </w:rPr>
+        <w:t xml:space="preserve"> </w:t>
+      </w:r>
+      <w:r>
+        <w:rPr>
+          <w:rFonts w:cs="Arial"/>
+          <w:color w:val="000000"/>
+          <w:szCs w:val="28"/>
+          <w:lang w:bidi="hi-IN"/>
+        </w:rPr>
+        <w:t>A#saqndIm</w:t>
+      </w:r>
+      <w:r>
+        <w:rPr>
+          <w:rFonts w:cs="Arial"/>
+          <w:color w:val="000000"/>
+          <w:szCs w:val="28"/>
+          <w:lang w:bidi="hi-IN"/>
+        </w:rPr>
+        <w:t xml:space="preserve"> </w:t>
+      </w:r>
+      <w:r>
+        <w:rPr>
+          <w:rFonts w:cs="Arial"/>
+          <w:color w:val="000000"/>
+          <w:szCs w:val="28"/>
+          <w:lang w:bidi="hi-IN"/>
+        </w:rPr>
+        <w:t>u#dgAqtA &amp;&amp;ro#hati rohaqtyoqdgAqtA &amp;&amp;saqndI mA#saqndImu#dgAqtA &amp;&amp;ro#hati |</w:t>
+      </w:r>
+    </w:p>
+    <w:p/>
+    <w:p>
+      <w:r>
+        <w:t>7.5.8.5(3J):  uwdgAqtAx | Ax |</w:t>
+      </w:r>
+      <w:r>
+        <w:t xml:space="preserve"> </w:t>
+      </w:r>
+      <w:r>
+        <w:rPr>
+          <w:highlight w:val="green"/>
+        </w:rPr>
+        <w:t>rowhawtiw</w:t>
+      </w:r>
+    </w:p>
+    <w:p>
+      <w:r>
+        <w:t>Before sandhi: uwdgA@tAx  Ax Ax uwdgA@tAx uwdgA@tAx Ax</w:t>
       </w:r>
     </w:p>
     <w:p>
       <w:r>
         <w:lastRenderedPageBreak/>
-        <w:t>haq</w:t>
-      </w:r>
-      <w:r>
-        <w:t>raqt</w:t>
-      </w:r>
-      <w:r>
-        <w:t xml:space="preserve">yeka#vi(gm)Satiq reka#vi(gm)Satir. harati haraqtyeka#vi(gm)SatiH |  </w:t>
-      </w:r>
-    </w:p>
-    <w:p>
-      <w:pPr>
-        <w:rPr>
-          <w:rFonts w:cs="Arial"/>
-          <w:color w:val="000000"/>
-          <w:szCs w:val="28"/>
-          <w:lang w:bidi="hi-IN"/>
-        </w:rPr>
-      </w:pPr>
-      <w:r>
-        <w:rPr>
-          <w:rFonts w:cs="Arial"/>
-          <w:color w:val="000000"/>
-          <w:szCs w:val="28"/>
-          <w:lang w:bidi="hi-IN"/>
-        </w:rPr>
-        <w:t>haqraqtyeka#vi(gm)Satiq reka#vi(gm)Satir. harati haraqtyeka#vi(gm)SatiH |</w:t>
-      </w:r>
-    </w:p>
-    <w:p/>
-    <w:p>
-      <w:r>
-        <w:t>5.1.8.1(5G):  hawrawtiw | exka#vif(gm)fSaftifH | Bawvawntiw |</w:t>
-      </w:r>
-    </w:p>
-    <w:p>
-      <w:r>
-        <w:t>Before sandhi: hawrawtiw  exka#vif(gm)fSaftifH exka#vif(gm)fSaftifH hawrawtiw hawrawtiw exka#vif(gm)fSaftifH Bawvawntiw Bawvawntiw exka#vif(gm)fSaftifH hawrawtiw hawrawtiw exka#vif(gm)fSaftifH Bawvawntiw</w:t>
-      </w:r>
-    </w:p>
-    <w:p>
-      <w:r>
-        <w:t xml:space="preserve">haqraqtyeka#vi(gm)Satiq reka#vi(gm)Satir. harati haraqt yeka#vi(gm)Satir Bavanti Bavaqntyeka#vi(gm)Satir. harati haraqtyeka#vi(gm)Satir Bavanti |  </w:t>
-      </w:r>
-    </w:p>
-    <w:p>
-      <w:pPr>
-        <w:rPr>
-          <w:rFonts w:cs="Arial"/>
-          <w:color w:val="000000"/>
-          <w:szCs w:val="28"/>
-          <w:lang w:bidi="hi-IN"/>
-        </w:rPr>
-      </w:pPr>
-      <w:r>
-        <w:rPr>
-          <w:rFonts w:cs="Arial"/>
-          <w:color w:val="000000"/>
-          <w:szCs w:val="28"/>
-          <w:lang w:bidi="hi-IN"/>
-        </w:rPr>
-        <w:t>haqraqtyeka#vi(gm)Satiq</w:t>
-      </w:r>
-      <w:r>
-        <w:rPr>
-          <w:rFonts w:cs="Arial"/>
-          <w:color w:val="000000"/>
-          <w:szCs w:val="28"/>
-          <w:lang w:bidi="hi-IN"/>
-        </w:rPr>
-        <w:t>reka#vi(gm)Satir. harati haraqtyeka#vi(gm)Satir. Bavanti Bavaqntyeka#vi(gm)Satiqreka#vi(gm)Satir. harati haraqtyeka#vi(gm)Satir. Bavanti |</w:t>
-      </w:r>
-    </w:p>
-    <w:p/>
-    <w:p>
-      <w:r>
-        <w:t>5.1.8.1(6J):  exka#vif(gm)fSaftifH | Bawvawntiw |</w:t>
-      </w:r>
-    </w:p>
-    <w:p>
-      <w:r>
-        <w:t>Before sandhi: exka#vif(gm)fSaftifH  Bawvawntiw Bawvawntiw exka#vif(gm)fSaftifH exka#vif(gm)fSaftifH Bawvawntiw</w:t>
-      </w:r>
-    </w:p>
-    <w:p>
-      <w:r>
-        <w:t xml:space="preserve">eka#vi(gm)Satir Bavanti Bavaqntyeka#vi(gm)Satiq reka#vi(gm)Satir Bavanti |  </w:t>
-      </w:r>
-    </w:p>
-    <w:p>
-      <w:pPr>
-        <w:rPr>
-          <w:rFonts w:cs="Arial"/>
-          <w:color w:val="000000"/>
-          <w:szCs w:val="28"/>
-          <w:lang w:bidi="hi-IN"/>
-        </w:rPr>
-      </w:pPr>
-      <w:r>
-        <w:rPr>
-          <w:rFonts w:cs="Arial"/>
-          <w:color w:val="000000"/>
-          <w:szCs w:val="28"/>
-          <w:lang w:bidi="hi-IN"/>
-        </w:rPr>
-        <w:t>eka#vi(gm)Satir. Bavanti Bavaqntyeka#vi(gm)Satiq reka#vi(gm)Satir Bavanti |</w:t>
-      </w:r>
-    </w:p>
-    <w:p>
-      <w:pPr>
-        <w:rPr>
-          <w:szCs w:val="28"/>
-        </w:rPr>
-      </w:pPr>
-    </w:p>
-    <w:p>
-      <w:r>
-        <w:t>5.1.8.1(6G):  exka#vif(gm)fSaftifH | Bawvawntiw |</w:t>
-      </w:r>
-    </w:p>
-    <w:p>
-      <w:r>
-        <w:t>Before sandhi: exka#vif(gm)fSaftifH  Bawvawntiw Bawvawntiw exka#vif(gm)fSaftifH exka#vif(gm)fSaftifH Bawvawntiw</w:t>
-      </w:r>
-    </w:p>
-    <w:p>
-      <w:r>
-        <w:t xml:space="preserve">eka#vi(gm)Satir Bavanti Bavaqnt yeka#vi(gm)Satiq reka#vi(gm)Satir Bavanti |  </w:t>
-      </w:r>
-    </w:p>
-    <w:p>
-      <w:pPr>
-        <w:rPr>
-          <w:rFonts w:cs="Arial"/>
-          <w:color w:val="000000"/>
-          <w:szCs w:val="28"/>
-          <w:lang w:bidi="hi-IN"/>
-        </w:rPr>
-      </w:pPr>
-      <w:r>
-        <w:rPr>
-          <w:rFonts w:cs="Arial"/>
-          <w:color w:val="000000"/>
-          <w:szCs w:val="28"/>
-          <w:lang w:bidi="hi-IN"/>
-        </w:rPr>
-        <w:t>eka#vi(gm)Satir. Bavanti Bavaqntyeka#vi(gm)Satiq reka#vi(gm)Satir Bavanti |</w:t>
-      </w:r>
-    </w:p>
-    <w:p/>
-    <w:p>
-      <w:r>
-        <w:t>5.1.8.1(7J):  Bawvawntiw |</w:t>
-      </w:r>
-    </w:p>
-    <w:p>
-      <w:r>
-        <w:t>Ba@va@ntIti# Bavanti</w:t>
-      </w:r>
-    </w:p>
-    <w:p/>
-    <w:p>
-      <w:r>
-        <w:t>5.1.8.1(7G):  Bawvawntiw |</w:t>
-      </w:r>
-    </w:p>
-    <w:p>
-      <w:r>
-        <w:t>Ba@va@ntIti# Bavanti</w:t>
-      </w:r>
-    </w:p>
-    <w:p>
-      <w:r>
-        <w:t>----------------------------------------------------------------------------------------</w:t>
-      </w:r>
-    </w:p>
-    <w:p>
-      <w:r>
-        <w:t>6.3.7.5(1J):  eqvax | ewnawmw |</w:t>
-      </w:r>
-    </w:p>
-    <w:p>
-      <w:r>
-        <w:t>Before sandhi: e@vax  ewnawmw ewnawmw e@vax e@vax ewnawmw</w:t>
-      </w:r>
-    </w:p>
-    <w:p>
-      <w:r>
-        <w:t xml:space="preserve">eqvaina#m enam eqvaivaina$m |  </w:t>
-      </w:r>
-    </w:p>
-    <w:p>
-      <w:pPr>
-        <w:rPr>
-          <w:rFonts w:cs="Arial"/>
-          <w:color w:val="000000"/>
-          <w:szCs w:val="28"/>
-          <w:lang w:bidi="hi-IN"/>
-        </w:rPr>
-      </w:pPr>
-      <w:r>
-        <w:rPr>
-          <w:rFonts w:cs="Arial"/>
-          <w:color w:val="000000"/>
-          <w:szCs w:val="28"/>
-          <w:lang w:bidi="hi-IN"/>
-        </w:rPr>
-        <w:t>eqvaina#mena meqvaivaina$m |</w:t>
-      </w:r>
-    </w:p>
-    <w:p/>
-    <w:p>
-      <w:r>
-        <w:t>6.3.7.5(1G):  eqvax | ewnawmw | vaxSe# |</w:t>
-      </w:r>
-    </w:p>
-    <w:p>
-      <w:r>
-        <w:t>Before sandhi: e@vax  ewnawmw ewnawmw e@vax e@vax ewnawmw vaxSe# vaxSe# ewnawmw e@vax e@vax ewnawmw vaxSe#</w:t>
-      </w:r>
-    </w:p>
-    <w:p>
-      <w:r>
-        <w:t xml:space="preserve">eqvaina#m enam eqvaivainaqM ~MvaSeq vaSa# enam eqvaivainaqM ~MvaSe# |  </w:t>
-      </w:r>
-    </w:p>
-    <w:p>
-      <w:pPr>
-        <w:rPr>
-          <w:szCs w:val="28"/>
-        </w:rPr>
-      </w:pPr>
-      <w:r>
-        <w:rPr>
-          <w:rFonts w:cs="Arial"/>
-          <w:color w:val="000000"/>
-          <w:szCs w:val="28"/>
-          <w:lang w:bidi="hi-IN"/>
-        </w:rPr>
-        <w:t>eqvaina#mena meqvaivaina$m vaSeq vaSa# enameqvaivainaqm vaSe$ |</w:t>
-      </w:r>
-    </w:p>
-    <w:p>
-      <w:r>
-        <w:t>6.3.7.5(2J):  ewnawmw | vaxSe# |</w:t>
+        <w:t xml:space="preserve">uqdgAqtAodgAqtodgAqtA |  </w:t>
+      </w:r>
+    </w:p>
+    <w:p>
+      <w:pPr>
+        <w:rPr>
+          <w:rFonts w:cs="Arial"/>
+          <w:color w:val="000000"/>
+          <w:szCs w:val="28"/>
+          <w:lang w:bidi="hi-IN"/>
+        </w:rPr>
+      </w:pPr>
+      <w:r>
+        <w:rPr>
+          <w:rFonts w:cs="Arial"/>
+          <w:color w:val="000000"/>
+          <w:szCs w:val="28"/>
+          <w:lang w:bidi="hi-IN"/>
+        </w:rPr>
+        <w:t>uqdgAqtA &amp;&amp;ro#hati rohaqtyodgAqtodgAqtA &amp;&amp;ro#hati |</w:t>
+      </w:r>
+    </w:p>
+    <w:p/>
+    <w:p>
+      <w:r>
+        <w:t>7.5.8.5(3G):  uwdgAqtAx | Ax | rowhawtiw |</w:t>
+      </w:r>
+      <w:r>
+        <w:t xml:space="preserve"> </w:t>
+      </w:r>
+      <w:r>
+        <w:rPr>
+          <w:highlight w:val="green"/>
+        </w:rPr>
+        <w:t>sAxmrA#jyafmf |</w:t>
+      </w:r>
+    </w:p>
+    <w:p>
+      <w:r>
+        <w:t>Before sandhi: uwdgA@tAx  Ax Ax uwdgA@tAx uwdgA@tAx Ax rowhawtiw rowhawtiw Ax uwdgA@tAx uwdgA@tAx Ax rowhawtiw</w:t>
+      </w:r>
+    </w:p>
+    <w:p>
+      <w:r>
+        <w:t xml:space="preserve">uqdgAqtAodgAqtodgAqtAro#hati rohaqt yodgAqtodgAqtAro#hati |  </w:t>
+      </w:r>
+    </w:p>
+    <w:p>
+      <w:pPr>
+        <w:rPr>
+          <w:rFonts w:cs="Arial"/>
+          <w:color w:val="000000"/>
+          <w:szCs w:val="28"/>
+          <w:lang w:bidi="hi-IN"/>
+        </w:rPr>
+      </w:pPr>
+      <w:r>
+        <w:rPr>
+          <w:rFonts w:cs="Arial"/>
+          <w:color w:val="000000"/>
+          <w:szCs w:val="28"/>
+          <w:lang w:bidi="hi-IN"/>
+        </w:rPr>
+        <w:t>uqdgAqtA &amp;&amp;ro#hati rohaqtyodgAqtodgAqtA &amp;&amp;ro#hatiq sAmrA$jyaq(gm)q sAmrA$jya(gm) rohaqtyodgAqtodgAqtA &amp;&amp;ro#hatiq sAmrA$jyam |</w:t>
+      </w:r>
+    </w:p>
+    <w:p/>
+    <w:p>
+      <w:r>
+        <w:t>7.5.8.5(4J):  Ax | rowhawtiw |</w:t>
+      </w:r>
+    </w:p>
+    <w:p>
+      <w:r>
+        <w:t>Before sandhi: Ax  rowhawtiw rowhawtiw Ax Ax rowhawtiw</w:t>
+      </w:r>
+    </w:p>
+    <w:p>
+      <w:r>
+        <w:t>A ro#hati rohaqtyA</w:t>
+      </w:r>
+      <w:r>
+        <w:t xml:space="preserve"> </w:t>
+      </w:r>
+      <w:r>
+        <w:t xml:space="preserve">ro#hati |  </w:t>
+      </w:r>
+    </w:p>
+    <w:p>
+      <w:pPr>
+        <w:rPr>
+          <w:rFonts w:cs="Arial"/>
+          <w:color w:val="000000"/>
+          <w:szCs w:val="28"/>
+          <w:lang w:bidi="hi-IN"/>
+        </w:rPr>
+      </w:pPr>
+      <w:r>
+        <w:rPr>
+          <w:rFonts w:cs="Arial"/>
+          <w:color w:val="000000"/>
+          <w:szCs w:val="28"/>
+          <w:lang w:bidi="hi-IN"/>
+        </w:rPr>
+        <w:t>Aro#hati rohaqtyA ro#hati |</w:t>
+      </w:r>
+    </w:p>
+    <w:p/>
+    <w:p>
+      <w:r>
+        <w:t>7.5.8.5(4G):  Ax | rowhawtiw | sAxmrA#jyafmf |</w:t>
+      </w:r>
+    </w:p>
+    <w:p>
+      <w:r>
+        <w:t>Before sandhi: Ax  rowhawtiw rowhawtiw Ax Ax rowhawtiw sAxmrA#jyafmf sAxmrA#jyafmf rowhawtiw Ax Ax rowhawtiw sAxmrA#jyafmf</w:t>
+      </w:r>
+    </w:p>
+    <w:p>
+      <w:r>
+        <w:t>A ro#hati rohaqtyA</w:t>
+      </w:r>
+      <w:r>
+        <w:t xml:space="preserve"> </w:t>
+      </w:r>
+      <w:r>
+        <w:t xml:space="preserve">ro#hatiq sAmrA$jyaq(gm)q sAmrA$jya(gm) rohaqt yAro#hatiq sAmrA$jyam |  </w:t>
+      </w:r>
+    </w:p>
+    <w:p>
+      <w:pPr>
+        <w:rPr>
+          <w:szCs w:val="28"/>
+        </w:rPr>
+      </w:pPr>
+      <w:r>
+        <w:rPr>
+          <w:rFonts w:cs="Arial"/>
+          <w:color w:val="000000"/>
+          <w:szCs w:val="28"/>
+          <w:lang w:bidi="hi-IN"/>
+        </w:rPr>
+        <w:t>Aro#hati rohaqtyA ro#hati sAmrA$jyaq(gm)q sAmrA$jya(gm) rohaqtyA ro#hatiq sAmrA$jyam |</w:t>
+      </w:r>
+    </w:p>
+    <w:p>
+      <w:r>
+        <w:t>7.5.8.5(5J):  rowhawtiw | sAxmrA#jyafmf |</w:t>
+      </w:r>
+    </w:p>
+    <w:p>
+      <w:r>
+        <w:t>Before sandhi: rowhawtiw  sAxmrA#jyafmf sAxmrA#jyafmf rowhawtiw rowhawtiw sAxmrA#jyafmf</w:t>
+      </w:r>
+    </w:p>
+    <w:p>
+      <w:r>
+        <w:t xml:space="preserve">roqhaqtiq sAmrA$jyaq(gm)q sAmrA$jya(gm) rohati rohatiq sAmrA$jyam |  </w:t>
+      </w:r>
+    </w:p>
+    <w:p>
+      <w:pPr>
+        <w:rPr>
+          <w:rFonts w:cs="Arial"/>
+          <w:color w:val="000000"/>
+          <w:szCs w:val="28"/>
+          <w:lang w:bidi="hi-IN"/>
+        </w:rPr>
+      </w:pPr>
+      <w:r>
+        <w:rPr>
+          <w:rFonts w:cs="Arial"/>
+          <w:color w:val="000000"/>
+          <w:szCs w:val="28"/>
+          <w:lang w:bidi="hi-IN"/>
+        </w:rPr>
+        <w:t>roqhaqtiq sAmrA$jyaq(gm)q sAmrA$jya(gm) rohati rohatiq sAmrA$jyam |</w:t>
+      </w:r>
+    </w:p>
+    <w:p/>
+    <w:p>
+      <w:r>
+        <w:t>7.5.8.5(5G):  rowhawtiw | sAxmrA#jyafmf |</w:t>
+      </w:r>
+    </w:p>
+    <w:p>
+      <w:r>
+        <w:t>Before sandhi: rowhawtiw  sAxmrA#jyafmf sAxmrA#jyafmf rowhawtiw rowhawtiw sAxmrA#jyafmf</w:t>
+      </w:r>
+    </w:p>
+    <w:p>
+      <w:r>
+        <w:t xml:space="preserve">roqhaqtiq sAmrA$jyaq(gm)q sAmrA$jya(gm) rohati rohatiq sAmrA$jyam |  </w:t>
+      </w:r>
+    </w:p>
+    <w:p>
+      <w:pPr>
+        <w:rPr>
+          <w:rFonts w:cs="Arial"/>
+          <w:color w:val="000000"/>
+          <w:szCs w:val="28"/>
+          <w:lang w:bidi="hi-IN"/>
+        </w:rPr>
+      </w:pPr>
+      <w:r>
+        <w:rPr>
+          <w:rFonts w:cs="Arial"/>
+          <w:color w:val="000000"/>
+          <w:szCs w:val="28"/>
+          <w:lang w:bidi="hi-IN"/>
+        </w:rPr>
+        <w:t>|</w:t>
+      </w:r>
+    </w:p>
+    <w:p>
+      <w:pPr>
+        <w:rPr>
+          <w:rFonts w:cs="Arial"/>
+          <w:color w:val="000000"/>
+          <w:szCs w:val="28"/>
+          <w:lang w:bidi="hi-IN"/>
+        </w:rPr>
+      </w:pPr>
+      <w:r>
+        <w:rPr>
+          <w:rFonts w:cs="Arial"/>
+          <w:color w:val="000000"/>
+          <w:szCs w:val="28"/>
+          <w:lang w:bidi="hi-IN"/>
+        </w:rPr>
+        <w:t>roqhaqtiq sAmrA$jyaq(gm)q sAmrA$jya(gm) rohati rohatiq sAmrA$jyam |</w:t>
+      </w:r>
+    </w:p>
+    <w:p>
+      <w:pPr>
+        <w:rPr>
+          <w:rFonts w:cs="Arial"/>
+          <w:color w:val="000000"/>
+          <w:szCs w:val="28"/>
+          <w:lang w:bidi="hi-IN"/>
+        </w:rPr>
+      </w:pPr>
+    </w:p>
+    <w:p/>
+    <w:p>
+      <w:r>
+        <w:t>7.5.8.5(6J):  sAxmrA#jyafmf |</w:t>
+      </w:r>
+    </w:p>
+    <w:p>
+      <w:r>
+        <w:t>sAmrA$jya@m iti@ sAmrA$jyam</w:t>
+      </w:r>
+    </w:p>
+    <w:p/>
+    <w:p>
+      <w:r>
+        <w:t>7.5.8.5(6G):  sAxmrA#jyafmf |</w:t>
+      </w:r>
+    </w:p>
+    <w:p>
+      <w:r>
+        <w:t>sAmrA$jya@m iti@ sAmrA$jyam</w:t>
       </w:r>
     </w:p>
     <w:p>
       <w:r>
         <w:lastRenderedPageBreak/>
-        <w:t>Before sandhi: ewnawmw  vaxSe# vaxSe# ewnawmw ewnawmw vaxSe#</w:t>
-      </w:r>
-    </w:p>
-    <w:p>
-      <w:r>
-        <w:t xml:space="preserve">eqnaqM ~MvaSeq vaSa# enam enaqM ~MvaSe# |  </w:t>
-      </w:r>
-    </w:p>
-    <w:p>
-      <w:pPr>
-        <w:rPr>
-          <w:rFonts w:cs="Arial"/>
-          <w:color w:val="000000"/>
-          <w:szCs w:val="28"/>
-          <w:lang w:bidi="hi-IN"/>
-        </w:rPr>
-      </w:pPr>
-      <w:r>
-        <w:rPr>
-          <w:rFonts w:cs="Arial"/>
-          <w:color w:val="000000"/>
-          <w:szCs w:val="28"/>
-          <w:lang w:bidi="hi-IN"/>
-        </w:rPr>
-        <w:t>eqnaqm vaSeq vaSa# enamenaqm vaSe$ |</w:t>
-      </w:r>
-    </w:p>
-    <w:p/>
-    <w:p>
-      <w:r>
-        <w:t>6.3.7.5(2G):  ewnawmw | vaxSe# | kRuqtvAx |</w:t>
-      </w:r>
-    </w:p>
-    <w:p>
-      <w:r>
-        <w:t>Before sandhi: ewnawmw  vaxSe# vaxSe# ewnawmw ewnawmw vaxSe# kRu@tvAx kRu@tvAx vaxSe# ewnawmw ewnawmw vaxSe# kRu@tvAx</w:t>
-      </w:r>
-    </w:p>
-    <w:p>
-      <w:r>
-        <w:t xml:space="preserve">eqnaqM ~MvaSeq vaSa# enam enaqM ~MvaSe# kRuqtvA kRuqtvA vaSa# enam enaqM ~MvaSe# kRuqtvA |  </w:t>
-      </w:r>
-    </w:p>
-    <w:p>
-      <w:pPr>
-        <w:rPr>
-          <w:rFonts w:cs="Arial"/>
-          <w:color w:val="000000"/>
-          <w:szCs w:val="28"/>
-          <w:lang w:bidi="hi-IN"/>
-        </w:rPr>
-      </w:pPr>
-      <w:r>
-        <w:rPr>
-          <w:rFonts w:cs="Arial"/>
-          <w:color w:val="000000"/>
-          <w:szCs w:val="28"/>
-          <w:lang w:bidi="hi-IN"/>
-        </w:rPr>
-        <w:t>eqnaqm vaSeq vaSa# enamenaqm vaSe# kRuqtvA kRuqtvA vaSa# enamenaqm vaSe# kRuqtvA |</w:t>
-      </w:r>
-    </w:p>
-    <w:p/>
-    <w:p>
-      <w:r>
-        <w:t>6.3.7.5(3J):  vaxSe# | kRuqtvAx |</w:t>
-      </w:r>
-    </w:p>
-    <w:p>
-      <w:r>
-        <w:t>Before sandhi: vaxSe#  kRu@tvAx kRu@tvAx vaxSe# vaxSe# kRu@tvAx</w:t>
-      </w:r>
-    </w:p>
-    <w:p>
-      <w:r>
-        <w:t xml:space="preserve">vaSe# kRuqtvA kRuqtvA vaSeq vaSe# kRuqtvA |  </w:t>
-      </w:r>
-    </w:p>
-    <w:p>
-      <w:pPr>
-        <w:rPr>
-          <w:rFonts w:cs="Arial"/>
-          <w:color w:val="000000"/>
-          <w:szCs w:val="28"/>
-          <w:lang w:bidi="hi-IN"/>
-        </w:rPr>
-      </w:pPr>
-      <w:r>
-        <w:rPr>
-          <w:rFonts w:cs="Arial"/>
-          <w:color w:val="000000"/>
-          <w:szCs w:val="28"/>
-          <w:lang w:bidi="hi-IN"/>
-        </w:rPr>
-        <w:t>vaSe# kRuqtvA kRuqtvA vaSeq vaSe# kRuqtvA ||</w:t>
-      </w:r>
-    </w:p>
-    <w:p/>
-    <w:p>
-      <w:r>
-        <w:t xml:space="preserve">6.3.7.5(3G):  vaxSe# | kRuqtvAx | Ax | </w:t>
-      </w:r>
-      <w:r>
-        <w:rPr>
-          <w:highlight w:val="green"/>
-        </w:rPr>
-        <w:t>laqBaqteq |</w:t>
-      </w:r>
-    </w:p>
-    <w:p>
-      <w:r>
-        <w:t>Before sandhi: vaxSe#  kRu@tvAx kRu@tvAx vaxSe# vaxSe# kRu@tvAx Ax laqBaqteq laqBaqteq Ax kRu@tvAx vaxSe# vaxSe# kRu@tvAx</w:t>
-      </w:r>
-    </w:p>
-    <w:p>
-      <w:r>
-        <w:t xml:space="preserve">vaSe# kRuqtvA kRuqtvA vaSeq vaSe# kRuqtvAlaqBaqteq laqBaqteq A kRuqtvA vaSeq vaSe# kRuqtvA |  </w:t>
-      </w:r>
-    </w:p>
-    <w:p>
-      <w:pPr>
-        <w:rPr>
-          <w:rFonts w:cs="Arial"/>
-          <w:color w:val="000000"/>
-          <w:szCs w:val="28"/>
-          <w:lang w:bidi="hi-IN"/>
-        </w:rPr>
-      </w:pPr>
-      <w:r>
-        <w:rPr>
-          <w:rFonts w:cs="Arial"/>
-          <w:color w:val="000000"/>
-          <w:szCs w:val="28"/>
-          <w:lang w:bidi="hi-IN"/>
-        </w:rPr>
-        <w:t>vaSe# kRuqtvA kRuqtvA vaSeq vaSe# kRuqtvA &amp;&amp;la#Bate laBataq A kRuqtvA vaSeq vaSe# kRuqtvA &amp;&amp;la#Bate |</w:t>
-      </w:r>
-    </w:p>
-    <w:p/>
-    <w:p>
-      <w:r>
-        <w:t>6.3.7.5(4J):  kRuqtvAx | Ax | laqBaqteq |</w:t>
-      </w:r>
-    </w:p>
-    <w:p>
-      <w:r>
-        <w:t>Before sandhi: kRu@tvAx  Ax laqBaqteq laqBaqteq Ax kRu@tvAx kRu@tvAx Ax laqBaqteq</w:t>
-      </w:r>
-    </w:p>
-    <w:p>
-      <w:r>
-        <w:t xml:space="preserve">kRuqtvAlaqBaqteq laqBaqteq A kRuqtvA kRuqtvAlaqBaqteq |  </w:t>
-      </w:r>
-    </w:p>
-    <w:p>
-      <w:pPr>
-        <w:rPr>
-          <w:rFonts w:cs="Arial"/>
-          <w:color w:val="000000"/>
-          <w:szCs w:val="28"/>
-          <w:lang w:bidi="hi-IN"/>
-        </w:rPr>
-      </w:pPr>
-      <w:r>
-        <w:rPr>
-          <w:rFonts w:cs="Arial"/>
-          <w:color w:val="000000"/>
-          <w:szCs w:val="28"/>
-          <w:lang w:bidi="hi-IN"/>
-        </w:rPr>
-        <w:t>kRuqtvA &amp;&amp;la#Bate laBataq A kRuqtvA kRuqtvA &amp;&amp;la#Bate |</w:t>
-      </w:r>
-    </w:p>
-    <w:p/>
-    <w:p>
-      <w:r>
-        <w:t>6.3.7.5(4G):  kRuqtvAx | Ax | lawBawtew | Baqvaqntiq |</w:t>
-      </w:r>
-      <w:r>
-        <w:t xml:space="preserve"> </w:t>
-      </w:r>
-      <w:r>
-        <w:rPr>
-          <w:highlight w:val="green"/>
-        </w:rPr>
-        <w:t>bavanti extra</w:t>
-      </w:r>
-    </w:p>
-    <w:p>
-      <w:r>
-        <w:t>Before sandhi: kRu@tvAx  Ax lawBawtew lawBawtew Ax kRu@tvAx kRu@tvAx Ax lawBawtew Baqvaqntiq Baqvaqntiq lawBawtew Ax kRu@tvAx kRu@tvAx Ax lawBawtew</w:t>
-      </w:r>
-    </w:p>
-    <w:p>
-      <w:r>
-        <w:t xml:space="preserve">kRuqtvAla#Bate laBataq A kRuqtvA kRuqtvAla#Bate Baqvaqntiq Baqvaqntiq laBataq A kRuqtvA kRuqtvAla#Bate |  </w:t>
-      </w:r>
-    </w:p>
-    <w:p/>
-    <w:p>
-      <w:r>
-        <w:t>6.3.7.5(5J):  Ax | lawBawtew |</w:t>
-      </w:r>
-    </w:p>
-    <w:p>
-      <w:r>
-        <w:t>Before sandhi: Ax  lawBawtew lawBawtew Ax Ax lawBawtew</w:t>
-      </w:r>
-    </w:p>
-    <w:p>
-      <w:r>
-        <w:t xml:space="preserve">A la#Bate laBataq Ala#Bate |  </w:t>
-      </w:r>
-    </w:p>
-    <w:p/>
-    <w:p>
-      <w:r>
-        <w:t>6.3.7.5(5G):  Ax | lawBawtew |</w:t>
-      </w:r>
-    </w:p>
-    <w:p>
-      <w:r>
-        <w:t>Before sandhi: Ax  lawBawtew lawBawtew Ax Ax lawBawtew</w:t>
-      </w:r>
-    </w:p>
-    <w:p>
-      <w:r>
-        <w:t xml:space="preserve">A la#Bate laBataq Ala#Bate |  </w:t>
-      </w:r>
-    </w:p>
-    <w:p/>
-    <w:p>
-      <w:r>
-        <w:t>6.3.7.5(6J):  lawBawtew |</w:t>
-      </w:r>
-    </w:p>
-    <w:p>
-      <w:r>
-        <w:t>la@Ba@ta@ iti# laBate</w:t>
-      </w:r>
-    </w:p>
-    <w:p/>
-    <w:p>
-      <w:r>
-        <w:t>6.3.7.5(6G):  lawBawtew |</w:t>
-      </w:r>
-    </w:p>
-    <w:p>
-      <w:r>
-        <w:t>la@Ba@ta@ iti# laBate</w:t>
-      </w:r>
-    </w:p>
-    <w:p>
-      <w:r>
-        <w:t>--------------------------------------------------------</w:t>
-      </w:r>
-    </w:p>
-    <w:p>
-      <w:r>
-        <w:t>7.5.8.5(1J):  Bawvawntiw | AwsaqndIxmx |</w:t>
-      </w:r>
-    </w:p>
-    <w:p>
-      <w:r>
-        <w:t>Before sandhi: Bawvawntiw  Awsa@ndIxmx Awsa@ndIxmx Bawvawntiw Bawvawntiw Awsa@ndIxmx</w:t>
-      </w:r>
-    </w:p>
-    <w:p>
-      <w:r>
-        <w:t xml:space="preserve">Baqvaqnt yAqsaqndIm A#saqndIm Ba#vanti BavantyAsaqndIm |  </w:t>
-      </w:r>
-    </w:p>
-    <w:p>
-      <w:pPr>
-        <w:rPr>
-          <w:rFonts w:cs="Arial"/>
-          <w:color w:val="000000"/>
-          <w:szCs w:val="28"/>
-          <w:lang w:bidi="hi-IN"/>
-        </w:rPr>
-      </w:pPr>
-      <w:r>
-        <w:rPr>
-          <w:rFonts w:cs="Arial"/>
-          <w:color w:val="000000"/>
-          <w:szCs w:val="28"/>
-          <w:lang w:bidi="hi-IN"/>
-        </w:rPr>
-        <w:t>BaqvaqntyAqsaqndI</w:t>
-      </w:r>
-      <w:r>
-        <w:rPr>
-          <w:rFonts w:cs="Arial"/>
-          <w:color w:val="000000"/>
-          <w:szCs w:val="28"/>
-          <w:lang w:bidi="hi-IN"/>
-        </w:rPr>
-        <w:t>m</w:t>
-      </w:r>
-      <w:r>
-        <w:rPr>
-          <w:rFonts w:cs="Arial"/>
-          <w:color w:val="000000"/>
-          <w:szCs w:val="28"/>
-          <w:lang w:bidi="hi-IN"/>
-        </w:rPr>
-        <w:t xml:space="preserve"> </w:t>
-      </w:r>
-      <w:r>
-        <w:rPr>
-          <w:rFonts w:cs="Arial"/>
-          <w:color w:val="000000"/>
-          <w:szCs w:val="28"/>
-          <w:lang w:bidi="hi-IN"/>
-        </w:rPr>
-        <w:t>A#saqndIm Ba#vanti BavantyAqsaqndIm |</w:t>
-      </w:r>
-    </w:p>
-    <w:p/>
-    <w:p>
-      <w:r>
-        <w:t>7.5.8.5(1G):  Bawvawntiw | AwsaqndIxmx | uwdgAqtAx |</w:t>
-      </w:r>
-    </w:p>
-    <w:p>
-      <w:r>
-        <w:t>Before sandhi: Bawvawntiw  Awsa@ndIxmx Awsa@ndIxmx Bawvawntiw Bawvawntiw Awsa@ndIxmx uwdgA@tAx uwdgA@tAx Awsa@ndIxmx Bawvawntiw Bawvawntiw Awsa@ndIxmx uwdgA@tAx</w:t>
-      </w:r>
-    </w:p>
-    <w:p>
-      <w:r>
-        <w:t>Baqvaqnt</w:t>
-      </w:r>
-      <w:r>
-        <w:t xml:space="preserve">yAqsaqndIm A#saqndIm Ba#vanti BavantyAsaqndImu#dgAqtodgAqtA &amp;&amp;saqndIm Ba#vanti Bavant yAsaqndIm u#dgAqtA |  </w:t>
-      </w:r>
-    </w:p>
-    <w:p>
-      <w:pPr>
-        <w:rPr>
-          <w:rFonts w:cs="Arial"/>
-          <w:color w:val="000000"/>
-          <w:szCs w:val="28"/>
-          <w:lang w:bidi="hi-IN"/>
-        </w:rPr>
-      </w:pPr>
-      <w:r>
-        <w:rPr>
-          <w:rFonts w:cs="Arial"/>
-          <w:color w:val="000000"/>
-          <w:szCs w:val="28"/>
-          <w:lang w:bidi="hi-IN"/>
-        </w:rPr>
-        <w:t>BaqvaqntyAqsaqndI</w:t>
-      </w:r>
-      <w:r>
-        <w:rPr>
-          <w:rFonts w:cs="Arial"/>
-          <w:color w:val="000000"/>
-          <w:szCs w:val="28"/>
-          <w:lang w:bidi="hi-IN"/>
-        </w:rPr>
-        <w:t>m</w:t>
-      </w:r>
-      <w:r>
-        <w:rPr>
-          <w:rFonts w:cs="Arial"/>
-          <w:color w:val="000000"/>
-          <w:szCs w:val="28"/>
-          <w:lang w:bidi="hi-IN"/>
-        </w:rPr>
-        <w:t xml:space="preserve"> </w:t>
-      </w:r>
-      <w:r>
-        <w:rPr>
-          <w:rFonts w:cs="Arial"/>
-          <w:color w:val="000000"/>
-          <w:szCs w:val="28"/>
-          <w:lang w:bidi="hi-IN"/>
-        </w:rPr>
-        <w:t>A#saqndIm Ba#vanti BavantyAsaqndImu#dgAqtodgAqtA &amp;&amp;saqndIm Ba#vanti BavantyAsaqndImu#dgAqtA |</w:t>
-      </w:r>
-    </w:p>
-    <w:p/>
-    <w:p>
-      <w:r>
-        <w:t>7.5.8.5(2J):  AwsaqndIxmx | uwdgAqtAx |</w:t>
-      </w:r>
-    </w:p>
-    <w:p>
-      <w:r>
-        <w:t>Before sandhi: Awsa@ndIxmx  uwdgA@tAx uwdgA@tAx Awsa@ndIxmx Awsa@ndIxmx uwdgA@tAx</w:t>
-      </w:r>
-    </w:p>
-    <w:p>
-      <w:r>
-        <w:t xml:space="preserve">AqsaqndIm u#dgAqtodgAqtA &amp;&amp;saqndIm A#saqndIm u#dgAqtA |  </w:t>
-      </w:r>
-    </w:p>
-    <w:p>
-      <w:pPr>
-        <w:rPr>
-          <w:rFonts w:cs="Arial"/>
-          <w:color w:val="000000"/>
-          <w:szCs w:val="28"/>
-          <w:lang w:bidi="hi-IN"/>
-        </w:rPr>
-      </w:pPr>
-      <w:r>
-        <w:rPr>
-          <w:rFonts w:cs="Arial"/>
-          <w:color w:val="000000"/>
-          <w:szCs w:val="28"/>
-          <w:lang w:bidi="hi-IN"/>
-        </w:rPr>
-        <w:t>AqsaqndIm</w:t>
-      </w:r>
-      <w:r>
-        <w:rPr>
-          <w:rFonts w:cs="Arial"/>
-          <w:color w:val="000000"/>
-          <w:szCs w:val="28"/>
-          <w:lang w:bidi="hi-IN"/>
-        </w:rPr>
-        <w:t xml:space="preserve"> </w:t>
-      </w:r>
-      <w:r>
-        <w:rPr>
-          <w:rFonts w:cs="Arial"/>
-          <w:color w:val="000000"/>
-          <w:szCs w:val="28"/>
-          <w:lang w:bidi="hi-IN"/>
-        </w:rPr>
-        <w:t>u#dgAqtodgAqtA &amp;&amp;saqndIm</w:t>
-      </w:r>
-      <w:r>
-        <w:rPr>
-          <w:rFonts w:cs="Arial"/>
-          <w:color w:val="000000"/>
-          <w:szCs w:val="28"/>
-          <w:lang w:bidi="hi-IN"/>
-        </w:rPr>
-        <w:t xml:space="preserve"> </w:t>
-      </w:r>
-      <w:r>
-        <w:rPr>
-          <w:rFonts w:cs="Arial"/>
-          <w:color w:val="000000"/>
-          <w:szCs w:val="28"/>
-          <w:lang w:bidi="hi-IN"/>
-        </w:rPr>
-        <w:t>A#saqndIm</w:t>
-      </w:r>
-      <w:r>
-        <w:rPr>
-          <w:rFonts w:cs="Arial"/>
-          <w:color w:val="000000"/>
-          <w:szCs w:val="28"/>
-          <w:lang w:bidi="hi-IN"/>
-        </w:rPr>
-        <w:t xml:space="preserve"> </w:t>
-      </w:r>
-      <w:r>
-        <w:rPr>
-          <w:rFonts w:cs="Arial"/>
-          <w:color w:val="000000"/>
-          <w:szCs w:val="28"/>
-          <w:lang w:bidi="hi-IN"/>
-        </w:rPr>
-        <w:t>u#dgAqtA |</w:t>
-      </w:r>
-    </w:p>
-    <w:p/>
-    <w:p>
-      <w:r>
-        <w:t>7.5.8.5(2G):  AwsaqndIxmx | uwdgAqtAx | Ax |</w:t>
-      </w:r>
-      <w:r>
-        <w:t xml:space="preserve"> </w:t>
-      </w:r>
-      <w:r>
-        <w:rPr>
-          <w:highlight w:val="green"/>
-        </w:rPr>
-        <w:t>roqhaqtiq</w:t>
-      </w:r>
-    </w:p>
-    <w:p>
-      <w:r>
-        <w:t>Before sandhi: Awsa@ndIxmx  uwdgA@tAx uwdgA@tAx Awsa@ndIxmx Awsa@ndIxmx uwdgA@tAx Ax Ax uwdgA@tAx Awsa@ndIxmx Awsa@ndIxmx uwdgA@tAx Ax</w:t>
-      </w:r>
-    </w:p>
-    <w:p>
-      <w:r>
-        <w:t xml:space="preserve">AqsaqndIm u#dgAqtodgAqtA &amp;&amp;saqndIm A#saqndIm u#dgAqtAodgAqtA &amp;&amp;saqndIm A#saqndIm u#dgAqtA |  </w:t>
-      </w:r>
-    </w:p>
-    <w:p>
-      <w:pPr>
-        <w:rPr>
-          <w:rFonts w:cs="Arial"/>
-          <w:color w:val="000000"/>
-          <w:szCs w:val="28"/>
-          <w:lang w:bidi="hi-IN"/>
-        </w:rPr>
-      </w:pPr>
-      <w:r>
-        <w:rPr>
-          <w:rFonts w:cs="Arial"/>
-          <w:color w:val="000000"/>
-          <w:szCs w:val="28"/>
-          <w:lang w:bidi="hi-IN"/>
-        </w:rPr>
-        <w:t>AqsaqndIm</w:t>
-      </w:r>
-      <w:r>
-        <w:rPr>
-          <w:rFonts w:cs="Arial"/>
-          <w:color w:val="000000"/>
-          <w:szCs w:val="28"/>
-          <w:lang w:bidi="hi-IN"/>
-        </w:rPr>
-        <w:t xml:space="preserve"> </w:t>
-      </w:r>
-      <w:r>
-        <w:rPr>
-          <w:rFonts w:cs="Arial"/>
-          <w:color w:val="000000"/>
-          <w:szCs w:val="28"/>
-          <w:lang w:bidi="hi-IN"/>
-        </w:rPr>
-        <w:t>u#dgAqtodgAqtA &amp;&amp;saqndIm</w:t>
-      </w:r>
-      <w:r>
-        <w:rPr>
-          <w:rFonts w:cs="Arial"/>
-          <w:color w:val="000000"/>
-          <w:szCs w:val="28"/>
-          <w:lang w:bidi="hi-IN"/>
-        </w:rPr>
-        <w:t xml:space="preserve"> </w:t>
-      </w:r>
-      <w:r>
-        <w:rPr>
-          <w:rFonts w:cs="Arial"/>
-          <w:color w:val="000000"/>
-          <w:szCs w:val="28"/>
-          <w:lang w:bidi="hi-IN"/>
-        </w:rPr>
-        <w:t>A#saqndIm</w:t>
-      </w:r>
-      <w:r>
-        <w:rPr>
-          <w:rFonts w:cs="Arial"/>
-          <w:color w:val="000000"/>
-          <w:szCs w:val="28"/>
-          <w:lang w:bidi="hi-IN"/>
-        </w:rPr>
-        <w:t xml:space="preserve"> </w:t>
-      </w:r>
-      <w:r>
-        <w:rPr>
-          <w:rFonts w:cs="Arial"/>
-          <w:color w:val="000000"/>
-          <w:szCs w:val="28"/>
-          <w:lang w:bidi="hi-IN"/>
-        </w:rPr>
-        <w:t>u#dgAqtA &amp;&amp;ro#hati rohaqtyoqdgAqtA &amp;&amp;saqndI mA#saqndImu#dgAqtA &amp;&amp;ro#hati |</w:t>
-      </w:r>
-    </w:p>
-    <w:p/>
-    <w:p>
-      <w:r>
-        <w:lastRenderedPageBreak/>
-        <w:t>7.5.8.5(3J):  uwdgAqtAx | Ax |</w:t>
-      </w:r>
-      <w:r>
-        <w:t xml:space="preserve"> </w:t>
-      </w:r>
-      <w:r>
-        <w:rPr>
-          <w:highlight w:val="green"/>
-        </w:rPr>
-        <w:t>rowhawtiw</w:t>
-      </w:r>
-    </w:p>
-    <w:p>
-      <w:r>
-        <w:t>Before sandhi: uwdgA@tAx  Ax Ax uwdgA@tAx uwdgA@tAx Ax</w:t>
-      </w:r>
-    </w:p>
-    <w:p>
-      <w:r>
-        <w:t xml:space="preserve">uqdgAqtAodgAqtodgAqtA |  </w:t>
-      </w:r>
-    </w:p>
-    <w:p>
-      <w:pPr>
-        <w:rPr>
-          <w:rFonts w:cs="Arial"/>
-          <w:color w:val="000000"/>
-          <w:szCs w:val="28"/>
-          <w:lang w:bidi="hi-IN"/>
-        </w:rPr>
-      </w:pPr>
-      <w:r>
-        <w:rPr>
-          <w:rFonts w:cs="Arial"/>
-          <w:color w:val="000000"/>
-          <w:szCs w:val="28"/>
-          <w:lang w:bidi="hi-IN"/>
-        </w:rPr>
-        <w:t>uqdgAqtA &amp;&amp;ro#hati rohaqtyodgAqtodgAqtA &amp;&amp;ro#hati |</w:t>
-      </w:r>
-    </w:p>
-    <w:p/>
-    <w:p>
-      <w:r>
-        <w:t>7.5.8.5(3G):  uwdgAqtAx | Ax | rowhawtiw |</w:t>
-      </w:r>
-      <w:r>
-        <w:t xml:space="preserve"> </w:t>
-      </w:r>
-      <w:r>
-        <w:rPr>
-          <w:highlight w:val="green"/>
-        </w:rPr>
-        <w:t>sAxmrA#jyafmf |</w:t>
-      </w:r>
-    </w:p>
-    <w:p>
-      <w:r>
-        <w:t>Before sandhi: uwdgA@tAx  Ax Ax uwdgA@tAx uwdgA@tAx Ax rowhawtiw rowhawtiw Ax uwdgA@tAx uwdgA@tAx Ax rowhawtiw</w:t>
-      </w:r>
-    </w:p>
-    <w:p>
-      <w:r>
-        <w:t xml:space="preserve">uqdgAqtAodgAqtodgAqtAro#hati rohaqt yodgAqtodgAqtAro#hati |  </w:t>
-      </w:r>
-    </w:p>
-    <w:p>
-      <w:pPr>
-        <w:rPr>
-          <w:rFonts w:cs="Arial"/>
-          <w:color w:val="000000"/>
-          <w:szCs w:val="28"/>
-          <w:lang w:bidi="hi-IN"/>
-        </w:rPr>
-      </w:pPr>
-      <w:r>
-        <w:rPr>
-          <w:rFonts w:cs="Arial"/>
-          <w:color w:val="000000"/>
-          <w:szCs w:val="28"/>
-          <w:lang w:bidi="hi-IN"/>
-        </w:rPr>
-        <w:t>uqdgAqtA &amp;&amp;ro#hati rohaqtyodgAqtodgAqtA &amp;&amp;ro#hatiq sAmrA$jyaq(gm)q sAmrA$jya(gm) rohaqtyodgAqtodgAqtA &amp;&amp;ro#hatiq sAmrA$jyam |</w:t>
-      </w:r>
-    </w:p>
-    <w:p/>
-    <w:p>
-      <w:r>
-        <w:t>7.5.8.5(4J):  Ax | rowhawtiw |</w:t>
-      </w:r>
-    </w:p>
-    <w:p>
-      <w:r>
-        <w:t>Before sandhi: Ax  rowhawtiw rowhawtiw Ax Ax rowhawtiw</w:t>
-      </w:r>
-    </w:p>
-    <w:p>
-      <w:r>
-        <w:t>A ro#hati rohaqtyA</w:t>
-      </w:r>
-      <w:r>
-        <w:t xml:space="preserve"> </w:t>
-      </w:r>
-      <w:r>
-        <w:t xml:space="preserve">ro#hati |  </w:t>
-      </w:r>
-    </w:p>
-    <w:p>
-      <w:pPr>
-        <w:rPr>
-          <w:rFonts w:cs="Arial"/>
-          <w:color w:val="000000"/>
-          <w:szCs w:val="28"/>
-          <w:lang w:bidi="hi-IN"/>
-        </w:rPr>
-      </w:pPr>
-      <w:r>
-        <w:rPr>
-          <w:rFonts w:cs="Arial"/>
-          <w:color w:val="000000"/>
-          <w:szCs w:val="28"/>
-          <w:lang w:bidi="hi-IN"/>
-        </w:rPr>
-        <w:t>Aro#hati rohaqtyA ro#hati |</w:t>
-      </w:r>
-    </w:p>
-    <w:p/>
-    <w:p>
-      <w:r>
-        <w:t>7.5.8.5(4G):  Ax | rowhawtiw | sAxmrA#jyafmf |</w:t>
-      </w:r>
-    </w:p>
-    <w:p>
-      <w:r>
-        <w:t>Before sandhi: Ax  rowhawtiw rowhawtiw Ax Ax rowhawtiw sAxmrA#jyafmf sAxmrA#jyafmf rowhawtiw Ax Ax rowhawtiw sAxmrA#jyafmf</w:t>
-      </w:r>
-    </w:p>
-    <w:p>
-      <w:r>
-        <w:t>A ro#hati rohaqtyA</w:t>
-      </w:r>
-      <w:r>
-        <w:t xml:space="preserve"> </w:t>
-      </w:r>
-      <w:r>
-        <w:t xml:space="preserve">ro#hatiq sAmrA$jyaq(gm)q sAmrA$jya(gm) rohaqt yAro#hatiq sAmrA$jyam |  </w:t>
-      </w:r>
-    </w:p>
-    <w:p>
-      <w:pPr>
-        <w:rPr>
-          <w:szCs w:val="28"/>
-        </w:rPr>
-      </w:pPr>
-      <w:r>
-        <w:rPr>
-          <w:rFonts w:cs="Arial"/>
-          <w:color w:val="000000"/>
-          <w:szCs w:val="28"/>
-          <w:lang w:bidi="hi-IN"/>
-        </w:rPr>
-        <w:t>Aro#hati rohaqtyA ro#hati sAmrA$jyaq(gm)q sAmrA$jya(gm) rohaqtyA ro#hatiq sAmrA$jyam |</w:t>
-      </w:r>
-    </w:p>
-    <w:p>
-      <w:r>
-        <w:t>7.5.8.5(5J):  rowhawtiw | sAxmrA#jyafmf |</w:t>
-      </w:r>
-    </w:p>
-    <w:p>
-      <w:r>
-        <w:t>Before sandhi: rowhawtiw  sAxmrA#jyafmf sAxmrA#jyafmf rowhawtiw rowhawtiw sAxmrA#jyafmf</w:t>
-      </w:r>
-    </w:p>
-    <w:p>
-      <w:r>
-        <w:t xml:space="preserve">roqhaqtiq sAmrA$jyaq(gm)q sAmrA$jya(gm) rohati rohatiq sAmrA$jyam |  </w:t>
-      </w:r>
-    </w:p>
-    <w:p>
-      <w:pPr>
-        <w:rPr>
-          <w:rFonts w:cs="Arial"/>
-          <w:color w:val="000000"/>
-          <w:szCs w:val="28"/>
-          <w:lang w:bidi="hi-IN"/>
-        </w:rPr>
-      </w:pPr>
-      <w:r>
-        <w:rPr>
-          <w:rFonts w:cs="Arial"/>
-          <w:color w:val="000000"/>
-          <w:szCs w:val="28"/>
-          <w:lang w:bidi="hi-IN"/>
-        </w:rPr>
-        <w:t>roqhaqtiq sAmrA$jyaq(gm)q sAmrA$jya(gm) rohati rohatiq sAmrA$jyam |</w:t>
-      </w:r>
-    </w:p>
-    <w:p/>
-    <w:p>
-      <w:r>
-        <w:t>7.5.8.5(5G):  rowhawtiw | sAxmrA#jyafmf |</w:t>
-      </w:r>
-    </w:p>
-    <w:p>
-      <w:r>
-        <w:t>Before sandhi: rowhawtiw  sAxmrA#jyafmf sAxmrA#jyafmf rowhawtiw rowhawtiw sAxmrA#jyafmf</w:t>
-      </w:r>
-    </w:p>
-    <w:p>
-      <w:r>
-        <w:t xml:space="preserve">roqhaqtiq sAmrA$jyaq(gm)q sAmrA$jya(gm) rohati rohatiq sAmrA$jyam |  </w:t>
-      </w:r>
-    </w:p>
-    <w:p>
-      <w:pPr>
-        <w:rPr>
-          <w:rFonts w:cs="Arial"/>
-          <w:color w:val="000000"/>
-          <w:szCs w:val="28"/>
-          <w:lang w:bidi="hi-IN"/>
-        </w:rPr>
-      </w:pPr>
-      <w:r>
-        <w:rPr>
-          <w:rFonts w:cs="Arial"/>
-          <w:color w:val="000000"/>
-          <w:szCs w:val="28"/>
-          <w:lang w:bidi="hi-IN"/>
-        </w:rPr>
-        <w:t>|</w:t>
-      </w:r>
-    </w:p>
-    <w:p>
-      <w:pPr>
-        <w:rPr>
-          <w:rFonts w:cs="Arial"/>
-          <w:color w:val="000000"/>
-          <w:szCs w:val="28"/>
-          <w:lang w:bidi="hi-IN"/>
-        </w:rPr>
-      </w:pPr>
-      <w:r>
-        <w:rPr>
-          <w:rFonts w:cs="Arial"/>
-          <w:color w:val="000000"/>
-          <w:szCs w:val="28"/>
-          <w:lang w:bidi="hi-IN"/>
-        </w:rPr>
-        <w:t>roqhaqtiq sAmrA$jyaq(gm)q sAmrA$jya(gm) rohati rohatiq sAmrA$jyam |</w:t>
-      </w:r>
-    </w:p>
-    <w:p>
-      <w:pPr>
-        <w:rPr>
-          <w:rFonts w:cs="Arial"/>
-          <w:color w:val="000000"/>
-          <w:szCs w:val="28"/>
-          <w:lang w:bidi="hi-IN"/>
-        </w:rPr>
-      </w:pPr>
-    </w:p>
-    <w:p/>
-    <w:p>
-      <w:r>
-        <w:t>7.5.8.5(6J):  sAxmrA#jyafmf |</w:t>
-      </w:r>
-    </w:p>
-    <w:p>
-      <w:r>
-        <w:t>sAmrA$jya@m iti@ sAmrA$jyam</w:t>
-      </w:r>
-    </w:p>
-    <w:p/>
-    <w:p>
-      <w:r>
-        <w:lastRenderedPageBreak/>
-        <w:t>7.5.8.5(6G):  sAxmrA#jyafmf |</w:t>
-      </w:r>
-    </w:p>
-    <w:p>
-      <w:r>
-        <w:t>sAmrA$jya@m iti@ sAmrA$jyam</w:t>
-      </w:r>
-    </w:p>
-    <w:p>
-      <w:r>
         <w:t>----------------------------------------------------------------------------</w:t>
       </w:r>
     </w:p>
@@ -11841,16 +11809,7 @@
           <w:szCs w:val="28"/>
           <w:lang w:bidi="hi-IN"/>
         </w:rPr>
-        <w:t>t</w:t>
-      </w:r>
-      <w:r>
-        <w:rPr>
-          <w:rFonts w:cs="Arial"/>
-          <w:color w:val="000000"/>
-          <w:szCs w:val="28"/>
-          <w:lang w:bidi="hi-IN"/>
-        </w:rPr>
-        <w:t>ath sendraq(gm)q sendraqm tat tat sendra$m |</w:t>
+        <w:t>tath sendraq(gm)q sendraqm tat tat sendra$m |</w:t>
       </w:r>
     </w:p>
     <w:p/>
@@ -11903,16 +11862,7 @@
           <w:szCs w:val="28"/>
           <w:lang w:bidi="hi-IN"/>
         </w:rPr>
-        <w:t>m daqdhnA</w:t>
-      </w:r>
-      <w:r>
-        <w:rPr>
-          <w:rFonts w:cs="Arial"/>
-          <w:color w:val="000000"/>
-          <w:szCs w:val="28"/>
-          <w:lang w:bidi="hi-IN"/>
-        </w:rPr>
-        <w:t xml:space="preserve"> |</w:t>
+        <w:t>m daqdhnA |</w:t>
       </w:r>
     </w:p>
     <w:p/>
@@ -12116,17 +12066,17 @@
     </w:p>
     <w:p>
       <w:r>
+        <w:t>2.5.3.5(4J):  Ax | tawnawktiw |</w:t>
+      </w:r>
+    </w:p>
+    <w:p>
+      <w:r>
+        <w:t>Before sandhi: Ax  tawnawktiw tawnawktiw Ax Ax tawnawktiw</w:t>
+      </w:r>
+    </w:p>
+    <w:p>
+      <w:r>
         <w:lastRenderedPageBreak/>
-        <w:t>2.5.3.5(4J):  Ax | tawnawktiw |</w:t>
-      </w:r>
-    </w:p>
-    <w:p>
-      <w:r>
-        <w:t>Before sandhi: Ax  tawnawktiw tawnawktiw Ax Ax tawnawktiw</w:t>
-      </w:r>
-    </w:p>
-    <w:p>
-      <w:r>
         <w:t>A ta#nakti tanaqktyA</w:t>
       </w:r>
       <w:r>
@@ -12412,13 +12362,87 @@
           <w:highlight w:val="cyan"/>
           <w:lang w:bidi="hi-IN"/>
         </w:rPr>
+        <w:t>Uqrddhva u#vu vUqrddhva Uqrddhva Uq Shu No# naqs sU vUqrddhva Uq Shu Na#H |</w:t>
+      </w:r>
+    </w:p>
+    <w:p>
+      <w:r>
+        <w:t>4.1.4.2(2J):  uw | sux | naqH |</w:t>
+      </w:r>
+      <w:r>
+        <w:t xml:space="preserve"> </w:t>
+      </w:r>
+      <w:r>
+        <w:rPr>
+          <w:highlight w:val="cyan"/>
+        </w:rPr>
+        <w:t>U Rule and Sh rule</w:t>
+      </w:r>
+      <w:r>
+        <w:t xml:space="preserve"> – </w:t>
+      </w:r>
+      <w:r>
+        <w:rPr>
+          <w:highlight w:val="green"/>
+        </w:rPr>
+        <w:t>Rules table</w:t>
+      </w:r>
+      <w:r>
+        <w:rPr>
+          <w:highlight w:val="green"/>
+        </w:rPr>
+        <w:t xml:space="preserve"> this is confirmed</w:t>
+      </w:r>
+    </w:p>
+    <w:p>
+      <w:r>
         <w:lastRenderedPageBreak/>
-        <w:t>Uqrddhva u#vu vUqrddhva Uqrddhva Uq Shu No# naqs sU vUqrddhva Uq Shu Na#H |</w:t>
-      </w:r>
-    </w:p>
-    <w:p>
-      <w:r>
-        <w:t>4.1.4.2(2J):  uw | sux | naqH |</w:t>
+        <w:t>Before sandhi: uw  sux naqH naqH sux uw uw sux naqH</w:t>
+      </w:r>
+    </w:p>
+    <w:p>
+      <w:r>
+        <w:rPr>
+          <w:highlight w:val="green"/>
+        </w:rPr>
+        <w:t>uq su naqH naqH sU# su naqH |</w:t>
+      </w:r>
+      <w:r>
+        <w:t xml:space="preserve">  </w:t>
+      </w:r>
+    </w:p>
+    <w:p>
+      <w:pPr>
+        <w:rPr>
+          <w:rFonts w:cs="Arial"/>
+          <w:color w:val="000000"/>
+          <w:szCs w:val="28"/>
+          <w:lang w:bidi="hi-IN"/>
+        </w:rPr>
+      </w:pPr>
+      <w:r>
+        <w:rPr>
+          <w:rFonts w:cs="Arial"/>
+          <w:color w:val="000000"/>
+          <w:szCs w:val="28"/>
+          <w:lang w:bidi="hi-IN"/>
+        </w:rPr>
+        <w:t>Uq Shu No# naqs sU Shu Na#H |</w:t>
+      </w:r>
+    </w:p>
+    <w:p/>
+    <w:p>
+      <w:r>
+        <w:t xml:space="preserve">4.1.4.2(2G):  uw | sux | nawH | </w:t>
+      </w:r>
+      <w:r>
+        <w:rPr>
+          <w:highlight w:val="green"/>
+        </w:rPr>
+        <w:t>Uqtaye$</w:t>
+      </w:r>
+      <w:r>
+        <w:t xml:space="preserve"> |</w:t>
       </w:r>
       <w:r>
         <w:t xml:space="preserve"> </w:t>
@@ -12427,114 +12451,1052 @@
         <w:rPr>
           <w:highlight w:val="cyan"/>
         </w:rPr>
-        <w:t>U Rule and Sh rule</w:t>
-      </w:r>
-      <w:r>
-        <w:t xml:space="preserve"> – </w:t>
-      </w:r>
-      <w:r>
-        <w:rPr>
-          <w:highlight w:val="green"/>
-        </w:rPr>
-        <w:t>Rules table</w:t>
-      </w:r>
-      <w:r>
-        <w:rPr>
-          <w:highlight w:val="green"/>
-        </w:rPr>
-        <w:t xml:space="preserve"> this is confirmed</w:t>
-      </w:r>
-    </w:p>
-    <w:p>
-      <w:r>
-        <w:t>Before sandhi: uw  sux naqH naqH sux uw uw sux naqH</w:t>
-      </w:r>
-    </w:p>
-    <w:p>
-      <w:r>
-        <w:rPr>
-          <w:highlight w:val="green"/>
-        </w:rPr>
-        <w:t>uq su naqH naqH sU# su naqH |</w:t>
+        <w:t>U Rule</w:t>
       </w:r>
       <w:r>
         <w:t xml:space="preserve">  </w:t>
       </w:r>
-    </w:p>
-    <w:p>
-      <w:pPr>
-        <w:rPr>
-          <w:rFonts w:cs="Arial"/>
-          <w:color w:val="000000"/>
-          <w:szCs w:val="28"/>
-          <w:lang w:bidi="hi-IN"/>
-        </w:rPr>
-      </w:pPr>
-      <w:r>
-        <w:rPr>
-          <w:rFonts w:cs="Arial"/>
-          <w:color w:val="000000"/>
-          <w:szCs w:val="28"/>
-          <w:lang w:bidi="hi-IN"/>
-        </w:rPr>
-        <w:t>Uq Shu No# naqs sU Shu Na#H |</w:t>
-      </w:r>
-    </w:p>
-    <w:p/>
-    <w:p>
-      <w:r>
-        <w:t xml:space="preserve">4.1.4.2(2G):  uw | sux | nawH | </w:t>
-      </w:r>
-      <w:r>
-        <w:rPr>
-          <w:highlight w:val="green"/>
-        </w:rPr>
-        <w:t>Uqtaye$</w:t>
-      </w:r>
-      <w:r>
-        <w:t xml:space="preserve"> |</w:t>
-      </w:r>
-      <w:r>
-        <w:t xml:space="preserve"> </w:t>
-      </w:r>
       <w:r>
         <w:rPr>
           <w:highlight w:val="cyan"/>
         </w:rPr>
-        <w:t>U Rule</w:t>
+        <w:t>Sh Rule</w:t>
+      </w:r>
+    </w:p>
+    <w:p>
+      <w:r>
+        <w:t>Before sandhi: uw  sux nawH nawH sux uw uw sux nawH Uqtaye$ Uqtaye$ nawH sux uw uw sux nawH</w:t>
+      </w:r>
+    </w:p>
+    <w:p>
+      <w:r>
+        <w:t xml:space="preserve">uq </w:t>
+      </w:r>
+      <w:r>
+        <w:t xml:space="preserve"> </w:t>
+      </w:r>
+      <w:r>
+        <w:t xml:space="preserve">su no# naH sU# su na# Uqtaya# Uqtaye# naH sU# su na#H |  </w:t>
+      </w:r>
+    </w:p>
+    <w:p>
+      <w:pPr>
+        <w:rPr>
+          <w:szCs w:val="28"/>
+        </w:rPr>
+      </w:pPr>
+      <w:r>
+        <w:rPr>
+          <w:rFonts w:cs="Arial"/>
+          <w:color w:val="000000"/>
+          <w:szCs w:val="28"/>
+          <w:highlight w:val="cyan"/>
+          <w:lang w:bidi="hi-IN"/>
+        </w:rPr>
+        <w:t>Uq</w:t>
+      </w:r>
+      <w:r>
+        <w:rPr>
+          <w:rFonts w:cs="Arial"/>
+          <w:color w:val="000000"/>
+          <w:szCs w:val="28"/>
+          <w:highlight w:val="cyan"/>
+          <w:lang w:bidi="hi-IN"/>
+        </w:rPr>
+        <w:t xml:space="preserve"> </w:t>
+      </w:r>
+      <w:r>
+        <w:rPr>
+          <w:rFonts w:cs="Arial"/>
+          <w:color w:val="000000"/>
+          <w:szCs w:val="28"/>
+          <w:highlight w:val="cyan"/>
+          <w:lang w:bidi="hi-IN"/>
+        </w:rPr>
+        <w:t>ShuNo#naqssUShuNa# Uqtaya# Uqtaye# naqs</w:t>
+      </w:r>
+      <w:r>
+        <w:rPr>
+          <w:rFonts w:cs="Arial"/>
+          <w:color w:val="000000"/>
+          <w:szCs w:val="28"/>
+          <w:highlight w:val="cyan"/>
+          <w:lang w:bidi="hi-IN"/>
+        </w:rPr>
+        <w:t xml:space="preserve"> </w:t>
+      </w:r>
+      <w:r>
+        <w:rPr>
+          <w:rFonts w:cs="Arial"/>
+          <w:color w:val="000000"/>
+          <w:szCs w:val="28"/>
+          <w:highlight w:val="cyan"/>
+          <w:lang w:bidi="hi-IN"/>
+        </w:rPr>
+        <w:t>sU</w:t>
+      </w:r>
+      <w:r>
+        <w:rPr>
+          <w:rFonts w:cs="Arial"/>
+          <w:color w:val="000000"/>
+          <w:szCs w:val="28"/>
+          <w:highlight w:val="cyan"/>
+          <w:lang w:bidi="hi-IN"/>
+        </w:rPr>
+        <w:t xml:space="preserve"> </w:t>
+      </w:r>
+      <w:r>
+        <w:rPr>
+          <w:rFonts w:cs="Arial"/>
+          <w:color w:val="000000"/>
+          <w:szCs w:val="28"/>
+          <w:highlight w:val="cyan"/>
+          <w:lang w:bidi="hi-IN"/>
+        </w:rPr>
+        <w:t>ShuNa# Uqtaye$ |</w:t>
+      </w:r>
+    </w:p>
+    <w:p>
+      <w:r>
+        <w:t>4.1.4.2(3J):  sux | nawH |</w:t>
+      </w:r>
+    </w:p>
+    <w:p>
+      <w:r>
+        <w:t>Before sandhi: sux  nawH nawH sux sux nawH</w:t>
+      </w:r>
+    </w:p>
+    <w:p>
+      <w:r>
+        <w:t xml:space="preserve">su no# naqH su su na#H |  </w:t>
+      </w:r>
+    </w:p>
+    <w:p>
+      <w:pPr>
+        <w:rPr>
+          <w:rFonts w:cs="Arial"/>
+          <w:color w:val="000000"/>
+          <w:szCs w:val="28"/>
+          <w:lang w:bidi="hi-IN"/>
+        </w:rPr>
+      </w:pPr>
+      <w:r>
+        <w:rPr>
+          <w:rFonts w:cs="Arial"/>
+          <w:color w:val="000000"/>
+          <w:szCs w:val="28"/>
+          <w:highlight w:val="cyan"/>
+          <w:lang w:bidi="hi-IN"/>
+        </w:rPr>
+        <w:t>Shu No# naqs sU Shu Na#H |</w:t>
+      </w:r>
+    </w:p>
+    <w:p/>
+    <w:p>
+      <w:r>
+        <w:t>4.1.4.2(3G):  sux | nawH | Uqtaxye# |</w:t>
+      </w:r>
+      <w:r>
+        <w:t xml:space="preserve"> </w:t>
+      </w:r>
+      <w:r>
+        <w:rPr>
+          <w:highlight w:val="green"/>
+        </w:rPr>
+        <w:t>U Rule Sh Rule</w:t>
+      </w:r>
+    </w:p>
+    <w:p>
+      <w:r>
+        <w:t>Before sandhi: sux  nawH nawH sux sux nawH U@taxye# U@taxye# nawH sux sux nawH U@taxye#</w:t>
+      </w:r>
+    </w:p>
+    <w:p>
+      <w:r>
+        <w:t xml:space="preserve">su no# naqH su su na# Uqtaya# Uqtaye# naqH su su na# Uqtaye# |  </w:t>
+      </w:r>
+    </w:p>
+    <w:p>
+      <w:pPr>
+        <w:rPr>
+          <w:rFonts w:cs="Arial"/>
+          <w:color w:val="000000"/>
+          <w:szCs w:val="28"/>
+          <w:lang w:bidi="hi-IN"/>
+        </w:rPr>
+      </w:pPr>
+      <w:r>
+        <w:rPr>
+          <w:rFonts w:cs="Arial"/>
+          <w:color w:val="000000"/>
+          <w:szCs w:val="28"/>
+          <w:highlight w:val="cyan"/>
+          <w:lang w:bidi="hi-IN"/>
+        </w:rPr>
+        <w:t>Shu No# naqs sU Shu Na#H  Uqtaye# Uqtaye# naqs sU Shu Na#H  Uqtaye# |</w:t>
+      </w:r>
+    </w:p>
+    <w:p>
+      <w:pPr>
+        <w:rPr>
+          <w:szCs w:val="28"/>
+        </w:rPr>
+      </w:pPr>
+    </w:p>
+    <w:p>
+      <w:r>
+        <w:t>4.1.4.2(4J):  nawH | Uqtaxye# |</w:t>
+      </w:r>
+    </w:p>
+    <w:p>
+      <w:r>
+        <w:t>Before sandhi: nawH  U@taxye# U@taxye# nawH nawH U@taxye#</w:t>
+      </w:r>
+    </w:p>
+    <w:p>
+      <w:r>
+        <w:t xml:space="preserve">naq Uqtaya# Uqtaye# no na Uqtaye# |  </w:t>
+      </w:r>
+    </w:p>
+    <w:p>
+      <w:pPr>
+        <w:rPr>
+          <w:szCs w:val="28"/>
+        </w:rPr>
+      </w:pPr>
+      <w:r>
+        <w:rPr>
+          <w:rFonts w:cs="Arial"/>
+          <w:color w:val="000000"/>
+          <w:szCs w:val="28"/>
+          <w:lang w:bidi="hi-IN"/>
+        </w:rPr>
+        <w:t xml:space="preserve">naq Uqtaya# Uqtaye# no na Uqtaye$ | </w:t>
+      </w:r>
+    </w:p>
+    <w:p>
+      <w:r>
+        <w:t>4.1.4.2(4G):  nawH | Uqtaxye# | tixShTha# |</w:t>
+      </w:r>
+    </w:p>
+    <w:p>
+      <w:r>
+        <w:t>Before sandhi: nawH  U@taxye# U@taxye# nawH nawH U@taxye# tixShTha# tixShTha# U@taxye# nawH nawH U@taxye# tixShTha#</w:t>
+      </w:r>
+    </w:p>
+    <w:p>
+      <w:r>
+        <w:t xml:space="preserve">naq Uqtaya# Uqtaye# no na Uqtayeq tiShThaq tiShThoqtaye# no na Uqtayeq tiShTha# |  </w:t>
+      </w:r>
+    </w:p>
+    <w:p>
+      <w:pPr>
+        <w:rPr>
+          <w:szCs w:val="28"/>
+        </w:rPr>
+      </w:pPr>
+      <w:r>
+        <w:rPr>
+          <w:rFonts w:cs="Arial"/>
+          <w:color w:val="000000"/>
+          <w:szCs w:val="28"/>
+          <w:lang w:bidi="hi-IN"/>
+        </w:rPr>
+        <w:t>naq Uqtaya# Uqtaye# no na Uqtayeq tiShThaq tiShThoqtaye# no na Uqtayeq tiShTha# |</w:t>
+      </w:r>
+    </w:p>
+    <w:p>
+      <w:r>
+        <w:t>4.1.4.2(5J):  Uqtaxye# | tixShTha# |</w:t>
+      </w:r>
+    </w:p>
+    <w:p>
+      <w:r>
+        <w:t>Before sandhi: U@taxye#  tixShTha# tixShTha# U@taxye# U@taxye# tixShTha#</w:t>
+      </w:r>
+    </w:p>
+    <w:p>
+      <w:r>
+        <w:t xml:space="preserve">Uqtayeq tiShThaq tiShThoqtaya# Uqtayeq tiShTha# |  </w:t>
+      </w:r>
+    </w:p>
+    <w:p>
+      <w:pPr>
+        <w:rPr>
+          <w:szCs w:val="28"/>
+        </w:rPr>
+      </w:pPr>
+      <w:r>
+        <w:rPr>
+          <w:rFonts w:cs="Arial"/>
+          <w:color w:val="000000"/>
+          <w:szCs w:val="28"/>
+          <w:lang w:bidi="hi-IN"/>
+        </w:rPr>
+        <w:t>Uqtayeq tiShThaq tiShThoqtaya# Uqtayeq tiShTha# |</w:t>
+      </w:r>
+    </w:p>
+    <w:p>
+      <w:r>
+        <w:t>4.1.4.2(5G):  Uqtaxye# | tixShTha# | deqvaxH |</w:t>
+      </w:r>
+    </w:p>
+    <w:p>
+      <w:r>
+        <w:t>Before sandhi: U@taxye#  tixShTha# tixShTha# U@taxye# U@taxye# tixShTha# de@vaxH de@vaxH tixShTha# U@taxye# U@taxye# tixShTha# de@vaxH</w:t>
+      </w:r>
+    </w:p>
+    <w:p>
+      <w:r>
+        <w:t xml:space="preserve">Uqtayeq tiShThaq tiShThoqtaya# Uqtayeq tiShTha# deqvo deqvastiShThoqtaya# Uqtayeq tiShTha# deqvaH |  </w:t>
+      </w:r>
+    </w:p>
+    <w:p>
+      <w:pPr>
+        <w:rPr>
+          <w:rFonts w:cs="Arial"/>
+          <w:color w:val="000000"/>
+          <w:szCs w:val="28"/>
+          <w:lang w:bidi="hi-IN"/>
+        </w:rPr>
+      </w:pPr>
+      <w:r>
+        <w:rPr>
+          <w:rFonts w:cs="Arial"/>
+          <w:color w:val="000000"/>
+          <w:szCs w:val="28"/>
+          <w:lang w:bidi="hi-IN"/>
+        </w:rPr>
+        <w:lastRenderedPageBreak/>
+        <w:t>Uqtayeq tiShThaq tiShThoqtaya# Uqtayeq tiShTha# deqvo deqvastiShThoqtaya# Uqtayeq tiShTha# deqvaH |</w:t>
+      </w:r>
+    </w:p>
+    <w:p/>
+    <w:p>
+      <w:r>
+        <w:t>4.1.4.2(6J):  tixShTha# | deqvaxH |</w:t>
+      </w:r>
+    </w:p>
+    <w:p>
+      <w:r>
+        <w:t>Before sandhi: tixShTha#  de@vaxH de@vaxH tixShTha# tixShTha# de@vaxH</w:t>
+      </w:r>
+    </w:p>
+    <w:p>
+      <w:r>
+        <w:t xml:space="preserve">tiShTha# deqvo deqvastiShThaq tiShTha# deqvaH |  </w:t>
+      </w:r>
+    </w:p>
+    <w:p>
+      <w:pPr>
+        <w:rPr>
+          <w:szCs w:val="28"/>
+        </w:rPr>
+      </w:pPr>
+      <w:r>
+        <w:rPr>
+          <w:rFonts w:cs="Arial"/>
+          <w:color w:val="000000"/>
+          <w:szCs w:val="28"/>
+          <w:lang w:bidi="hi-IN"/>
+        </w:rPr>
+        <w:t>tiShTha# deqvo deqvastiShThaq tiShTha# deqvaH |</w:t>
+      </w:r>
+    </w:p>
+    <w:p>
+      <w:r>
+        <w:t>4.1.4.2(6G):  tixShTha# | deqvaxH |</w:t>
+      </w:r>
+    </w:p>
+    <w:p>
+      <w:r>
+        <w:t>Before sandhi: tixShTha#  de@vaxH de@vaxH tixShTha# tixShTha# de@vaxH</w:t>
+      </w:r>
+    </w:p>
+    <w:p>
+      <w:r>
+        <w:t xml:space="preserve">tiShTha# deqvo deqvastiShThaq tiShTha# deqvaH |  </w:t>
+      </w:r>
+    </w:p>
+    <w:p>
+      <w:pPr>
+        <w:rPr>
+          <w:szCs w:val="28"/>
+        </w:rPr>
+      </w:pPr>
+      <w:r>
+        <w:rPr>
+          <w:rFonts w:cs="Arial"/>
+          <w:color w:val="000000"/>
+          <w:szCs w:val="28"/>
+          <w:lang w:bidi="hi-IN"/>
+        </w:rPr>
+        <w:t>tiShTha#  deqvo deqvastiShThaq tiShTha# deqvaH |</w:t>
+      </w:r>
+    </w:p>
+    <w:p>
+      <w:r>
+        <w:t>4.1.4.2(7J):  deqvaxH |</w:t>
+      </w:r>
+    </w:p>
+    <w:p>
+      <w:r>
+        <w:t>de@va iti# de@vaH</w:t>
+      </w:r>
+    </w:p>
+    <w:p/>
+    <w:p>
+      <w:r>
+        <w:t>4.1.4.2(7G):  deqvaxH |</w:t>
+      </w:r>
+    </w:p>
+    <w:p>
+      <w:r>
+        <w:t>de@va iti# de@vaH</w:t>
+      </w:r>
+    </w:p>
+    <w:p>
+      <w:r>
+        <w:t>---------------------------------------------------------------------------------------</w:t>
+      </w:r>
+    </w:p>
+    <w:p>
+      <w:r>
+        <w:t>1.8.3.1(1J):  kawraqMqBexNa# | saqjoxSha#safH |</w:t>
+      </w:r>
+    </w:p>
+    <w:p>
+      <w:r>
+        <w:t>Before sandhi: kawra@M@BexNa#  sa@joxSha#safH sa@joxSha#safH kawra@M@BexNa# kawra@M@BexNa# sa@joxSha#safH</w:t>
+      </w:r>
+    </w:p>
+    <w:p>
+      <w:r>
+        <w:t>kaqraqMBeNa# saqjoSha#</w:t>
+      </w:r>
+      <w:r>
+        <w:rPr>
+          <w:highlight w:val="green"/>
+        </w:rPr>
+        <w:t>so</w:t>
+      </w:r>
+      <w:r>
+        <w:rPr>
+          <w:highlight w:val="green"/>
+        </w:rPr>
+        <w:t xml:space="preserve"> </w:t>
+      </w:r>
+      <w:r>
+        <w:rPr>
+          <w:highlight w:val="green"/>
+        </w:rPr>
+        <w:t>saq</w:t>
+      </w:r>
+      <w:r>
+        <w:t>joSha#saH</w:t>
+      </w:r>
+      <w:r>
+        <w:t xml:space="preserve">   </w:t>
+      </w:r>
+      <w:r>
+        <w:t xml:space="preserve">karaqMBeNa# karaqMBeNa# saqjoSha#saH |  </w:t>
+      </w:r>
+    </w:p>
+    <w:p>
+      <w:pPr>
+        <w:rPr>
+          <w:rFonts w:cs="Arial"/>
+          <w:color w:val="000000"/>
+          <w:szCs w:val="28"/>
+          <w:lang w:bidi="hi-IN"/>
+        </w:rPr>
+      </w:pPr>
+      <w:r>
+        <w:rPr>
+          <w:rFonts w:cs="Arial"/>
+          <w:color w:val="000000"/>
+          <w:szCs w:val="28"/>
+          <w:lang w:bidi="hi-IN"/>
+        </w:rPr>
+        <w:t>kaqraqMBeNa# saqjoSha#saH saqjoSha#saH karaqMBeNa# karaqMBeNa# saqjoSha#saH |</w:t>
+      </w:r>
+    </w:p>
+    <w:p/>
+    <w:p>
+      <w:r>
+        <w:t>1.8.3.1(1G):  kawraqMqBexNa# | saqjoxSha#safH | mox |</w:t>
+      </w:r>
+    </w:p>
+    <w:p>
+      <w:r>
+        <w:t>Before sandhi: kawra@M@BexNa#  sa@joxSha#safH sa@joxSha#safH kawra@M@BexNa# kawra@M@BexNa# sa@joxSha#safH mox mox sa@joxSha#safH kawra@M@BexNa# kawra@M@BexNa# sa@joxSha#safH mox</w:t>
+      </w:r>
+    </w:p>
+    <w:p>
+      <w:r>
+        <w:t>kaqraqMBeNa# saqjoSha#</w:t>
+      </w:r>
+      <w:r>
+        <w:rPr>
+          <w:highlight w:val="green"/>
+        </w:rPr>
+        <w:t>so</w:t>
+      </w:r>
+      <w:r>
+        <w:rPr>
+          <w:highlight w:val="green"/>
+        </w:rPr>
+        <w:t xml:space="preserve"> </w:t>
+      </w:r>
+      <w:r>
+        <w:rPr>
+          <w:highlight w:val="green"/>
+        </w:rPr>
+        <w:t>sa</w:t>
+      </w:r>
+      <w:r>
+        <w:t>qjoSha#saH</w:t>
+      </w:r>
+      <w:r>
+        <w:t xml:space="preserve"> </w:t>
+      </w:r>
+      <w:r>
+        <w:t>karaqMBeNa# karaqMBeNa# saqjoSha#soq</w:t>
+      </w:r>
+      <w:r>
+        <w:t xml:space="preserve"> </w:t>
+      </w:r>
+      <w:r>
+        <w:t>mo mo saqjoSha#saH</w:t>
+      </w:r>
+      <w:r>
+        <w:t xml:space="preserve"> </w:t>
+      </w:r>
+      <w:r>
+        <w:t>karaqMBeNa# karaqMBeNa# saqjoSha#soq</w:t>
+      </w:r>
+      <w:r>
+        <w:t xml:space="preserve"> </w:t>
+      </w:r>
+      <w:r>
+        <w:t xml:space="preserve">mo |  </w:t>
+      </w:r>
+    </w:p>
+    <w:p>
+      <w:pPr>
+        <w:rPr>
+          <w:szCs w:val="28"/>
+        </w:rPr>
+      </w:pPr>
+      <w:r>
+        <w:rPr>
+          <w:rFonts w:cs="Arial"/>
+          <w:color w:val="000000"/>
+          <w:szCs w:val="28"/>
+          <w:lang w:bidi="hi-IN"/>
+        </w:rPr>
+        <w:t>kaqraqMBeNa# saqjoSha#saH saqjoSha#saH karaqMBeNa# karaqMBeNa# saqjoSha#soq mo mo saqjoSha#saH karaqMBeNa# karaqMBeNa# saqjoSha#soq mo |</w:t>
+      </w:r>
+    </w:p>
+    <w:p/>
+    <w:p>
+      <w:r>
+        <w:t>1.8.3.1(2J):  saqjoxSha#safH | mox |</w:t>
+      </w:r>
+    </w:p>
+    <w:p>
+      <w:r>
+        <w:t>Before sandhi: sa@joxSha#safH  mox mox sa@joxSha#safH sa@joxSha#safH mox</w:t>
+      </w:r>
+    </w:p>
+    <w:p>
+      <w:r>
+        <w:t>saqjoSha#soq</w:t>
+      </w:r>
+      <w:r>
+        <w:t xml:space="preserve"> </w:t>
+      </w:r>
+      <w:r>
+        <w:t>mo mo saqjoSha</w:t>
+      </w:r>
+      <w:r>
+        <w:rPr>
+          <w:highlight w:val="green"/>
+        </w:rPr>
+        <w:t>#so</w:t>
+      </w:r>
+      <w:r>
+        <w:rPr>
+          <w:highlight w:val="green"/>
+        </w:rPr>
+        <w:t xml:space="preserve"> </w:t>
+      </w:r>
+      <w:r>
+        <w:rPr>
+          <w:highlight w:val="green"/>
+        </w:rPr>
+        <w:t xml:space="preserve">   </w:t>
+      </w:r>
+      <w:r>
+        <w:rPr>
+          <w:highlight w:val="green"/>
+        </w:rPr>
+        <w:t>saq</w:t>
+      </w:r>
+      <w:r>
+        <w:t>joSha#soq</w:t>
+      </w:r>
+      <w:r>
+        <w:t xml:space="preserve"> </w:t>
+      </w:r>
+      <w:r>
+        <w:t xml:space="preserve">mo |  </w:t>
+      </w:r>
+    </w:p>
+    <w:p>
+      <w:pPr>
+        <w:rPr>
+          <w:rFonts w:cs="Arial"/>
+          <w:color w:val="000000"/>
+          <w:szCs w:val="28"/>
+          <w:lang w:bidi="hi-IN"/>
+        </w:rPr>
+      </w:pPr>
+      <w:r>
+        <w:rPr>
+          <w:rFonts w:cs="Arial"/>
+          <w:color w:val="000000"/>
+          <w:szCs w:val="28"/>
+          <w:lang w:bidi="hi-IN"/>
+        </w:rPr>
+        <w:t>saqjoSha#soq mo mo saqjoSha#saH saqjoSha#soq mo |</w:t>
+      </w:r>
+    </w:p>
+    <w:p/>
+    <w:p>
+      <w:r>
+        <w:t xml:space="preserve">1.8.3.1(2G):  saqjoxSha#safH | mox | sux | </w:t>
+      </w:r>
+      <w:r>
+        <w:rPr>
+          <w:highlight w:val="green"/>
+        </w:rPr>
+        <w:t>naqH |</w:t>
+      </w:r>
+      <w:r>
+        <w:t xml:space="preserve"> </w:t>
+      </w:r>
+      <w:r>
+        <w:rPr>
+          <w:highlight w:val="green"/>
+        </w:rPr>
+        <w:t>Sh table</w:t>
+      </w:r>
+      <w:r>
+        <w:t xml:space="preserve"> </w:t>
+      </w:r>
+      <w:r>
+        <w:rPr>
+          <w:highlight w:val="green"/>
+        </w:rPr>
+        <w:t>ntN table</w:t>
+      </w:r>
+    </w:p>
+    <w:p>
+      <w:r>
+        <w:t>Before sandhi: sa@joxSha#safH  mox mox sa@joxSha#safH sa@joxSha#safH mox sux naqH naqH sux mox sa@joxSha#safH sa@joxSha#safH mox</w:t>
+      </w:r>
+    </w:p>
+    <w:p>
+      <w:r>
+        <w:t>saqjoSha#soq</w:t>
+      </w:r>
+      <w:r>
+        <w:t xml:space="preserve"> </w:t>
+      </w:r>
+      <w:r>
+        <w:t>mo mo saqjoSha</w:t>
+      </w:r>
+      <w:r>
+        <w:rPr>
+          <w:highlight w:val="green"/>
+        </w:rPr>
+        <w:t>#so</w:t>
+      </w:r>
+      <w:r>
+        <w:rPr>
+          <w:highlight w:val="green"/>
+        </w:rPr>
+        <w:t xml:space="preserve"> </w:t>
+      </w:r>
+      <w:r>
+        <w:rPr>
+          <w:highlight w:val="green"/>
+        </w:rPr>
+        <w:t>sa</w:t>
+      </w:r>
+      <w:r>
+        <w:t>qjoSha#soq</w:t>
       </w:r>
       <w:r>
         <w:t xml:space="preserve">  </w:t>
       </w:r>
       <w:r>
-        <w:rPr>
+        <w:t xml:space="preserve">mo su </w:t>
+      </w:r>
+      <w:r>
+        <w:rPr>
+          <w:highlight w:val="green"/>
+        </w:rPr>
+        <w:t>naqH naqH</w:t>
+      </w:r>
+      <w:r>
+        <w:t xml:space="preserve"> su mo saqjoSha#so</w:t>
+      </w:r>
+      <w:r>
+        <w:t xml:space="preserve"> </w:t>
+      </w:r>
+      <w:r>
+        <w:t>saqjoSha#soq</w:t>
+      </w:r>
+      <w:r>
+        <w:t xml:space="preserve"> </w:t>
+      </w:r>
+      <w:r>
+        <w:rPr>
+          <w:highlight w:val="green"/>
+        </w:rPr>
+        <w:t>mo |</w:t>
+      </w:r>
+      <w:r>
+        <w:t xml:space="preserve">  </w:t>
+      </w:r>
+    </w:p>
+    <w:p>
+      <w:pPr>
+        <w:rPr>
+          <w:rFonts w:cs="Arial"/>
+          <w:color w:val="000000"/>
+          <w:szCs w:val="28"/>
+          <w:lang w:bidi="hi-IN"/>
+        </w:rPr>
+      </w:pPr>
+      <w:r>
+        <w:rPr>
+          <w:rFonts w:cs="Arial"/>
+          <w:color w:val="000000"/>
+          <w:szCs w:val="28"/>
+          <w:lang w:bidi="hi-IN"/>
+        </w:rPr>
+        <w:t xml:space="preserve">saqjoSha#soq mo mo saqjoSha#saH saqjoSha#soq mo ShU No# naqs su mo </w:t>
+      </w:r>
+      <w:r>
+        <w:rPr>
+          <w:rFonts w:cs="Arial"/>
+          <w:color w:val="000000"/>
+          <w:szCs w:val="28"/>
+          <w:lang w:bidi="hi-IN"/>
+        </w:rPr>
+        <w:t xml:space="preserve"> </w:t>
+      </w:r>
+      <w:r>
+        <w:rPr>
+          <w:rFonts w:cs="Arial"/>
+          <w:color w:val="000000"/>
+          <w:szCs w:val="28"/>
+          <w:lang w:bidi="hi-IN"/>
+        </w:rPr>
+        <w:t>saqjoSha#saH saqjoSha#soq mo ShU Na#H |</w:t>
+      </w:r>
+    </w:p>
+    <w:p>
+      <w:pPr>
+        <w:rPr>
+          <w:szCs w:val="28"/>
+        </w:rPr>
+      </w:pPr>
+    </w:p>
+    <w:p>
+      <w:r>
+        <w:t>1.8.3.1(3J):  mox | sux | naqH |</w:t>
+      </w:r>
+      <w:r>
+        <w:t xml:space="preserve"> </w:t>
+      </w:r>
+      <w:r>
+        <w:rPr>
+          <w:highlight w:val="green"/>
+        </w:rPr>
+        <w:t>Sh and ntN table</w:t>
+      </w:r>
+    </w:p>
+    <w:p>
+      <w:r>
+        <w:t>Before sandhi: mox  sux naqH naqH sux mox mox sux naqH</w:t>
+      </w:r>
+    </w:p>
+    <w:p>
+      <w:r>
+        <w:t xml:space="preserve">mo su naqH naqH su mo mo su naqH |  </w:t>
+      </w:r>
+    </w:p>
+    <w:p>
+      <w:pPr>
+        <w:rPr>
+          <w:rFonts w:cs="Arial"/>
+          <w:color w:val="000000"/>
+          <w:szCs w:val="28"/>
+          <w:lang w:bidi="hi-IN"/>
+        </w:rPr>
+      </w:pPr>
+      <w:r>
+        <w:rPr>
+          <w:rFonts w:cs="Arial"/>
+          <w:color w:val="000000"/>
+          <w:szCs w:val="28"/>
+          <w:lang w:bidi="hi-IN"/>
+        </w:rPr>
+        <w:t>mo ShU No# naqs su mo mo ShU Na#H |</w:t>
+      </w:r>
+    </w:p>
+    <w:p>
+      <w:pPr>
+        <w:rPr>
+          <w:szCs w:val="28"/>
+        </w:rPr>
+      </w:pPr>
+    </w:p>
+    <w:p>
+      <w:r>
+        <w:t xml:space="preserve">1.8.3.1(3G):  mox | sux | nawH | </w:t>
+      </w:r>
+      <w:r>
+        <w:rPr>
+          <w:highlight w:val="green"/>
+        </w:rPr>
+        <w:t>iqndraq |</w:t>
+      </w:r>
+    </w:p>
+    <w:p>
+      <w:r>
+        <w:t>Before sandhi: mox  sux nawH nawH sux mox mox sux nawH iqndraq iqndraq nawH sux mox mox sux nawH</w:t>
+      </w:r>
+    </w:p>
+    <w:p>
+      <w:r>
+        <w:t>mo su no# naqH su mo mo su na# iqnd</w:t>
+      </w:r>
+      <w:r>
+        <w:rPr>
+          <w:highlight w:val="green"/>
+        </w:rPr>
+        <w:t>raq iqnd</w:t>
+      </w:r>
+      <w:r>
+        <w:t xml:space="preserve">raq naqH su mo mo su na#H |  </w:t>
+      </w:r>
+    </w:p>
+    <w:p>
+      <w:pPr>
+        <w:rPr>
+          <w:rFonts w:cs="Arial"/>
+          <w:color w:val="000000"/>
+          <w:szCs w:val="28"/>
+          <w:lang w:bidi="hi-IN"/>
+        </w:rPr>
+      </w:pPr>
+      <w:r>
+        <w:rPr>
+          <w:rFonts w:cs="Arial"/>
+          <w:color w:val="000000"/>
+          <w:szCs w:val="28"/>
+          <w:lang w:bidi="hi-IN"/>
+        </w:rPr>
+        <w:t>mo ShU No# naqs su mo mo ShU Na# indreNdra naqs su mo mo ShU Na# indra  |</w:t>
+      </w:r>
+    </w:p>
+    <w:p/>
+    <w:p>
+      <w:r>
+        <w:t>1.8.3.1(4J):  sux | nawH |</w:t>
+      </w:r>
+      <w:r>
+        <w:t xml:space="preserve"> </w:t>
+      </w:r>
+      <w:r>
+        <w:rPr>
+          <w:highlight w:val="green"/>
+        </w:rPr>
+        <w:t>Sh table</w:t>
+      </w:r>
+    </w:p>
+    <w:p>
+      <w:r>
+        <w:t>Before sandhi: sux  nawH nawH sux sux nawH</w:t>
+      </w:r>
+    </w:p>
+    <w:p>
+      <w:r>
+        <w:t xml:space="preserve">su no# naqH </w:t>
+      </w:r>
+      <w:r>
+        <w:rPr>
+          <w:highlight w:val="green"/>
+        </w:rPr>
+        <w:t>su su</w:t>
+      </w:r>
+      <w:r>
+        <w:t xml:space="preserve"> na#H |  </w:t>
+      </w:r>
+    </w:p>
+    <w:p>
+      <w:pPr>
+        <w:rPr>
+          <w:rFonts w:cs="Arial"/>
+          <w:color w:val="000000"/>
+          <w:szCs w:val="28"/>
+          <w:lang w:bidi="hi-IN"/>
+        </w:rPr>
+      </w:pPr>
+      <w:r>
+        <w:rPr>
+          <w:rFonts w:cs="Arial"/>
+          <w:color w:val="000000"/>
+          <w:szCs w:val="28"/>
+          <w:lang w:bidi="hi-IN"/>
+        </w:rPr>
+        <w:t>su</w:t>
+      </w:r>
+      <w:r>
+        <w:rPr>
+          <w:rFonts w:cs="Arial"/>
+          <w:color w:val="000000"/>
+          <w:szCs w:val="28"/>
+          <w:lang w:bidi="hi-IN"/>
+        </w:rPr>
+        <w:t xml:space="preserve"> No# naqs su Sh</w:t>
+      </w:r>
+      <w:r>
+        <w:rPr>
+          <w:rFonts w:cs="Arial"/>
+          <w:color w:val="000000"/>
+          <w:szCs w:val="28"/>
+          <w:lang w:bidi="hi-IN"/>
+        </w:rPr>
+        <w:t>u</w:t>
+      </w:r>
+      <w:r>
+        <w:rPr>
+          <w:rFonts w:cs="Arial"/>
+          <w:color w:val="000000"/>
+          <w:szCs w:val="28"/>
+          <w:lang w:bidi="hi-IN"/>
+        </w:rPr>
+        <w:t xml:space="preserve"> Na#H |</w:t>
+      </w:r>
+    </w:p>
+    <w:p/>
+    <w:p>
+      <w:r>
+        <w:t>1.8.3.1(4G):  sux | nawH | iwndraw |</w:t>
+      </w:r>
+    </w:p>
+    <w:p>
+      <w:r>
+        <w:t>Before sandhi: sux  nawH nawH sux sux nawH iwndraw iwndraw nawH sux sux nawH iwndraw</w:t>
+      </w:r>
+    </w:p>
+    <w:p>
+      <w:r>
+        <w:t xml:space="preserve">su no# naqH su su na# </w:t>
+      </w:r>
+      <w:r>
+        <w:rPr>
+          <w:highlight w:val="green"/>
+        </w:rPr>
+        <w:t>indre ndra naqH</w:t>
+      </w:r>
+      <w:r>
+        <w:t xml:space="preserve"> su su na# indra |  </w:t>
+      </w:r>
+    </w:p>
+    <w:p>
+      <w:pPr>
+        <w:rPr>
+          <w:szCs w:val="28"/>
+        </w:rPr>
+      </w:pPr>
+      <w:r>
+        <w:rPr>
+          <w:rFonts w:cs="Arial"/>
+          <w:color w:val="000000"/>
+          <w:szCs w:val="28"/>
+          <w:lang w:bidi="hi-IN"/>
+        </w:rPr>
+        <w:t>su No# naqs su Shu Na# i</w:t>
+      </w:r>
+      <w:r>
+        <w:rPr>
+          <w:rFonts w:cs="Arial"/>
+          <w:color w:val="000000"/>
+          <w:szCs w:val="28"/>
           <w:highlight w:val="cyan"/>
-        </w:rPr>
-        <w:t>Sh Rule</w:t>
-      </w:r>
-    </w:p>
-    <w:p>
-      <w:r>
-        <w:t>Before sandhi: uw  sux nawH nawH sux uw uw sux nawH Uqtaye$ Uqtaye$ nawH sux uw uw sux nawH</w:t>
-      </w:r>
-    </w:p>
-    <w:p>
-      <w:r>
-        <w:t xml:space="preserve">uq </w:t>
-      </w:r>
-      <w:r>
-        <w:t xml:space="preserve"> </w:t>
-      </w:r>
-      <w:r>
-        <w:t xml:space="preserve">su no# naH sU# su na# Uqtaya# Uqtaye# naH sU# su na#H |  </w:t>
-      </w:r>
-    </w:p>
-    <w:p>
-      <w:pPr>
-        <w:rPr>
-          <w:szCs w:val="28"/>
-        </w:rPr>
-      </w:pPr>
+          <w:lang w:bidi="hi-IN"/>
+        </w:rPr>
+        <w:t>ndreNdr</w:t>
+      </w:r>
+      <w:r>
+        <w:rPr>
+          <w:rFonts w:cs="Arial"/>
+          <w:color w:val="000000"/>
+          <w:szCs w:val="28"/>
+          <w:lang w:bidi="hi-IN"/>
+        </w:rPr>
+        <w:t>a no naqs su Shu Na# indra |</w:t>
+      </w:r>
+    </w:p>
+    <w:p>
+      <w:r>
+        <w:t>1.8.3.1(5J):  nawH | iwndraw |</w:t>
+      </w:r>
+    </w:p>
+    <w:p>
+      <w:r>
+        <w:t>Before sandhi: nawH  iwndraw iwndraw nawH nawH iwndraw</w:t>
+      </w:r>
+    </w:p>
+    <w:p>
+      <w:r>
+        <w:t>naq iqnd</w:t>
+      </w:r>
+      <w:r>
+        <w:rPr>
+          <w:highlight w:val="green"/>
+        </w:rPr>
+        <w:t>reqndr</w:t>
+      </w:r>
+      <w:r>
+        <w:t xml:space="preserve">aq noq naq iqndraq |  </w:t>
+      </w:r>
+    </w:p>
+    <w:p>
+      <w:pPr>
+        <w:rPr>
+          <w:rFonts w:cs="Arial"/>
+          <w:color w:val="000000"/>
+          <w:szCs w:val="28"/>
+          <w:lang w:bidi="hi-IN"/>
+        </w:rPr>
+      </w:pPr>
+      <w:r>
+        <w:rPr>
+          <w:rFonts w:cs="Arial"/>
+          <w:color w:val="000000"/>
+          <w:szCs w:val="28"/>
+          <w:lang w:bidi="hi-IN"/>
+        </w:rPr>
+        <w:t>naq  i</w:t>
+      </w:r>
       <w:r>
         <w:rPr>
           <w:rFonts w:cs="Arial"/>
@@ -12543,7 +13505,139 @@
           <w:highlight w:val="cyan"/>
           <w:lang w:bidi="hi-IN"/>
         </w:rPr>
-        <w:t>Uq</w:t>
+        <w:t>qndreqNndra</w:t>
+      </w:r>
+      <w:r>
+        <w:rPr>
+          <w:rFonts w:cs="Arial"/>
+          <w:color w:val="000000"/>
+          <w:szCs w:val="28"/>
+          <w:lang w:bidi="hi-IN"/>
+        </w:rPr>
+        <w:t>q noq noq iqndraq |</w:t>
+      </w:r>
+    </w:p>
+    <w:p>
+      <w:pPr>
+        <w:rPr>
+          <w:szCs w:val="28"/>
+        </w:rPr>
+      </w:pPr>
+    </w:p>
+    <w:p>
+      <w:r>
+        <w:t>1.8.3.1(5G):  nawH | iwndraw | pRuqthsux |</w:t>
+      </w:r>
+    </w:p>
+    <w:p>
+      <w:r>
+        <w:t>Before sandhi: nawH  iwndraw iwndraw nawH nawH iwndraw pRu@thsux pRu@thsux iwndraw nawH nawH iwndraw pRu@thsux</w:t>
+      </w:r>
+    </w:p>
+    <w:p>
+      <w:r>
+        <w:t>naq iq</w:t>
+      </w:r>
+      <w:r>
+        <w:rPr>
+          <w:highlight w:val="green"/>
+        </w:rPr>
+        <w:t>ndreq</w:t>
+      </w:r>
+      <w:r>
+        <w:rPr>
+          <w:highlight w:val="green"/>
+        </w:rPr>
+        <w:t>ndr</w:t>
+      </w:r>
+      <w:r>
+        <w:t xml:space="preserve">aq noq naq iqndraq pRuqthsu pRuqthsvi#ndra no na indra </w:t>
+      </w:r>
+      <w:r>
+        <w:br/>
+      </w:r>
+      <w:r>
+        <w:t xml:space="preserve">pRuqthsu |  </w:t>
+      </w:r>
+    </w:p>
+    <w:p>
+      <w:pPr>
+        <w:rPr>
+          <w:szCs w:val="28"/>
+        </w:rPr>
+      </w:pPr>
+      <w:r>
+        <w:rPr>
+          <w:rFonts w:cs="Arial"/>
+          <w:color w:val="000000"/>
+          <w:szCs w:val="28"/>
+          <w:lang w:bidi="hi-IN"/>
+        </w:rPr>
+        <w:lastRenderedPageBreak/>
+        <w:t>naq  iqnd</w:t>
+      </w:r>
+      <w:r>
+        <w:rPr>
+          <w:rFonts w:cs="Arial"/>
+          <w:color w:val="000000"/>
+          <w:szCs w:val="28"/>
+          <w:highlight w:val="green"/>
+          <w:lang w:bidi="hi-IN"/>
+        </w:rPr>
+        <w:t>reqNdra</w:t>
+      </w:r>
+      <w:r>
+        <w:rPr>
+          <w:rFonts w:cs="Arial"/>
+          <w:color w:val="000000"/>
+          <w:szCs w:val="28"/>
+          <w:lang w:bidi="hi-IN"/>
+        </w:rPr>
+        <w:t>q noq naq iqndraq pRuqthsu pRuqthsvi#ndra no na indra pRuqthsu |</w:t>
+      </w:r>
+    </w:p>
+    <w:p/>
+    <w:p>
+      <w:r>
+        <w:t>1.8.3.1(6J):  iwndraw | pRuqthsux |</w:t>
+      </w:r>
+    </w:p>
+    <w:p>
+      <w:r>
+        <w:t>Before sandhi: iwndraw  pRu@thsux pRu@thsux iwndraw iwndraw pRu@thsux</w:t>
+      </w:r>
+    </w:p>
+    <w:p>
+      <w:r>
+        <w:t>iqndraq pRuqthsu pRuqthsvi#n</w:t>
+      </w:r>
+      <w:r>
+        <w:rPr>
+          <w:highlight w:val="green"/>
+        </w:rPr>
+        <w:t>dre nd</w:t>
+      </w:r>
+      <w:r>
+        <w:t xml:space="preserve">ra pRuqthsu |  </w:t>
+      </w:r>
+    </w:p>
+    <w:p>
+      <w:pPr>
+        <w:rPr>
+          <w:rFonts w:cs="Arial"/>
+          <w:color w:val="000000"/>
+          <w:szCs w:val="28"/>
+          <w:lang w:bidi="hi-IN"/>
+        </w:rPr>
+      </w:pPr>
+      <w:r>
+        <w:rPr>
+          <w:rFonts w:cs="Arial"/>
+          <w:color w:val="000000"/>
+          <w:szCs w:val="28"/>
+          <w:lang w:bidi="hi-IN"/>
+        </w:rPr>
+        <w:t>iqndraq pRuqthsu pRuqthsvi#n</w:t>
       </w:r>
       <w:r>
         <w:rPr>
@@ -12553,7 +13647,63 @@
           <w:highlight w:val="cyan"/>
           <w:lang w:bidi="hi-IN"/>
         </w:rPr>
-        <w:t xml:space="preserve"> </w:t>
+        <w:t>dreNdra</w:t>
+      </w:r>
+      <w:r>
+        <w:rPr>
+          <w:rFonts w:cs="Arial"/>
+          <w:color w:val="000000"/>
+          <w:szCs w:val="28"/>
+          <w:lang w:bidi="hi-IN"/>
+        </w:rPr>
+        <w:t xml:space="preserve"> pRuqthsu |</w:t>
+      </w:r>
+    </w:p>
+    <w:p>
+      <w:pPr>
+        <w:rPr>
+          <w:szCs w:val="28"/>
+        </w:rPr>
+      </w:pPr>
+    </w:p>
+    <w:p>
+      <w:r>
+        <w:t>1.8.3.1(6G):  iwndraw | pRuqthsux | dewvaw |</w:t>
+      </w:r>
+    </w:p>
+    <w:p>
+      <w:r>
+        <w:t>Before sandhi: iwndraw  pRu@thsux pRu@thsux iwndraw iwndraw pRu@thsux dewvaw dewvaw pRu@thsux iwndraw iwndraw pRu@thsux dewvaw</w:t>
+      </w:r>
+    </w:p>
+    <w:p>
+      <w:r>
+        <w:t>iqndraq pRuqthsu pRuqthsvi#n</w:t>
+      </w:r>
+      <w:r>
+        <w:rPr>
+          <w:highlight w:val="green"/>
+        </w:rPr>
+        <w:t>dre nd</w:t>
+      </w:r>
+      <w:r>
+        <w:t xml:space="preserve">ra pRuqthsu de#va deva pRuqthsvi#ndre ndra pRuqthsu de#va |  </w:t>
+      </w:r>
+    </w:p>
+    <w:p>
+      <w:pPr>
+        <w:rPr>
+          <w:szCs w:val="28"/>
+        </w:rPr>
+      </w:pPr>
+      <w:r>
+        <w:rPr>
+          <w:rFonts w:cs="Arial"/>
+          <w:color w:val="000000"/>
+          <w:szCs w:val="28"/>
+          <w:lang w:bidi="hi-IN"/>
+        </w:rPr>
+        <w:t>iqndraq pRuqthsu pRuqthsvi#n</w:t>
       </w:r>
       <w:r>
         <w:rPr>
@@ -12563,1780 +13713,534 @@
           <w:highlight w:val="cyan"/>
           <w:lang w:bidi="hi-IN"/>
         </w:rPr>
-        <w:t>ShuNo#naqssUShuNa# Uqtaya# Uqtaye# naqs</w:t>
-      </w:r>
-      <w:r>
-        <w:rPr>
-          <w:rFonts w:cs="Arial"/>
-          <w:color w:val="000000"/>
-          <w:szCs w:val="28"/>
-          <w:highlight w:val="cyan"/>
-          <w:lang w:bidi="hi-IN"/>
-        </w:rPr>
-        <w:t xml:space="preserve"> </w:t>
-      </w:r>
-      <w:r>
-        <w:rPr>
-          <w:rFonts w:cs="Arial"/>
-          <w:color w:val="000000"/>
-          <w:szCs w:val="28"/>
-          <w:highlight w:val="cyan"/>
-          <w:lang w:bidi="hi-IN"/>
-        </w:rPr>
-        <w:t>sU</w:t>
-      </w:r>
-      <w:r>
-        <w:rPr>
-          <w:rFonts w:cs="Arial"/>
-          <w:color w:val="000000"/>
-          <w:szCs w:val="28"/>
-          <w:highlight w:val="cyan"/>
-          <w:lang w:bidi="hi-IN"/>
-        </w:rPr>
-        <w:t xml:space="preserve"> </w:t>
-      </w:r>
-      <w:r>
-        <w:rPr>
-          <w:rFonts w:cs="Arial"/>
-          <w:color w:val="000000"/>
-          <w:szCs w:val="28"/>
-          <w:highlight w:val="cyan"/>
-          <w:lang w:bidi="hi-IN"/>
-        </w:rPr>
-        <w:t>ShuNa# Uqtaye$ |</w:t>
-      </w:r>
-    </w:p>
-    <w:p>
-      <w:r>
-        <w:t>4.1.4.2(3J):  sux | nawH |</w:t>
-      </w:r>
-    </w:p>
-    <w:p>
-      <w:r>
-        <w:t>Before sandhi: sux  nawH nawH sux sux nawH</w:t>
-      </w:r>
-    </w:p>
-    <w:p>
-      <w:r>
-        <w:t xml:space="preserve">su no# naqH su su na#H |  </w:t>
-      </w:r>
-    </w:p>
-    <w:p>
-      <w:pPr>
-        <w:rPr>
-          <w:rFonts w:cs="Arial"/>
-          <w:color w:val="000000"/>
-          <w:szCs w:val="28"/>
-          <w:lang w:bidi="hi-IN"/>
-        </w:rPr>
-      </w:pPr>
-      <w:r>
-        <w:rPr>
-          <w:rFonts w:cs="Arial"/>
-          <w:color w:val="000000"/>
-          <w:szCs w:val="28"/>
-          <w:highlight w:val="cyan"/>
-          <w:lang w:bidi="hi-IN"/>
-        </w:rPr>
-        <w:t>Shu No# naqs sU Shu Na#H |</w:t>
-      </w:r>
-    </w:p>
-    <w:p/>
-    <w:p>
-      <w:r>
-        <w:t>4.1.4.2(3G):  sux | nawH | Uqtaxye# |</w:t>
-      </w:r>
-      <w:r>
-        <w:t xml:space="preserve"> </w:t>
-      </w:r>
-      <w:r>
-        <w:rPr>
-          <w:highlight w:val="green"/>
-        </w:rPr>
-        <w:t>U Rule Sh Rule</w:t>
-      </w:r>
-    </w:p>
-    <w:p>
-      <w:r>
-        <w:t>Before sandhi: sux  nawH nawH sux sux nawH U@taxye# U@taxye# nawH sux sux nawH U@taxye#</w:t>
-      </w:r>
-    </w:p>
-    <w:p>
-      <w:r>
-        <w:t xml:space="preserve">su no# naqH su su na# Uqtaya# Uqtaye# naqH su su na# Uqtaye# |  </w:t>
-      </w:r>
-    </w:p>
-    <w:p>
-      <w:pPr>
-        <w:rPr>
-          <w:rFonts w:cs="Arial"/>
-          <w:color w:val="000000"/>
-          <w:szCs w:val="28"/>
-          <w:lang w:bidi="hi-IN"/>
-        </w:rPr>
-      </w:pPr>
-      <w:r>
-        <w:rPr>
-          <w:rFonts w:cs="Arial"/>
-          <w:color w:val="000000"/>
-          <w:szCs w:val="28"/>
-          <w:highlight w:val="cyan"/>
-          <w:lang w:bidi="hi-IN"/>
-        </w:rPr>
-        <w:t>Shu No# naqs sU Shu Na#H  Uqtaye# Uqtaye# naqs sU Shu Na#H  Uqtaye# |</w:t>
-      </w:r>
-    </w:p>
-    <w:p>
-      <w:pPr>
-        <w:rPr>
-          <w:szCs w:val="28"/>
-        </w:rPr>
-      </w:pPr>
-    </w:p>
-    <w:p>
-      <w:r>
-        <w:t>4.1.4.2(4J):  nawH | Uqtaxye# |</w:t>
-      </w:r>
-    </w:p>
-    <w:p>
-      <w:r>
-        <w:t>Before sandhi: nawH  U@taxye# U@taxye# nawH nawH U@taxye#</w:t>
-      </w:r>
-    </w:p>
-    <w:p>
-      <w:r>
-        <w:t xml:space="preserve">naq Uqtaya# Uqtaye# no na Uqtaye# |  </w:t>
-      </w:r>
-    </w:p>
-    <w:p>
-      <w:pPr>
-        <w:rPr>
-          <w:szCs w:val="28"/>
-        </w:rPr>
-      </w:pPr>
-      <w:r>
-        <w:rPr>
-          <w:rFonts w:cs="Arial"/>
-          <w:color w:val="000000"/>
-          <w:szCs w:val="28"/>
-          <w:lang w:bidi="hi-IN"/>
-        </w:rPr>
-        <w:t>naq Uqtaya# Uqtaye# no na Uqtaye$ |</w:t>
-      </w:r>
-      <w:r>
-        <w:rPr>
-          <w:rFonts w:cs="Arial"/>
-          <w:color w:val="000000"/>
-          <w:szCs w:val="28"/>
-          <w:lang w:bidi="hi-IN"/>
-        </w:rPr>
-        <w:t xml:space="preserve"> </w:t>
-      </w:r>
-    </w:p>
-    <w:p>
-      <w:r>
-        <w:t>4.1.4.2(4G):  nawH | Uqtaxye# | tixShTha# |</w:t>
-      </w:r>
-    </w:p>
-    <w:p>
-      <w:r>
-        <w:t>Before sandhi: nawH  U@taxye# U@taxye# nawH nawH U@taxye# tixShTha# tixShTha# U@taxye# nawH nawH U@taxye# tixShTha#</w:t>
-      </w:r>
-    </w:p>
-    <w:p>
-      <w:r>
-        <w:t xml:space="preserve">naq Uqtaya# Uqtaye# no na Uqtayeq tiShThaq tiShThoqtaye# no na Uqtayeq tiShTha# |  </w:t>
-      </w:r>
-    </w:p>
-    <w:p>
-      <w:pPr>
-        <w:rPr>
-          <w:szCs w:val="28"/>
-        </w:rPr>
-      </w:pPr>
-      <w:r>
-        <w:rPr>
-          <w:rFonts w:cs="Arial"/>
-          <w:color w:val="000000"/>
-          <w:szCs w:val="28"/>
-          <w:lang w:bidi="hi-IN"/>
-        </w:rPr>
-        <w:t>naq Uqtaya# Uqtaye# no na Uqtayeq tiShThaq tiShThoqtaye# no na Uqtayeq tiShTha# |</w:t>
-      </w:r>
-    </w:p>
-    <w:p>
-      <w:r>
-        <w:t>4.1.4.2(5J):  Uqtaxye# | tixShTha# |</w:t>
-      </w:r>
-    </w:p>
-    <w:p>
-      <w:r>
-        <w:t>Before sandhi: U@taxye#  tixShTha# tixShTha# U@taxye# U@taxye# tixShTha#</w:t>
-      </w:r>
-    </w:p>
-    <w:p>
-      <w:r>
-        <w:t xml:space="preserve">Uqtayeq tiShThaq tiShThoqtaya# Uqtayeq tiShTha# |  </w:t>
-      </w:r>
-    </w:p>
-    <w:p>
-      <w:pPr>
-        <w:rPr>
-          <w:szCs w:val="28"/>
-        </w:rPr>
-      </w:pPr>
-      <w:r>
-        <w:rPr>
-          <w:rFonts w:cs="Arial"/>
-          <w:color w:val="000000"/>
-          <w:szCs w:val="28"/>
-          <w:lang w:bidi="hi-IN"/>
-        </w:rPr>
-        <w:t>Uqtayeq tiShThaq tiShThoqtaya# Uqtayeq tiShTha# |</w:t>
-      </w:r>
-    </w:p>
-    <w:p>
-      <w:r>
-        <w:t>4.1.4.2(5G):  Uqtaxye# | tixShTha# | deqvaxH |</w:t>
-      </w:r>
-    </w:p>
-    <w:p>
-      <w:r>
-        <w:t>Before sandhi: U@taxye#  tixShTha# tixShTha# U@taxye# U@taxye# tixShTha# de@vaxH de@vaxH tixShTha# U@taxye# U@taxye# tixShTha# de@vaxH</w:t>
+        <w:t>dreNdra</w:t>
+      </w:r>
+      <w:r>
+        <w:rPr>
+          <w:rFonts w:cs="Arial"/>
+          <w:color w:val="000000"/>
+          <w:szCs w:val="28"/>
+          <w:lang w:bidi="hi-IN"/>
+        </w:rPr>
+        <w:t xml:space="preserve"> pRuqthsu de#va deva pRuqthsvi#ndra pRuqthsu de#va |</w:t>
+      </w:r>
+    </w:p>
+    <w:p/>
+    <w:p>
+      <w:r>
+        <w:t>1.8.3.1(7J):  pRuqthsux | dewvaw |</w:t>
+      </w:r>
+    </w:p>
+    <w:p>
+      <w:r>
+        <w:t>Before sandhi: pRu@thsux  dewvaw dewvaw pRu@thsux pRu@thsux dewvaw</w:t>
+      </w:r>
+    </w:p>
+    <w:p>
+      <w:r>
+        <w:t xml:space="preserve">pRuqthsu de#va deva pRuqthsu pRuqthsu de#va |  </w:t>
+      </w:r>
+    </w:p>
+    <w:p>
+      <w:pPr>
+        <w:rPr>
+          <w:rFonts w:cs="Arial"/>
+          <w:color w:val="000000"/>
+          <w:szCs w:val="28"/>
+          <w:lang w:bidi="hi-IN"/>
+        </w:rPr>
+      </w:pPr>
+      <w:r>
+        <w:rPr>
+          <w:rFonts w:cs="Arial"/>
+          <w:color w:val="000000"/>
+          <w:szCs w:val="28"/>
+          <w:lang w:bidi="hi-IN"/>
+        </w:rPr>
+        <w:t>pRuqthsu de#va deva pRuqthsu# pRuqthsu de#va ||</w:t>
+      </w:r>
+    </w:p>
+    <w:p/>
+    <w:p>
+      <w:r>
+        <w:t>1.8.3.1(7G):  pRuqthsux | dewvaw | axstu# |</w:t>
+      </w:r>
+    </w:p>
+    <w:p>
+      <w:r>
+        <w:t>Before sandhi: pRu@thsux  dewvaw dewvaw pRu@thsux pRu@thsux dewvaw axstu# axstu# dewvaw pRu@thsux pRu@thsux dewvaw axstu#</w:t>
+      </w:r>
+    </w:p>
+    <w:p>
+      <w:r>
+        <w:t xml:space="preserve">pRuqthsu de#va deva pRuqthsu pRuqthsu deqvAstva#stu# deva pRuqthsu pRuqthsu deqvAstu# |  </w:t>
+      </w:r>
+    </w:p>
+    <w:p>
+      <w:pPr>
+        <w:rPr>
+          <w:rFonts w:cs="Arial"/>
+          <w:color w:val="000000"/>
+          <w:szCs w:val="28"/>
+          <w:lang w:bidi="hi-IN"/>
+        </w:rPr>
+      </w:pPr>
+      <w:r>
+        <w:rPr>
+          <w:rFonts w:cs="Arial"/>
+          <w:color w:val="000000"/>
+          <w:szCs w:val="28"/>
+          <w:lang w:bidi="hi-IN"/>
+        </w:rPr>
+        <w:t>pRuqthsu de#va deva pRuqthsu pRuqthsu deqvAstvastu# deva pRuqthsu pRuqthsu deqvAstu# |</w:t>
+      </w:r>
+    </w:p>
+    <w:p>
+      <w:pPr>
+        <w:rPr>
+          <w:szCs w:val="28"/>
+        </w:rPr>
+      </w:pPr>
+    </w:p>
+    <w:p>
+      <w:r>
+        <w:t>1.8.3.1(8J):  dewvaw | axstu# |</w:t>
+      </w:r>
+    </w:p>
+    <w:p>
+      <w:r>
+        <w:t>Before sandhi: dewvaw  axstu# axstu# dewvaw dewvaw axstu#</w:t>
+      </w:r>
+    </w:p>
+    <w:p>
+      <w:r>
+        <w:t>deqvAstv</w:t>
+      </w:r>
+      <w:r>
+        <w:rPr>
+          <w:highlight w:val="green"/>
+        </w:rPr>
+        <w:t>a#st</w:t>
+      </w:r>
+      <w:r>
+        <w:t xml:space="preserve">u# deva deqvAstu# |  </w:t>
+      </w:r>
+      <w:r>
+        <w:rPr>
+          <w:highlight w:val="green"/>
+        </w:rPr>
+        <w:t>(udAttam)</w:t>
+      </w:r>
+    </w:p>
+    <w:p>
+      <w:pPr>
+        <w:rPr>
+          <w:rFonts w:cs="Arial"/>
+          <w:color w:val="000000"/>
+          <w:szCs w:val="28"/>
+          <w:lang w:bidi="hi-IN"/>
+        </w:rPr>
+      </w:pPr>
+      <w:r>
+        <w:rPr>
+          <w:rFonts w:cs="Arial"/>
+          <w:color w:val="000000"/>
+          <w:szCs w:val="28"/>
+          <w:lang w:bidi="hi-IN"/>
+        </w:rPr>
+        <w:t>deqvAstvastu# deva deqvAstu# |</w:t>
+      </w:r>
+    </w:p>
+    <w:p/>
+    <w:p>
+      <w:r>
+        <w:t>1.8.3.1(8G):  dewvaw | axstu# |</w:t>
+      </w:r>
+    </w:p>
+    <w:p>
+      <w:r>
+        <w:t>Before sandhi: dewvaw  axstu# axstu# dewvaw dewvaw axstu#</w:t>
+      </w:r>
+    </w:p>
+    <w:p>
+      <w:r>
+        <w:t>deqvAstv</w:t>
+      </w:r>
+      <w:r>
+        <w:rPr>
+          <w:highlight w:val="green"/>
+        </w:rPr>
+        <w:t>a#st</w:t>
+      </w:r>
+      <w:r>
+        <w:t xml:space="preserve">u# deva deqvAstu# |  </w:t>
+      </w:r>
+      <w:r>
+        <w:rPr>
+          <w:highlight w:val="green"/>
+        </w:rPr>
+        <w:t>(udAttam)</w:t>
+      </w:r>
+    </w:p>
+    <w:p>
+      <w:pPr>
+        <w:rPr>
+          <w:rFonts w:cs="Arial"/>
+          <w:color w:val="000000"/>
+          <w:szCs w:val="28"/>
+          <w:lang w:bidi="hi-IN"/>
+        </w:rPr>
+      </w:pPr>
+      <w:r>
+        <w:rPr>
+          <w:rFonts w:cs="Arial"/>
+          <w:color w:val="000000"/>
+          <w:szCs w:val="28"/>
+          <w:lang w:bidi="hi-IN"/>
+        </w:rPr>
+        <w:t>deqvAstvastu# deva deqvAstu# |</w:t>
+      </w:r>
+    </w:p>
+    <w:p>
+      <w:pPr>
+        <w:rPr>
+          <w:szCs w:val="28"/>
+        </w:rPr>
+      </w:pPr>
+    </w:p>
+    <w:p>
+      <w:r>
+        <w:t>1.8.3.1(9J):  axstu# |</w:t>
+      </w:r>
+    </w:p>
+    <w:p>
+      <w:r>
+        <w:t>astvit yastu#</w:t>
+      </w:r>
+    </w:p>
+    <w:p/>
+    <w:p>
+      <w:r>
+        <w:t>1.8.3.1(9G):  axstu# |</w:t>
+      </w:r>
+    </w:p>
+    <w:p>
+      <w:r>
+        <w:t>astvit yastu#</w:t>
+      </w:r>
+    </w:p>
+    <w:p>
+      <w:r>
+        <w:t>--------------------------------------------------------------------------------</w:t>
+      </w:r>
+    </w:p>
+    <w:p>
+      <w:r>
+        <w:t>5.3.6.3(1J):  traxya#H | iqmEx |</w:t>
+      </w:r>
+    </w:p>
+    <w:p>
+      <w:r>
+        <w:t>Before sandhi: traxya#H  i@mEx i@mEx traxya#H traxya#H i@mEx</w:t>
+      </w:r>
+    </w:p>
+    <w:p>
+      <w:r>
+        <w:t xml:space="preserve">traya# iqma iqme trayaqstraya# iqme |  </w:t>
+      </w:r>
+    </w:p>
+    <w:p>
+      <w:pPr>
+        <w:rPr>
+          <w:szCs w:val="28"/>
+        </w:rPr>
+      </w:pPr>
+      <w:r>
+        <w:rPr>
+          <w:rFonts w:cs="Arial"/>
+          <w:color w:val="000000"/>
+          <w:szCs w:val="28"/>
+          <w:lang w:bidi="ta-IN"/>
+        </w:rPr>
+        <w:t>traya# iqma iqme trayaqstraya# iqme |</w:t>
+      </w:r>
+    </w:p>
+    <w:p>
+      <w:r>
+        <w:t>5.3.6.3(1G):  traxya#H | iqmEx | loqkAxH |</w:t>
+      </w:r>
+    </w:p>
+    <w:p>
+      <w:r>
+        <w:t>Before sandhi: traxya#H  i@mEx i@mEx traxya#H traxya#H i@mEx lo@kAxH lo@kAxH i@mEx traxya#H traxya#H i@mEx lo@kAxH</w:t>
+      </w:r>
+    </w:p>
+    <w:p>
+      <w:r>
+        <w:t xml:space="preserve">traya# iqma iqme trayaqstraya# iqme loqkA loqkA iqme trayaqstraya# iqme loqkAH |  </w:t>
+      </w:r>
+    </w:p>
+    <w:p>
+      <w:r>
+        <w:t>traya# iqma iqme trayaqstraya# iqme loqkA loqkA iqme trayaqstraya# iqme loqkAH</w:t>
+      </w:r>
+    </w:p>
+    <w:p/>
+    <w:p>
+      <w:r>
+        <w:t>5.3.6.3(2J):  iqmEx | loqkAxH |</w:t>
+      </w:r>
+    </w:p>
+    <w:p>
+      <w:r>
+        <w:t>Before sandhi: i@mEx  lo@kAxH lo@kAxH i@mEx i@mEx lo@kAxH</w:t>
+      </w:r>
+    </w:p>
+    <w:p>
+      <w:r>
+        <w:t xml:space="preserve">iqme loqkA loqkA iqma iqme loqkAH |  </w:t>
+      </w:r>
+    </w:p>
+    <w:p>
+      <w:r>
+        <w:t xml:space="preserve">iqme loqkA loqkA iqma iqme loqkAH </w:t>
+      </w:r>
+    </w:p>
+    <w:p/>
+    <w:p>
+      <w:r>
+        <w:t>5.3.6.3(2G):  iqmEx | loqkAxH | EqShux |</w:t>
+      </w:r>
+    </w:p>
+    <w:p>
+      <w:r>
+        <w:t>Before sandhi: i@mEx  lo@kAxH lo@kAxH i@mEx i@mEx lo@kAxH E@Shux E@Shux lo@kAxH i@mEx i@mEx lo@kAxH E@Shux</w:t>
+      </w:r>
+    </w:p>
+    <w:p>
+      <w:r>
+        <w:t xml:space="preserve">iqme loqkA loqkA iqma iqme loqkA eqShve#Shu loqkA iqma iqme loqkA eqShu |  </w:t>
+      </w:r>
+    </w:p>
+    <w:p>
+      <w:r>
+        <w:t>iqme loqkA loqkA iqma iqme loqkA eqShve#Shu loqkA iqma iqme loqkA eqShu |</w:t>
+      </w:r>
+    </w:p>
+    <w:p/>
+    <w:p>
+      <w:r>
+        <w:t>5.3.6.3(3J):  loqkAxH | EqShux |</w:t>
+      </w:r>
+    </w:p>
+    <w:p>
+      <w:r>
+        <w:t>Before sandhi: lo@kAxH  E@Shux E@Shux lo@kAxH lo@kAxH E@Shux</w:t>
+      </w:r>
+    </w:p>
+    <w:p>
+      <w:r>
+        <w:t xml:space="preserve">loqkA eqShve#Shu loqkA loqkA eqShu |  </w:t>
+      </w:r>
+    </w:p>
+    <w:p>
+      <w:r>
+        <w:t xml:space="preserve">loqkA eqShve#Shu loqkA loqkA eqShu </w:t>
+      </w:r>
+      <w:r>
+        <w:t>||</w:t>
+      </w:r>
+    </w:p>
+    <w:p/>
+    <w:p>
+      <w:r>
+        <w:t>5.3.6.3(3G):  loqkAxH | EqShux | Eqvax |</w:t>
+      </w:r>
+    </w:p>
+    <w:p>
+      <w:r>
+        <w:t>Before sandhi: lo@kAxH  E@Shux E@Shux lo@kAxH lo@kAxH E@Shux E@vax E@vax E@Shux lo@kAxH lo@kAxH E@Shux E@vax</w:t>
+      </w:r>
+    </w:p>
+    <w:p>
+      <w:r>
+        <w:t xml:space="preserve">loqkA eqShve#Shu loqkA loqkA eqShve#vaivaiShu loqkA loqkA eqShve#va |  </w:t>
+      </w:r>
+    </w:p>
+    <w:p>
+      <w:r>
+        <w:t>loqkA eqShve#Shu loqkA loqkA eqShve#vaivaiqShu loqkA loqkA eqShve#va |</w:t>
+      </w:r>
+    </w:p>
+    <w:p/>
+    <w:p>
+      <w:r>
+        <w:t>5.3.6.3(4J):  EqShux | Eqvax |</w:t>
+      </w:r>
+    </w:p>
+    <w:p>
+      <w:r>
+        <w:t>Before sandhi: E@Shux  E@vax E@vax E@Shux E@Shux E@vax</w:t>
+      </w:r>
+    </w:p>
+    <w:p>
+      <w:r>
+        <w:t xml:space="preserve">eqShve#vaivaiShve$(1q)Shve#va |  </w:t>
+      </w:r>
+    </w:p>
+    <w:p>
+      <w:r>
+        <w:t xml:space="preserve">eqShve#vaivaiShve$(1q)Shve#va </w:t>
+      </w:r>
+    </w:p>
+    <w:p/>
+    <w:p>
+      <w:bookmarkStart w:id="0" w:name="_GoBack"/>
+      <w:r>
+        <w:t>5.3.6.3(4G):  EqShux | Eqvax | loqkExShu# |</w:t>
+      </w:r>
+    </w:p>
+    <w:p>
+      <w:r>
+        <w:t>Before sandhi: E@Shux  E@vax E@vax E@Shux E@Shux E@vax lo@kExShu# lo@kExShu# E@vax E@Shux E@Shux E@vax lo@kExShu#</w:t>
+      </w:r>
+    </w:p>
+    <w:p>
+      <w:r>
+        <w:t xml:space="preserve">eqShve#vaivaiShve$(1q)Shve#va loqkeShu# loqkeShveqvaiShve$(1q)Shve#va loqkeShu# |  </w:t>
+      </w:r>
+    </w:p>
+    <w:p>
+      <w:r>
+        <w:t>eqShve#vaivaiShve$(1q)Shve#va loqkeShu# loqkeShve#vaiShve$(1q)Shve#va loqkeShu# |</w:t>
+      </w:r>
+    </w:p>
+    <w:bookmarkEnd w:id="0"/>
+    <w:p/>
+    <w:p>
+      <w:r>
+        <w:t>5.3.6.3(5J):  Eqvax | loqkExShu# |</w:t>
+      </w:r>
+    </w:p>
+    <w:p>
+      <w:r>
+        <w:t>Before sandhi: E@vax  lo@kExShu# lo@kExShu# E@vax E@vax lo@kExShu#</w:t>
+      </w:r>
+    </w:p>
+    <w:p>
+      <w:r>
+        <w:t xml:space="preserve">eqva loqkeShu# loqkeShveqvaiva loqkeShu# |  </w:t>
+      </w:r>
+    </w:p>
+    <w:p>
+      <w:r>
+        <w:t>eqva loqkeShu# loqkeShve#vaiva loqkeShu#</w:t>
+      </w:r>
+    </w:p>
+    <w:p/>
+    <w:p>
+      <w:r>
+        <w:t>5.3.6.3(5G):  Eqvax | loqkExShu# | praxti# |</w:t>
+      </w:r>
+    </w:p>
+    <w:p>
+      <w:r>
+        <w:t>Before sandhi: E@vax  lo@kExShu# lo@kExShu# E@vax E@vax lo@kExShu# praxti# praxti# lo@kExShu# E@vax E@vax lo@kExShu# praxti#</w:t>
+      </w:r>
+    </w:p>
+    <w:p>
+      <w:r>
+        <w:t xml:space="preserve">eqva loqkeShu# loqkeShveqvaiva loqkeShuq pratiq prati# loqkeShveqvaiva loqkeShuq prati# |  </w:t>
+      </w:r>
+    </w:p>
+    <w:p>
+      <w:r>
+        <w:t>eqva loqkeShu# loqkeShve</w:t>
+      </w:r>
+      <w:r>
+        <w:t>q</w:t>
+      </w:r>
+      <w:r>
+        <w:t>vaiva loqkeShuq pratiq prati# loqkeShve</w:t>
+      </w:r>
+      <w:r>
+        <w:t>q</w:t>
+      </w:r>
+      <w:r>
+        <w:t xml:space="preserve">vaiva loqkeShuq prati# </w:t>
+      </w:r>
+    </w:p>
+    <w:p/>
+    <w:p>
+      <w:r>
+        <w:t>5.3.6.3(6J):  loqkExShu# | praxti# |</w:t>
+      </w:r>
+    </w:p>
+    <w:p>
+      <w:r>
+        <w:t>Before sandhi: lo@kExShu#  praxti# praxti# lo@kExShu# lo@kExShu# praxti#</w:t>
+      </w:r>
+    </w:p>
+    <w:p>
+      <w:r>
+        <w:t xml:space="preserve">loqkeShuq pratiq prati# loqkeShu# loqkeShuq prati# |  </w:t>
+      </w:r>
+    </w:p>
+    <w:p>
+      <w:r>
+        <w:t>loqkeShuq pratiq prati# loqkeShuq loqkeShuq prati# |</w:t>
+      </w:r>
+    </w:p>
+    <w:p/>
+    <w:p>
+      <w:r>
+        <w:t>5.3.6.3(6G):  loqkExShu# | praxti# | tiwShThawtiw |</w:t>
+      </w:r>
+    </w:p>
+    <w:p>
+      <w:r>
+        <w:t>Before sandhi: lo@kExShu#  praxti# praxti# lo@kExShu# lo@kExShu# praxti# tiwShThawtiw tiwShThawtiw praxti# lo@kExShu# lo@kExShu# praxti# tiwShThawtiw</w:t>
+      </w:r>
+    </w:p>
+    <w:p>
+      <w:r>
+        <w:t xml:space="preserve">loqkeShuq pratiq prati# loqkeShu# loqkeShuq prati# tiShThati tiShThatiq prati# loqkeShu# loqkeShuq prati# tiShThati |  </w:t>
+      </w:r>
+    </w:p>
+    <w:p>
+      <w:r>
+        <w:t>loqkeShuq pratiq prati# loqkeShuq loqkeShuq prati# tiShThati tiqShThatiq prati# loqkeShuq loqkeShuq prati# tiShThati |</w:t>
+      </w:r>
+    </w:p>
+    <w:p/>
+    <w:p>
+      <w:r>
+        <w:t>5.3.6.3(7J):  praxti# | tiwShThawtiw |</w:t>
+      </w:r>
+    </w:p>
+    <w:p>
+      <w:r>
+        <w:t>Before sandhi: praxti#  tiwShThawtiw tiwShThawtiw praxti# praxti# tiwShThawtiw</w:t>
+      </w:r>
+    </w:p>
+    <w:p>
+      <w:r>
+        <w:t xml:space="preserve">prati# tiShThati tiShThatiq pratiq prati# tiShThati |  </w:t>
+      </w:r>
+    </w:p>
+    <w:p>
+      <w:r>
+        <w:t xml:space="preserve">prati# tiShThati tiShThatiq pratiq prati# tiShThati </w:t>
+      </w:r>
+    </w:p>
+    <w:p>
+      <w:r>
+        <w:t>5.3.6.3(7G):  praxti# | tiwShThawtiw |</w:t>
       </w:r>
     </w:p>
     <w:p>
       <w:r>
         <w:lastRenderedPageBreak/>
-        <w:t xml:space="preserve">Uqtayeq tiShThaq tiShThoqtaya# Uqtayeq tiShTha# deqvo deqvastiShThoqtaya# Uqtayeq tiShTha# deqvaH |  </w:t>
-      </w:r>
-    </w:p>
-    <w:p>
-      <w:pPr>
-        <w:rPr>
-          <w:rFonts w:cs="Arial"/>
-          <w:color w:val="000000"/>
-          <w:szCs w:val="28"/>
-          <w:lang w:bidi="hi-IN"/>
-        </w:rPr>
-      </w:pPr>
-      <w:r>
-        <w:rPr>
-          <w:rFonts w:cs="Arial"/>
-          <w:color w:val="000000"/>
-          <w:szCs w:val="28"/>
-          <w:lang w:bidi="hi-IN"/>
-        </w:rPr>
-        <w:t>Uqtayeq tiShThaq tiShThoqtaya# Uqtayeq tiShTha# deqvo deqvastiShThoqtaya# Uqtayeq tiShTha# deqvaH |</w:t>
-      </w:r>
-    </w:p>
-    <w:p/>
-    <w:p>
-      <w:r>
-        <w:t>4.1.4.2(6J):  tixShTha# | deqvaxH |</w:t>
-      </w:r>
-    </w:p>
-    <w:p>
-      <w:r>
-        <w:t>Before sandhi: tixShTha#  de@vaxH de@vaxH tixShTha# tixShTha# de@vaxH</w:t>
-      </w:r>
-    </w:p>
-    <w:p>
-      <w:r>
-        <w:t xml:space="preserve">tiShTha# deqvo deqvastiShThaq tiShTha# deqvaH |  </w:t>
-      </w:r>
-    </w:p>
-    <w:p>
-      <w:pPr>
-        <w:rPr>
-          <w:szCs w:val="28"/>
-        </w:rPr>
-      </w:pPr>
-      <w:r>
-        <w:rPr>
-          <w:rFonts w:cs="Arial"/>
-          <w:color w:val="000000"/>
-          <w:szCs w:val="28"/>
-          <w:lang w:bidi="hi-IN"/>
-        </w:rPr>
-        <w:t>tiShTha# deqvo deqvastiShThaq tiShTha# deqvaH |</w:t>
-      </w:r>
-    </w:p>
-    <w:p>
-      <w:r>
-        <w:t>4.1.4.2(6G):  tixShTha# | deqvaxH |</w:t>
-      </w:r>
-    </w:p>
-    <w:p>
-      <w:r>
-        <w:t>Before sandhi: tixShTha#  de@vaxH de@vaxH tixShTha# tixShTha# de@vaxH</w:t>
-      </w:r>
-    </w:p>
-    <w:p>
-      <w:r>
-        <w:t xml:space="preserve">tiShTha# deqvo deqvastiShThaq tiShTha# deqvaH |  </w:t>
-      </w:r>
-    </w:p>
-    <w:p>
-      <w:pPr>
-        <w:rPr>
-          <w:szCs w:val="28"/>
-        </w:rPr>
-      </w:pPr>
-      <w:r>
-        <w:rPr>
-          <w:rFonts w:cs="Arial"/>
-          <w:color w:val="000000"/>
-          <w:szCs w:val="28"/>
-          <w:lang w:bidi="hi-IN"/>
-        </w:rPr>
-        <w:t>tiShTha#  deqvo deqvastiShThaq tiShTha# deqvaH |</w:t>
-      </w:r>
-    </w:p>
-    <w:p>
-      <w:r>
-        <w:t>4.1.4.2(7J):  deqvaxH |</w:t>
-      </w:r>
-    </w:p>
-    <w:p>
-      <w:r>
-        <w:t>de@va iti# de@vaH</w:t>
-      </w:r>
-    </w:p>
-    <w:p/>
-    <w:p>
-      <w:r>
-        <w:t>4.1.4.2(7G):  deqvaxH |</w:t>
-      </w:r>
-    </w:p>
-    <w:p>
-      <w:r>
-        <w:t>de@va iti# de@vaH</w:t>
-      </w:r>
-    </w:p>
-    <w:p>
-      <w:r>
-        <w:t>---------------------------------------------------------------------------------------</w:t>
-      </w:r>
-    </w:p>
-    <w:p>
-      <w:r>
-        <w:t>1.8.3.1(1J):  kawraqMqBexNa# | saqjoxSha#safH |</w:t>
-      </w:r>
-    </w:p>
-    <w:p>
-      <w:r>
-        <w:t>Before sandhi: kawra@M@BexNa#  sa@joxSha#safH sa@joxSha#safH kawra@M@BexNa# kawra@M@BexNa# sa@joxSha#safH</w:t>
-      </w:r>
-    </w:p>
-    <w:p>
-      <w:r>
-        <w:t>kaqraqMBeNa# saqjoSha#</w:t>
-      </w:r>
-      <w:r>
-        <w:rPr>
-          <w:highlight w:val="green"/>
-        </w:rPr>
-        <w:t>so</w:t>
-      </w:r>
-      <w:r>
-        <w:rPr>
-          <w:highlight w:val="green"/>
-        </w:rPr>
-        <w:t xml:space="preserve"> </w:t>
-      </w:r>
-      <w:r>
-        <w:rPr>
-          <w:highlight w:val="green"/>
-        </w:rPr>
-        <w:t>saq</w:t>
-      </w:r>
-      <w:r>
-        <w:t>joSha#saH</w:t>
-      </w:r>
-      <w:r>
-        <w:t xml:space="preserve">   </w:t>
-      </w:r>
-      <w:r>
-        <w:t xml:space="preserve">karaqMBeNa# karaqMBeNa# saqjoSha#saH |  </w:t>
-      </w:r>
-    </w:p>
-    <w:p>
-      <w:pPr>
-        <w:rPr>
-          <w:rFonts w:cs="Arial"/>
-          <w:color w:val="000000"/>
-          <w:szCs w:val="28"/>
-          <w:lang w:bidi="hi-IN"/>
-        </w:rPr>
-      </w:pPr>
-      <w:r>
-        <w:rPr>
-          <w:rFonts w:cs="Arial"/>
-          <w:color w:val="000000"/>
-          <w:szCs w:val="28"/>
-          <w:lang w:bidi="hi-IN"/>
-        </w:rPr>
-        <w:t>kaqraqMBeNa# saqjoSha#saH saqjoSha#saH karaqMBeNa# karaqMBeNa# saqjoSha#saH |</w:t>
-      </w:r>
-    </w:p>
-    <w:p/>
-    <w:p>
-      <w:r>
-        <w:t>1.8.3.1(1G):  kawraqMqBexNa# | saqjoxSha#safH | mox |</w:t>
-      </w:r>
-    </w:p>
-    <w:p>
-      <w:r>
-        <w:t>Before sandhi: kawra@M@BexNa#  sa@joxSha#safH sa@joxSha#safH kawra@M@BexNa# kawra@M@BexNa# sa@joxSha#safH mox mox sa@joxSha#safH kawra@M@BexNa# kawra@M@BexNa# sa@joxSha#safH mox</w:t>
-      </w:r>
-    </w:p>
-    <w:p>
-      <w:r>
-        <w:t>kaqraqMBeNa# saqjoSha#</w:t>
-      </w:r>
-      <w:r>
-        <w:rPr>
-          <w:highlight w:val="green"/>
-        </w:rPr>
-        <w:t>so</w:t>
-      </w:r>
-      <w:r>
-        <w:rPr>
-          <w:highlight w:val="green"/>
-        </w:rPr>
-        <w:t xml:space="preserve"> </w:t>
-      </w:r>
-      <w:r>
-        <w:rPr>
-          <w:highlight w:val="green"/>
-        </w:rPr>
-        <w:t>sa</w:t>
-      </w:r>
-      <w:r>
-        <w:t>qjoSha#saH</w:t>
-      </w:r>
-      <w:r>
-        <w:t xml:space="preserve"> </w:t>
-      </w:r>
-      <w:r>
-        <w:t>karaqMBeNa# karaqMBeNa# saqjoSha#soq</w:t>
-      </w:r>
-      <w:r>
-        <w:t xml:space="preserve"> </w:t>
-      </w:r>
-      <w:r>
-        <w:t>mo mo saqjoSha#saH</w:t>
-      </w:r>
-      <w:r>
-        <w:t xml:space="preserve"> </w:t>
-      </w:r>
-      <w:r>
-        <w:t>karaqMBeNa# karaqMBeNa# saqjoSha#soq</w:t>
-      </w:r>
-      <w:r>
-        <w:t xml:space="preserve"> </w:t>
-      </w:r>
-      <w:r>
-        <w:t xml:space="preserve">mo |  </w:t>
-      </w:r>
-    </w:p>
-    <w:p>
-      <w:pPr>
-        <w:rPr>
-          <w:szCs w:val="28"/>
-        </w:rPr>
-      </w:pPr>
-      <w:r>
-        <w:rPr>
-          <w:rFonts w:cs="Arial"/>
-          <w:color w:val="000000"/>
-          <w:szCs w:val="28"/>
-          <w:lang w:bidi="hi-IN"/>
-        </w:rPr>
-        <w:t>kaqraqMBeNa# saqjoSha#saH saqjoSha#saH karaqMBeNa# karaqMBeNa# saqjoSha#soq mo mo saqjoSha#saH karaqMBeNa# karaqMBeNa# saqjoSha#soq mo |</w:t>
-      </w:r>
-    </w:p>
-    <w:p/>
-    <w:p>
-      <w:r>
-        <w:t>1.8.3.1(2J):  saqjoxSha#safH | mox |</w:t>
-      </w:r>
-    </w:p>
-    <w:p>
-      <w:r>
-        <w:t>Before sandhi: sa@joxSha#safH  mox mox sa@joxSha#safH sa@joxSha#safH mox</w:t>
-      </w:r>
-    </w:p>
-    <w:p>
-      <w:r>
-        <w:lastRenderedPageBreak/>
-        <w:t>saqjoSha#soq</w:t>
-      </w:r>
-      <w:r>
-        <w:t xml:space="preserve"> </w:t>
-      </w:r>
-      <w:r>
-        <w:t>mo mo saqjoSha</w:t>
-      </w:r>
-      <w:r>
-        <w:rPr>
-          <w:highlight w:val="green"/>
-        </w:rPr>
-        <w:t>#so</w:t>
-      </w:r>
-      <w:r>
-        <w:rPr>
-          <w:highlight w:val="green"/>
-        </w:rPr>
-        <w:t xml:space="preserve"> </w:t>
-      </w:r>
-      <w:r>
-        <w:rPr>
-          <w:highlight w:val="green"/>
-        </w:rPr>
-        <w:t xml:space="preserve">   </w:t>
-      </w:r>
-      <w:r>
-        <w:rPr>
-          <w:highlight w:val="green"/>
-        </w:rPr>
-        <w:t>saq</w:t>
-      </w:r>
-      <w:r>
-        <w:t>joSha#soq</w:t>
-      </w:r>
-      <w:r>
-        <w:t xml:space="preserve"> </w:t>
-      </w:r>
-      <w:r>
-        <w:t xml:space="preserve">mo |  </w:t>
-      </w:r>
-    </w:p>
-    <w:p>
-      <w:pPr>
-        <w:rPr>
-          <w:rFonts w:cs="Arial"/>
-          <w:color w:val="000000"/>
-          <w:szCs w:val="28"/>
-          <w:lang w:bidi="hi-IN"/>
-        </w:rPr>
-      </w:pPr>
-      <w:r>
-        <w:rPr>
-          <w:rFonts w:cs="Arial"/>
-          <w:color w:val="000000"/>
-          <w:szCs w:val="28"/>
-          <w:lang w:bidi="hi-IN"/>
-        </w:rPr>
-        <w:t>saqjoSha#soq mo mo saqjoSha#saH saqjoSha#soq mo |</w:t>
-      </w:r>
-    </w:p>
-    <w:p/>
-    <w:p>
-      <w:r>
-        <w:t xml:space="preserve">1.8.3.1(2G):  saqjoxSha#safH | mox | sux | </w:t>
-      </w:r>
-      <w:r>
-        <w:rPr>
-          <w:highlight w:val="green"/>
-        </w:rPr>
-        <w:t>naqH |</w:t>
-      </w:r>
-      <w:r>
-        <w:t xml:space="preserve"> </w:t>
-      </w:r>
-      <w:r>
-        <w:rPr>
-          <w:highlight w:val="green"/>
-        </w:rPr>
-        <w:t>Sh table</w:t>
-      </w:r>
-      <w:r>
-        <w:t xml:space="preserve"> </w:t>
-      </w:r>
-      <w:r>
-        <w:rPr>
-          <w:highlight w:val="green"/>
-        </w:rPr>
-        <w:t>ntN table</w:t>
-      </w:r>
-    </w:p>
-    <w:p>
-      <w:r>
-        <w:t>Before sandhi: sa@joxSha#safH  mox mox sa@joxSha#safH sa@joxSha#safH mox sux naqH naqH sux mox sa@joxSha#safH sa@joxSha#safH mox</w:t>
-      </w:r>
-    </w:p>
-    <w:p>
-      <w:r>
-        <w:t>saqjoSha#soq</w:t>
-      </w:r>
-      <w:r>
-        <w:t xml:space="preserve"> </w:t>
-      </w:r>
-      <w:r>
-        <w:t>mo mo saqjoSha</w:t>
-      </w:r>
-      <w:r>
-        <w:rPr>
-          <w:highlight w:val="green"/>
-        </w:rPr>
-        <w:t>#so</w:t>
-      </w:r>
-      <w:r>
-        <w:rPr>
-          <w:highlight w:val="green"/>
-        </w:rPr>
-        <w:t xml:space="preserve"> </w:t>
-      </w:r>
-      <w:r>
-        <w:rPr>
-          <w:highlight w:val="green"/>
-        </w:rPr>
-        <w:t>sa</w:t>
-      </w:r>
-      <w:r>
-        <w:t>qjoSha#soq</w:t>
-      </w:r>
-      <w:r>
-        <w:t xml:space="preserve">  </w:t>
-      </w:r>
-      <w:r>
-        <w:t xml:space="preserve">mo su </w:t>
-      </w:r>
-      <w:r>
-        <w:rPr>
-          <w:highlight w:val="green"/>
-        </w:rPr>
-        <w:t>naqH naqH</w:t>
-      </w:r>
-      <w:r>
-        <w:t xml:space="preserve"> su mo saqjoSha#so</w:t>
-      </w:r>
-      <w:r>
-        <w:t xml:space="preserve"> </w:t>
-      </w:r>
-      <w:r>
-        <w:t>saqjoSha#soq</w:t>
-      </w:r>
-      <w:r>
-        <w:t xml:space="preserve"> </w:t>
-      </w:r>
-      <w:r>
-        <w:rPr>
-          <w:highlight w:val="green"/>
-        </w:rPr>
-        <w:t>mo |</w:t>
-      </w:r>
-      <w:r>
-        <w:t xml:space="preserve">  </w:t>
-      </w:r>
-    </w:p>
-    <w:p>
-      <w:pPr>
-        <w:rPr>
-          <w:rFonts w:cs="Arial"/>
-          <w:color w:val="000000"/>
-          <w:szCs w:val="28"/>
-          <w:lang w:bidi="hi-IN"/>
-        </w:rPr>
-      </w:pPr>
-      <w:r>
-        <w:rPr>
-          <w:rFonts w:cs="Arial"/>
-          <w:color w:val="000000"/>
-          <w:szCs w:val="28"/>
-          <w:lang w:bidi="hi-IN"/>
-        </w:rPr>
-        <w:t xml:space="preserve">saqjoSha#soq mo mo saqjoSha#saH saqjoSha#soq mo ShU No# naqs su mo </w:t>
-      </w:r>
-      <w:r>
-        <w:rPr>
-          <w:rFonts w:cs="Arial"/>
-          <w:color w:val="000000"/>
-          <w:szCs w:val="28"/>
-          <w:lang w:bidi="hi-IN"/>
-        </w:rPr>
-        <w:t xml:space="preserve"> </w:t>
-      </w:r>
-      <w:r>
-        <w:rPr>
-          <w:rFonts w:cs="Arial"/>
-          <w:color w:val="000000"/>
-          <w:szCs w:val="28"/>
-          <w:lang w:bidi="hi-IN"/>
-        </w:rPr>
-        <w:t>saqjoSha#saH</w:t>
-      </w:r>
-      <w:r>
-        <w:rPr>
-          <w:rFonts w:cs="Arial"/>
-          <w:color w:val="000000"/>
-          <w:szCs w:val="28"/>
-          <w:lang w:bidi="hi-IN"/>
-        </w:rPr>
-        <w:t xml:space="preserve"> </w:t>
-      </w:r>
-      <w:r>
-        <w:rPr>
-          <w:rFonts w:cs="Arial"/>
-          <w:color w:val="000000"/>
-          <w:szCs w:val="28"/>
-          <w:lang w:bidi="hi-IN"/>
-        </w:rPr>
-        <w:t>saqjoSha#soq mo ShU Na#H |</w:t>
-      </w:r>
-    </w:p>
-    <w:p>
-      <w:pPr>
-        <w:rPr>
-          <w:szCs w:val="28"/>
-        </w:rPr>
-      </w:pPr>
-    </w:p>
-    <w:p>
-      <w:r>
-        <w:t>1.8.3.1(3J):  mox | sux | naqH |</w:t>
-      </w:r>
-      <w:r>
-        <w:t xml:space="preserve"> </w:t>
-      </w:r>
-      <w:r>
-        <w:rPr>
-          <w:highlight w:val="green"/>
-        </w:rPr>
-        <w:t>Sh and ntN table</w:t>
-      </w:r>
-    </w:p>
-    <w:p>
-      <w:r>
-        <w:t>Before sandhi: mox  sux naqH naqH sux mox mox sux naqH</w:t>
-      </w:r>
-    </w:p>
-    <w:p>
-      <w:r>
-        <w:t xml:space="preserve">mo su naqH naqH su mo mo su naqH |  </w:t>
-      </w:r>
-    </w:p>
-    <w:p>
-      <w:pPr>
-        <w:rPr>
-          <w:rFonts w:cs="Arial"/>
-          <w:color w:val="000000"/>
-          <w:szCs w:val="28"/>
-          <w:lang w:bidi="hi-IN"/>
-        </w:rPr>
-      </w:pPr>
-      <w:r>
-        <w:rPr>
-          <w:rFonts w:cs="Arial"/>
-          <w:color w:val="000000"/>
-          <w:szCs w:val="28"/>
-          <w:lang w:bidi="hi-IN"/>
-        </w:rPr>
-        <w:t>mo ShU No# naqs su mo mo ShU Na#H |</w:t>
-      </w:r>
-    </w:p>
-    <w:p>
-      <w:pPr>
-        <w:rPr>
-          <w:szCs w:val="28"/>
-        </w:rPr>
-      </w:pPr>
-    </w:p>
-    <w:p>
-      <w:r>
-        <w:t xml:space="preserve">1.8.3.1(3G):  mox | sux | nawH | </w:t>
-      </w:r>
-      <w:r>
-        <w:rPr>
-          <w:highlight w:val="green"/>
-        </w:rPr>
-        <w:t>iqndraq |</w:t>
-      </w:r>
-    </w:p>
-    <w:p>
-      <w:r>
-        <w:t>Before sandhi: mox  sux nawH nawH sux mox mox sux nawH iqndraq iqndraq nawH sux mox mox sux nawH</w:t>
-      </w:r>
-    </w:p>
-    <w:p>
-      <w:r>
-        <w:t>mo su no# naqH su mo mo su na# iqnd</w:t>
-      </w:r>
-      <w:r>
-        <w:rPr>
-          <w:highlight w:val="green"/>
-        </w:rPr>
-        <w:t>raq iqnd</w:t>
-      </w:r>
-      <w:r>
-        <w:t xml:space="preserve">raq naqH su mo mo su na#H |  </w:t>
-      </w:r>
-    </w:p>
-    <w:p>
-      <w:pPr>
-        <w:rPr>
-          <w:rFonts w:cs="Arial"/>
-          <w:color w:val="000000"/>
-          <w:szCs w:val="28"/>
-          <w:lang w:bidi="hi-IN"/>
-        </w:rPr>
-      </w:pPr>
-      <w:r>
-        <w:rPr>
-          <w:rFonts w:cs="Arial"/>
-          <w:color w:val="000000"/>
-          <w:szCs w:val="28"/>
-          <w:lang w:bidi="hi-IN"/>
-        </w:rPr>
-        <w:t>mo ShU No# naqs su mo mo ShU Na# indreNdra naqs su mo mo ShU Na# indra  |</w:t>
-      </w:r>
-    </w:p>
-    <w:p/>
-    <w:p>
-      <w:r>
-        <w:t>1.8.3.1(4J):  sux | nawH |</w:t>
-      </w:r>
-      <w:r>
-        <w:t xml:space="preserve"> </w:t>
-      </w:r>
-      <w:r>
-        <w:rPr>
-          <w:highlight w:val="green"/>
-        </w:rPr>
-        <w:t>Sh table</w:t>
-      </w:r>
-    </w:p>
-    <w:p>
-      <w:r>
-        <w:t>Before sandhi: sux  nawH nawH sux sux nawH</w:t>
-      </w:r>
-    </w:p>
-    <w:p>
-      <w:r>
-        <w:t xml:space="preserve">su no# naqH </w:t>
-      </w:r>
-      <w:r>
-        <w:rPr>
-          <w:highlight w:val="green"/>
-        </w:rPr>
-        <w:t>su su</w:t>
-      </w:r>
-      <w:r>
-        <w:t xml:space="preserve"> na#H |  </w:t>
-      </w:r>
-    </w:p>
-    <w:p>
-      <w:pPr>
-        <w:rPr>
-          <w:rFonts w:cs="Arial"/>
-          <w:color w:val="000000"/>
-          <w:szCs w:val="28"/>
-          <w:lang w:bidi="hi-IN"/>
-        </w:rPr>
-      </w:pPr>
-      <w:r>
-        <w:rPr>
-          <w:rFonts w:cs="Arial"/>
-          <w:color w:val="000000"/>
-          <w:szCs w:val="28"/>
-          <w:lang w:bidi="hi-IN"/>
-        </w:rPr>
-        <w:t>su</w:t>
-      </w:r>
-      <w:r>
-        <w:rPr>
-          <w:rFonts w:cs="Arial"/>
-          <w:color w:val="000000"/>
-          <w:szCs w:val="28"/>
-          <w:lang w:bidi="hi-IN"/>
-        </w:rPr>
-        <w:t xml:space="preserve"> No# naqs su Sh</w:t>
-      </w:r>
-      <w:r>
-        <w:rPr>
-          <w:rFonts w:cs="Arial"/>
-          <w:color w:val="000000"/>
-          <w:szCs w:val="28"/>
-          <w:lang w:bidi="hi-IN"/>
-        </w:rPr>
-        <w:t>u</w:t>
-      </w:r>
-      <w:r>
-        <w:rPr>
-          <w:rFonts w:cs="Arial"/>
-          <w:color w:val="000000"/>
-          <w:szCs w:val="28"/>
-          <w:lang w:bidi="hi-IN"/>
-        </w:rPr>
-        <w:t xml:space="preserve"> Na#H |</w:t>
-      </w:r>
-    </w:p>
-    <w:p/>
-    <w:p>
-      <w:r>
-        <w:t>1.8.3.1(4G):  sux | nawH | iwndraw |</w:t>
-      </w:r>
-    </w:p>
-    <w:p>
-      <w:r>
-        <w:t>Before sandhi: sux  nawH nawH sux sux nawH iwndraw iwndraw nawH sux sux nawH iwndraw</w:t>
-      </w:r>
-    </w:p>
-    <w:p>
-      <w:r>
-        <w:t xml:space="preserve">su no# naqH su su na# </w:t>
-      </w:r>
-      <w:r>
-        <w:rPr>
-          <w:highlight w:val="green"/>
-        </w:rPr>
-        <w:t>indre ndra naqH</w:t>
-      </w:r>
-      <w:r>
-        <w:t xml:space="preserve"> su su na# indra |  </w:t>
-      </w:r>
-    </w:p>
-    <w:p>
-      <w:pPr>
-        <w:rPr>
-          <w:szCs w:val="28"/>
-        </w:rPr>
-      </w:pPr>
-      <w:r>
-        <w:rPr>
-          <w:rFonts w:cs="Arial"/>
-          <w:color w:val="000000"/>
-          <w:szCs w:val="28"/>
-          <w:lang w:bidi="hi-IN"/>
-        </w:rPr>
-        <w:t>su No# naqs su Shu Na# i</w:t>
-      </w:r>
-      <w:r>
-        <w:rPr>
-          <w:rFonts w:cs="Arial"/>
-          <w:color w:val="000000"/>
-          <w:szCs w:val="28"/>
-          <w:highlight w:val="cyan"/>
-          <w:lang w:bidi="hi-IN"/>
-        </w:rPr>
-        <w:t>ndreNdr</w:t>
-      </w:r>
-      <w:r>
-        <w:rPr>
-          <w:rFonts w:cs="Arial"/>
-          <w:color w:val="000000"/>
-          <w:szCs w:val="28"/>
-          <w:lang w:bidi="hi-IN"/>
-        </w:rPr>
-        <w:t>a no naqs su Shu Na# indra |</w:t>
-      </w:r>
-    </w:p>
-    <w:p>
-      <w:r>
-        <w:t>1.8.3.1(5J):  nawH | iwndraw |</w:t>
-      </w:r>
-    </w:p>
-    <w:p>
-      <w:r>
-        <w:t>Before sandhi: nawH  iwndraw iwndraw nawH nawH iwndraw</w:t>
-      </w:r>
-    </w:p>
-    <w:p>
-      <w:r>
-        <w:t>naq iqnd</w:t>
-      </w:r>
-      <w:r>
-        <w:rPr>
-          <w:highlight w:val="green"/>
-        </w:rPr>
-        <w:t>reqndr</w:t>
-      </w:r>
-      <w:r>
-        <w:t xml:space="preserve">aq noq naq iqndraq |  </w:t>
-      </w:r>
-    </w:p>
-    <w:p>
-      <w:pPr>
-        <w:rPr>
-          <w:rFonts w:cs="Arial"/>
-          <w:color w:val="000000"/>
-          <w:szCs w:val="28"/>
-          <w:lang w:bidi="hi-IN"/>
-        </w:rPr>
-      </w:pPr>
-      <w:r>
-        <w:rPr>
-          <w:rFonts w:cs="Arial"/>
-          <w:color w:val="000000"/>
-          <w:szCs w:val="28"/>
-          <w:lang w:bidi="hi-IN"/>
-        </w:rPr>
-        <w:t>naq  i</w:t>
-      </w:r>
-      <w:r>
-        <w:rPr>
-          <w:rFonts w:cs="Arial"/>
-          <w:color w:val="000000"/>
-          <w:szCs w:val="28"/>
-          <w:highlight w:val="cyan"/>
-          <w:lang w:bidi="hi-IN"/>
-        </w:rPr>
-        <w:t>qndreqNndra</w:t>
-      </w:r>
-      <w:r>
-        <w:rPr>
-          <w:rFonts w:cs="Arial"/>
-          <w:color w:val="000000"/>
-          <w:szCs w:val="28"/>
-          <w:lang w:bidi="hi-IN"/>
-        </w:rPr>
-        <w:t>q noq noq iqndraq |</w:t>
-      </w:r>
-    </w:p>
-    <w:p>
-      <w:pPr>
-        <w:rPr>
-          <w:szCs w:val="28"/>
-        </w:rPr>
-      </w:pPr>
-    </w:p>
-    <w:p>
-      <w:r>
-        <w:t>1.8.3.1(5G):  nawH | iwndraw | pRuqthsux |</w:t>
-      </w:r>
-    </w:p>
-    <w:p>
-      <w:r>
-        <w:t>Before sandhi: nawH  iwndraw iwndraw nawH nawH iwndraw pRu@thsux pRu@thsux iwndraw nawH nawH iwndraw pRu@thsux</w:t>
-      </w:r>
-    </w:p>
-    <w:p>
-      <w:r>
-        <w:lastRenderedPageBreak/>
-        <w:t>naq iq</w:t>
-      </w:r>
-      <w:r>
-        <w:rPr>
-          <w:highlight w:val="green"/>
-        </w:rPr>
-        <w:t>ndreq</w:t>
-      </w:r>
-      <w:r>
-        <w:rPr>
-          <w:highlight w:val="green"/>
-        </w:rPr>
-        <w:t>ndr</w:t>
-      </w:r>
-      <w:r>
-        <w:t xml:space="preserve">aq noq naq iqndraq pRuqthsu pRuqthsvi#ndra no na indra </w:t>
-      </w:r>
-      <w:r>
-        <w:br/>
-      </w:r>
-      <w:r>
-        <w:t xml:space="preserve">pRuqthsu |  </w:t>
-      </w:r>
-    </w:p>
-    <w:p>
-      <w:pPr>
-        <w:rPr>
-          <w:szCs w:val="28"/>
-        </w:rPr>
-      </w:pPr>
-      <w:r>
-        <w:rPr>
-          <w:rFonts w:cs="Arial"/>
-          <w:color w:val="000000"/>
-          <w:szCs w:val="28"/>
-          <w:lang w:bidi="hi-IN"/>
-        </w:rPr>
-        <w:t>naq  iqnd</w:t>
-      </w:r>
-      <w:r>
-        <w:rPr>
-          <w:rFonts w:cs="Arial"/>
-          <w:color w:val="000000"/>
-          <w:szCs w:val="28"/>
-          <w:highlight w:val="green"/>
-          <w:lang w:bidi="hi-IN"/>
-        </w:rPr>
-        <w:t>reqNdra</w:t>
-      </w:r>
-      <w:r>
-        <w:rPr>
-          <w:rFonts w:cs="Arial"/>
-          <w:color w:val="000000"/>
-          <w:szCs w:val="28"/>
-          <w:lang w:bidi="hi-IN"/>
-        </w:rPr>
-        <w:t>q noq naq iqndraq pRuqthsu pRuqthsvi#ndra no na indra pRuqthsu |</w:t>
-      </w:r>
-    </w:p>
-    <w:p/>
-    <w:p>
-      <w:r>
-        <w:t>1.8.3.1(6J):  iwndraw | pRuqthsux |</w:t>
-      </w:r>
-    </w:p>
-    <w:p>
-      <w:r>
-        <w:t>Before sandhi: iwndraw  pRu@thsux pRu@thsux iwndraw iwndraw pRu@thsux</w:t>
-      </w:r>
-    </w:p>
-    <w:p>
-      <w:r>
-        <w:t>iqndraq pRuqthsu pRuqthsvi#n</w:t>
-      </w:r>
-      <w:r>
-        <w:rPr>
-          <w:highlight w:val="green"/>
-        </w:rPr>
-        <w:t>dre nd</w:t>
-      </w:r>
-      <w:r>
-        <w:t xml:space="preserve">ra pRuqthsu |  </w:t>
-      </w:r>
-    </w:p>
-    <w:p>
-      <w:pPr>
-        <w:rPr>
-          <w:rFonts w:cs="Arial"/>
-          <w:color w:val="000000"/>
-          <w:szCs w:val="28"/>
-          <w:lang w:bidi="hi-IN"/>
-        </w:rPr>
-      </w:pPr>
-      <w:r>
-        <w:rPr>
-          <w:rFonts w:cs="Arial"/>
-          <w:color w:val="000000"/>
-          <w:szCs w:val="28"/>
-          <w:lang w:bidi="hi-IN"/>
-        </w:rPr>
-        <w:t>iqndraq pRuqthsu pRuqthsvi#n</w:t>
-      </w:r>
-      <w:r>
-        <w:rPr>
-          <w:rFonts w:cs="Arial"/>
-          <w:color w:val="000000"/>
-          <w:szCs w:val="28"/>
-          <w:highlight w:val="cyan"/>
-          <w:lang w:bidi="hi-IN"/>
-        </w:rPr>
-        <w:t>dreNdra</w:t>
-      </w:r>
-      <w:r>
-        <w:rPr>
-          <w:rFonts w:cs="Arial"/>
-          <w:color w:val="000000"/>
-          <w:szCs w:val="28"/>
-          <w:lang w:bidi="hi-IN"/>
-        </w:rPr>
-        <w:t xml:space="preserve"> pRuqthsu</w:t>
-      </w:r>
-      <w:r>
-        <w:rPr>
-          <w:rFonts w:cs="Arial"/>
-          <w:color w:val="000000"/>
-          <w:szCs w:val="28"/>
-          <w:lang w:bidi="hi-IN"/>
-        </w:rPr>
-        <w:t xml:space="preserve"> |</w:t>
-      </w:r>
-    </w:p>
-    <w:p>
-      <w:pPr>
-        <w:rPr>
-          <w:szCs w:val="28"/>
-        </w:rPr>
-      </w:pPr>
-    </w:p>
-    <w:p>
-      <w:r>
-        <w:t>1.8.3.1(6G):  iwndraw | pRuqthsux | dewvaw |</w:t>
-      </w:r>
-    </w:p>
-    <w:p>
-      <w:r>
-        <w:t>Before sandhi: iwndraw  pRu@thsux pRu@thsux iwndraw iwndraw pRu@thsux dewvaw dewvaw pRu@thsux iwndraw iwndraw pRu@thsux dewvaw</w:t>
-      </w:r>
-    </w:p>
-    <w:p>
-      <w:r>
-        <w:t>iqndraq pRuqthsu pRuqthsvi#n</w:t>
-      </w:r>
-      <w:r>
-        <w:rPr>
-          <w:highlight w:val="green"/>
-        </w:rPr>
-        <w:t>dre nd</w:t>
-      </w:r>
-      <w:r>
-        <w:t xml:space="preserve">ra pRuqthsu de#va deva pRuqthsvi#ndre ndra pRuqthsu de#va |  </w:t>
-      </w:r>
-    </w:p>
-    <w:p>
-      <w:pPr>
-        <w:rPr>
-          <w:szCs w:val="28"/>
-        </w:rPr>
-      </w:pPr>
-      <w:r>
-        <w:rPr>
-          <w:rFonts w:cs="Arial"/>
-          <w:color w:val="000000"/>
-          <w:szCs w:val="28"/>
-          <w:lang w:bidi="hi-IN"/>
-        </w:rPr>
-        <w:t>iqndraq pRuqthsu pRuqthsvi#n</w:t>
-      </w:r>
-      <w:r>
-        <w:rPr>
-          <w:rFonts w:cs="Arial"/>
-          <w:color w:val="000000"/>
-          <w:szCs w:val="28"/>
-          <w:highlight w:val="cyan"/>
-          <w:lang w:bidi="hi-IN"/>
-        </w:rPr>
-        <w:t>dreNdra</w:t>
-      </w:r>
-      <w:r>
-        <w:rPr>
-          <w:rFonts w:cs="Arial"/>
-          <w:color w:val="000000"/>
-          <w:szCs w:val="28"/>
-          <w:lang w:bidi="hi-IN"/>
-        </w:rPr>
-        <w:t xml:space="preserve"> pRuqthsu de#va deva pRuqthsvi#ndra pRuqthsu de#va |</w:t>
-      </w:r>
-    </w:p>
-    <w:p/>
-    <w:p>
-      <w:r>
-        <w:t>1.8.3.1(7J):  pRuqthsux | dewvaw |</w:t>
-      </w:r>
-    </w:p>
-    <w:p>
-      <w:r>
-        <w:t>Before sandhi: pRu@thsux  dewvaw dewvaw pRu@thsux pRu@thsux dewvaw</w:t>
-      </w:r>
-    </w:p>
-    <w:p>
-      <w:r>
-        <w:t xml:space="preserve">pRuqthsu de#va deva pRuqthsu pRuqthsu de#va |  </w:t>
-      </w:r>
-    </w:p>
-    <w:p>
-      <w:pPr>
-        <w:rPr>
-          <w:rFonts w:cs="Arial"/>
-          <w:color w:val="000000"/>
-          <w:szCs w:val="28"/>
-          <w:lang w:bidi="hi-IN"/>
-        </w:rPr>
-      </w:pPr>
-      <w:r>
-        <w:rPr>
-          <w:rFonts w:cs="Arial"/>
-          <w:color w:val="000000"/>
-          <w:szCs w:val="28"/>
-          <w:lang w:bidi="hi-IN"/>
-        </w:rPr>
-        <w:t>pRuqthsu de#va deva pRuqthsu# pRuqthsu de#va</w:t>
-      </w:r>
-      <w:r>
-        <w:rPr>
-          <w:rFonts w:cs="Arial"/>
-          <w:color w:val="000000"/>
-          <w:szCs w:val="28"/>
-          <w:lang w:bidi="hi-IN"/>
-        </w:rPr>
-        <w:t xml:space="preserve"> ||</w:t>
-      </w:r>
-    </w:p>
-    <w:p/>
-    <w:p>
-      <w:r>
-        <w:t>1.8.3.1(7G):  pRuqthsux | dewvaw | axstu# |</w:t>
-      </w:r>
-    </w:p>
-    <w:p>
-      <w:r>
-        <w:t>Before sandhi: pRu@thsux  dewvaw dewvaw pRu@thsux pRu@thsux dewvaw axstu# axstu# dewvaw pRu@thsux pRu@thsux dewvaw axstu#</w:t>
-      </w:r>
-    </w:p>
-    <w:p>
-      <w:r>
-        <w:t xml:space="preserve">pRuqthsu de#va deva pRuqthsu pRuqthsu deqvAstva#stu# deva pRuqthsu pRuqthsu deqvAstu# |  </w:t>
-      </w:r>
-    </w:p>
-    <w:p>
-      <w:pPr>
-        <w:rPr>
-          <w:rFonts w:cs="Arial"/>
-          <w:color w:val="000000"/>
-          <w:szCs w:val="28"/>
-          <w:lang w:bidi="hi-IN"/>
-        </w:rPr>
-      </w:pPr>
-      <w:r>
-        <w:rPr>
-          <w:rFonts w:cs="Arial"/>
-          <w:color w:val="000000"/>
-          <w:szCs w:val="28"/>
-          <w:lang w:bidi="hi-IN"/>
-        </w:rPr>
-        <w:t>pRuqthsu de#va deva pRuqthsu pRuqthsu deqvAstvastu# deva pRuqthsu pRuqthsu deqvAstu# |</w:t>
-      </w:r>
-    </w:p>
-    <w:p>
-      <w:pPr>
-        <w:rPr>
-          <w:szCs w:val="28"/>
-        </w:rPr>
-      </w:pPr>
-    </w:p>
-    <w:p>
-      <w:r>
-        <w:t>1.8.3.1(8J):  dewvaw | axstu# |</w:t>
-      </w:r>
-    </w:p>
-    <w:p>
-      <w:r>
-        <w:t>Before sandhi: dewvaw  axstu# axstu# dewvaw dewvaw axstu#</w:t>
-      </w:r>
-    </w:p>
-    <w:p>
-      <w:r>
-        <w:t>deqvAstv</w:t>
-      </w:r>
-      <w:r>
-        <w:rPr>
-          <w:highlight w:val="green"/>
-        </w:rPr>
-        <w:t>a#st</w:t>
-      </w:r>
-      <w:r>
-        <w:t xml:space="preserve">u# deva deqvAstu# |  </w:t>
-      </w:r>
-      <w:r>
-        <w:rPr>
-          <w:highlight w:val="green"/>
-        </w:rPr>
-        <w:t>(udAttam)</w:t>
-      </w:r>
-    </w:p>
-    <w:p>
-      <w:pPr>
-        <w:rPr>
-          <w:rFonts w:cs="Arial"/>
-          <w:color w:val="000000"/>
-          <w:szCs w:val="28"/>
-          <w:lang w:bidi="hi-IN"/>
-        </w:rPr>
-      </w:pPr>
-      <w:r>
-        <w:rPr>
-          <w:rFonts w:cs="Arial"/>
-          <w:color w:val="000000"/>
-          <w:szCs w:val="28"/>
-          <w:lang w:bidi="hi-IN"/>
-        </w:rPr>
-        <w:t>deqvAstvastu# deva deqvAstu# |</w:t>
-      </w:r>
-    </w:p>
-    <w:p/>
-    <w:p>
-      <w:r>
-        <w:t>1.8.3.1(8G):  dewvaw | axstu# |</w:t>
-      </w:r>
-    </w:p>
-    <w:p>
-      <w:r>
-        <w:t>Before sandhi: dewvaw  axstu# axstu# dewvaw dewvaw axstu#</w:t>
-      </w:r>
-    </w:p>
-    <w:p>
-      <w:r>
-        <w:t>deqvAstv</w:t>
-      </w:r>
-      <w:r>
-        <w:rPr>
-          <w:highlight w:val="green"/>
-        </w:rPr>
-        <w:t>a#st</w:t>
-      </w:r>
-      <w:r>
-        <w:t xml:space="preserve">u# deva deqvAstu# |  </w:t>
-      </w:r>
-      <w:r>
-        <w:rPr>
-          <w:highlight w:val="green"/>
-        </w:rPr>
-        <w:t>(udAttam)</w:t>
-      </w:r>
-    </w:p>
-    <w:p>
-      <w:pPr>
-        <w:rPr>
-          <w:rFonts w:cs="Arial"/>
-          <w:color w:val="000000"/>
-          <w:szCs w:val="28"/>
-          <w:lang w:bidi="hi-IN"/>
-        </w:rPr>
-      </w:pPr>
-      <w:r>
-        <w:rPr>
-          <w:rFonts w:cs="Arial"/>
-          <w:color w:val="000000"/>
-          <w:szCs w:val="28"/>
-          <w:lang w:bidi="hi-IN"/>
-        </w:rPr>
-        <w:t>deqvAstvastu# deva deqvAstu# |</w:t>
-      </w:r>
-    </w:p>
-    <w:p>
-      <w:pPr>
-        <w:rPr>
-          <w:szCs w:val="28"/>
-        </w:rPr>
-      </w:pPr>
-    </w:p>
-    <w:p>
-      <w:r>
-        <w:lastRenderedPageBreak/>
-        <w:t>1.8.3.1(9J):  axstu# |</w:t>
-      </w:r>
-    </w:p>
-    <w:p>
-      <w:r>
-        <w:t>astvit yastu#</w:t>
-      </w:r>
-    </w:p>
-    <w:p/>
-    <w:p>
-      <w:r>
-        <w:t>1.8.3.1(9G):  axstu# |</w:t>
-      </w:r>
-    </w:p>
-    <w:p>
-      <w:r>
-        <w:t>astvit yastu#</w:t>
-      </w:r>
-    </w:p>
-    <w:p>
-      <w:r>
-        <w:t>--------------------------------------------------------------------------------</w:t>
-      </w:r>
-    </w:p>
-    <w:p>
-      <w:r>
-        <w:t>5.3.6.3(1J):  traxya#H | iqmEx |</w:t>
-      </w:r>
-    </w:p>
-    <w:p>
-      <w:r>
-        <w:t>Before sandhi: traxya#H  i@mEx i@mEx traxya#H traxya#H i@mEx</w:t>
-      </w:r>
-    </w:p>
-    <w:p>
-      <w:r>
-        <w:t xml:space="preserve">traya# iqma iqme trayaqstraya# iqme |  </w:t>
-      </w:r>
-    </w:p>
-    <w:p>
-      <w:pPr>
-        <w:rPr>
-          <w:szCs w:val="28"/>
-        </w:rPr>
-      </w:pPr>
-      <w:r>
-        <w:rPr>
-          <w:rFonts w:cs="Arial"/>
-          <w:color w:val="000000"/>
-          <w:szCs w:val="28"/>
-          <w:lang w:bidi="ta-IN"/>
-        </w:rPr>
-        <w:t>traya# iqma iqme trayaqstraya# iqme |</w:t>
-      </w:r>
-    </w:p>
-    <w:p>
-      <w:r>
-        <w:t>5.3.6.3(1G):  traxya#H | iqmEx | loqkAxH |</w:t>
-      </w:r>
-    </w:p>
-    <w:p>
-      <w:r>
-        <w:t>Before sandhi: traxya#H  i@mEx i@mEx traxya#H traxya#H i@mEx lo@kAxH lo@kAxH i@mEx traxya#H traxya#H i@mEx lo@kAxH</w:t>
-      </w:r>
-    </w:p>
-    <w:p>
-      <w:r>
-        <w:t xml:space="preserve">traya# iqma iqme trayaqstraya# iqme loqkA loqkA iqme trayaqstraya# iqme loqkAH |  </w:t>
-      </w:r>
-    </w:p>
-    <w:p>
-      <w:r>
-        <w:t>traya# iqma iqme trayaqstraya# iqme loqkA loqkA iqme trayaqstraya# iqme loqkAH</w:t>
-      </w:r>
-    </w:p>
-    <w:p/>
-    <w:p>
-      <w:r>
-        <w:t>5.3.6.3(2J):  iqmEx | loqkAxH |</w:t>
-      </w:r>
-    </w:p>
-    <w:p>
-      <w:r>
-        <w:t>Before sandhi: i@mEx  lo@kAxH lo@kAxH i@mEx i@mEx lo@kAxH</w:t>
-      </w:r>
-    </w:p>
-    <w:p>
-      <w:r>
-        <w:t xml:space="preserve">iqme loqkA loqkA iqma iqme loqkAH |  </w:t>
-      </w:r>
-    </w:p>
-    <w:p>
-      <w:r>
-        <w:t xml:space="preserve">iqme loqkA loqkA iqma iqme loqkAH </w:t>
-      </w:r>
-    </w:p>
-    <w:p/>
-    <w:p>
-      <w:r>
-        <w:t>5.3.6.3(2G):  iqmEx | loqkAxH | EqShux |</w:t>
-      </w:r>
-    </w:p>
-    <w:p>
-      <w:r>
-        <w:t>Before sandhi: i@mEx  lo@kAxH lo@kAxH i@mEx i@mEx lo@kAxH E@Shux E@Shux lo@kAxH i@mEx i@mEx lo@kAxH E@Shux</w:t>
-      </w:r>
-    </w:p>
-    <w:p>
-      <w:r>
-        <w:t xml:space="preserve">iqme loqkA loqkA iqma iqme loqkA eqShve#Shu loqkA iqma iqme loqkA eqShu |  </w:t>
-      </w:r>
-    </w:p>
-    <w:p>
-      <w:r>
-        <w:t>iqme loqkA loqkA iqma iqme loqkA eqShve#Shu loqkA iqma iqme loqkA eqShu |</w:t>
-      </w:r>
-    </w:p>
-    <w:p/>
-    <w:p>
-      <w:r>
-        <w:t>5.3.6.3(3J):  loqkAxH | EqShux |</w:t>
-      </w:r>
-    </w:p>
-    <w:p>
-      <w:r>
-        <w:t>Before sandhi: lo@kAxH  E@Shux E@Shux lo@kAxH lo@kAxH E@Shux</w:t>
-      </w:r>
-    </w:p>
-    <w:p>
-      <w:r>
-        <w:t xml:space="preserve">loqkA eqShve#Shu loqkA loqkA eqShu |  </w:t>
-      </w:r>
-    </w:p>
-    <w:p>
-      <w:r>
-        <w:t xml:space="preserve">loqkA eqShve#Shu loqkA loqkA eqShu </w:t>
-      </w:r>
-      <w:r>
-        <w:t>||</w:t>
-      </w:r>
-    </w:p>
-    <w:p/>
-    <w:p>
-      <w:r>
-        <w:t>5.3.6.3(3G):  loqkAxH | EqShux | Eqvax |</w:t>
-      </w:r>
-    </w:p>
-    <w:p>
-      <w:r>
-        <w:t>Before sandhi: lo@kAxH  E@Shux E@Shux lo@kAxH lo@kAxH E@Shux E@vax E@vax E@Shux lo@kAxH lo@kAxH E@Shux E@vax</w:t>
-      </w:r>
-    </w:p>
-    <w:p>
-      <w:r>
-        <w:t xml:space="preserve">loqkA eqShve#Shu loqkA loqkA eqShve#vaivaiShu loqkA loqkA eqShve#va |  </w:t>
-      </w:r>
-    </w:p>
-    <w:p>
-      <w:r>
-        <w:t>loqkA eqShve#Shu loqkA loqkA eqShve#vaivaiqShu loqkA loqkA eqShve#va |</w:t>
-      </w:r>
-    </w:p>
-    <w:p/>
-    <w:p>
-      <w:r>
-        <w:t>5.3.6.3(4J):  EqShux | Eqvax |</w:t>
-      </w:r>
-    </w:p>
-    <w:p>
-      <w:r>
-        <w:t>Before sandhi: E@Shux  E@vax E@vax E@Shux E@Shux E@vax</w:t>
-      </w:r>
-    </w:p>
-    <w:p>
-      <w:r>
-        <w:lastRenderedPageBreak/>
-        <w:t xml:space="preserve">eqShve#vaivaiShve$(1q)Shve#va |  </w:t>
-      </w:r>
-    </w:p>
-    <w:p>
-      <w:r>
-        <w:t xml:space="preserve">eqShve#vaivaiShve$(1q)Shve#va </w:t>
-      </w:r>
-    </w:p>
-    <w:p/>
-    <w:p>
-      <w:r>
-        <w:t>5.3.6.3(4G):  EqShux | Eqvax | loqkExShu# |</w:t>
-      </w:r>
-    </w:p>
-    <w:p>
-      <w:r>
-        <w:t>Before sandhi: E@Shux  E@vax E@vax E@Shux E@Shux E@vax lo@kExShu# lo@kExShu# E@vax E@Shux E@Shux E@vax lo@kExShu#</w:t>
-      </w:r>
-    </w:p>
-    <w:p>
-      <w:r>
-        <w:t xml:space="preserve">eqShve#vaivaiShve$(1q)Shve#va loqkeShu# loqkeShveqvaiShve$(1q)Shve#va loqkeShu# |  </w:t>
-      </w:r>
-    </w:p>
-    <w:p>
-      <w:r>
-        <w:t>eqShve#vaivaiShve$(1q)Shve#va loqkeShu# loqkeShve#vaiShve$(1q)Shve#va loqkeShu# |</w:t>
-      </w:r>
-    </w:p>
-    <w:p/>
-    <w:p>
-      <w:r>
-        <w:t>5.3.6.3(5J):  Eqvax | loqkExShu# |</w:t>
-      </w:r>
-    </w:p>
-    <w:p>
-      <w:r>
-        <w:t>Before sandhi: E@vax  lo@kExShu# lo@kExShu# E@vax E@vax lo@kExShu#</w:t>
-      </w:r>
-    </w:p>
-    <w:p>
-      <w:r>
-        <w:t xml:space="preserve">eqva loqkeShu# loqkeShveqvaiva loqkeShu# |  </w:t>
-      </w:r>
-    </w:p>
-    <w:p>
-      <w:r>
-        <w:t>eqva loqkeShu# loqkeShve#vaiva loqkeShu#</w:t>
-      </w:r>
-    </w:p>
-    <w:p/>
-    <w:p>
-      <w:r>
-        <w:t>5.3.6.3(5G):  Eqvax | loqkExShu# | praxti# |</w:t>
-      </w:r>
-    </w:p>
-    <w:p>
-      <w:r>
-        <w:t>Before sandhi: E@vax  lo@kExShu# lo@kExShu# E@vax E@vax lo@kExShu# praxti# praxti# lo@kExShu# E@vax E@vax lo@kExShu# praxti#</w:t>
-      </w:r>
-    </w:p>
-    <w:p>
-      <w:r>
-        <w:t xml:space="preserve">eqva loqkeShu# loqkeShveqvaiva loqkeShuq pratiq prati# loqkeShveqvaiva loqkeShuq prati# |  </w:t>
-      </w:r>
-    </w:p>
-    <w:p>
-      <w:r>
-        <w:t>eqva loqkeShu# loqkeShve</w:t>
-      </w:r>
-      <w:r>
-        <w:t>q</w:t>
-      </w:r>
-      <w:r>
-        <w:t>vaiva loqkeShuq pratiq prati# loqkeShve</w:t>
-      </w:r>
-      <w:r>
-        <w:t>q</w:t>
-      </w:r>
-      <w:r>
-        <w:t xml:space="preserve">vaiva loqkeShuq prati# </w:t>
-      </w:r>
-    </w:p>
-    <w:p/>
-    <w:p>
-      <w:r>
-        <w:t>5.3.6.3(6J):  loqkExShu# | praxti# |</w:t>
-      </w:r>
-    </w:p>
-    <w:p>
-      <w:r>
-        <w:t>Before sandhi: lo@kExShu#  praxti# praxti# lo@kExShu# lo@kExShu# praxti#</w:t>
-      </w:r>
-    </w:p>
-    <w:p>
-      <w:r>
-        <w:t xml:space="preserve">loqkeShuq pratiq prati# loqkeShu# loqkeShuq prati# |  </w:t>
-      </w:r>
-    </w:p>
-    <w:p>
-      <w:r>
-        <w:t>loqkeShuq pratiq prati# loqkeShuq loqkeShuq prati# |</w:t>
-      </w:r>
-    </w:p>
-    <w:p/>
-    <w:p>
-      <w:r>
-        <w:t>5.3.6.3(6G):  loqkExShu# | praxti# | tiwShThawtiw |</w:t>
-      </w:r>
-    </w:p>
-    <w:p>
-      <w:r>
-        <w:t>Before sandhi: lo@kExShu#  praxti# praxti# lo@kExShu# lo@kExShu# praxti# tiwShThawtiw tiwShThawtiw praxti# lo@kExShu# lo@kExShu# praxti# tiwShThawtiw</w:t>
-      </w:r>
-    </w:p>
-    <w:p>
-      <w:r>
-        <w:t xml:space="preserve">loqkeShuq pratiq prati# loqkeShu# loqkeShuq prati# tiShThati tiShThatiq prati# loqkeShu# loqkeShuq prati# tiShThati |  </w:t>
-      </w:r>
-    </w:p>
-    <w:p>
-      <w:r>
-        <w:t>loqkeShuq pratiq prati# loqkeShuq loqkeShuq prati# tiShThati tiqShThatiq prati# loqkeShuq loqkeShuq prati# tiShThati |</w:t>
-      </w:r>
-    </w:p>
-    <w:p/>
-    <w:p>
-      <w:r>
-        <w:t>5.3.6.3(7J):  praxti# | tiwShThawtiw |</w:t>
-      </w:r>
-    </w:p>
-    <w:p>
-      <w:r>
-        <w:t>Before sandhi: praxti#  tiwShThawtiw tiwShThawtiw praxti# praxti# tiwShThawtiw</w:t>
-      </w:r>
-    </w:p>
-    <w:p>
-      <w:r>
-        <w:t xml:space="preserve">prati# tiShThati tiShThatiq pratiq prati# tiShThati |  </w:t>
-      </w:r>
-    </w:p>
-    <w:p>
-      <w:r>
-        <w:lastRenderedPageBreak/>
-        <w:t xml:space="preserve">prati# tiShThati tiShThatiq pratiq prati# tiShThati </w:t>
-      </w:r>
-    </w:p>
-    <w:p>
-      <w:r>
-        <w:t>5.3.6.3(7G):  praxti# | tiwShThawtiw |</w:t>
-      </w:r>
-    </w:p>
-    <w:p>
-      <w:r>
         <w:t>Before sandhi: praxti#  tiwShThawtiw tiwShThawtiw praxti# praxti# tiwShThawtiw</w:t>
       </w:r>
     </w:p>
@@ -14610,6 +14514,7 @@
     </w:p>
     <w:p>
       <w:r>
+        <w:lastRenderedPageBreak/>
         <w:t>Before sandhi: hix  e@ShaxH e@ShaxH hix hix e@ShaxH a@Bix a@Bix e@ShaxH hix hix e@ShaxH a@Bix</w:t>
       </w:r>
     </w:p>
@@ -14935,6 +14840,7 @@
     </w:p>
     <w:p>
       <w:r>
+        <w:lastRenderedPageBreak/>
         <w:t>Before sandhi: axva#  stRuwNAwtiw stRuwNAwtiw axva# axva# stRuwNAwtiw piwtRuwdewva@tya/m/ piwtRuwdewva@tya/m/ stRuwNAwtiw axva# axva# stRuwNAwtiw piwtRuwdewva@tya/m/</w:t>
       </w:r>
     </w:p>
@@ -15197,804 +15103,800 @@
     </w:p>
     <w:p>
       <w:r>
+        <w:t>pi</w:t>
+      </w:r>
+      <w:r>
+        <w:t>q</w:t>
+      </w:r>
+      <w:r>
+        <w:t>tRu</w:t>
+      </w:r>
+      <w:r>
+        <w:t>q</w:t>
+      </w:r>
+      <w:r>
+        <w:t>de</w:t>
+      </w:r>
+      <w:r>
+        <w:t>q</w:t>
+      </w:r>
+      <w:r>
+        <w:t>vaqtya(gm)# hi hi pitRudevaqtya#m pitRudevaqtyA$(1q)(gm)q hye#tadeqtaddhi pitRudevaqtya#m pitRudevaqtyA$(1q)(gm)q hye#tat |</w:t>
+      </w:r>
+      <w:r>
+        <w:t xml:space="preserve"> </w:t>
+      </w:r>
+    </w:p>
+    <w:p/>
+    <w:p>
+      <w:r>
+        <w:t>6.3.4.2(4J):  hix | eqtaxtx |</w:t>
+      </w:r>
+    </w:p>
+    <w:p>
+      <w:r>
+        <w:t>Before sandhi: hix  e@taxtx e@taxtx hix hix e@taxtx</w:t>
+      </w:r>
+    </w:p>
+    <w:p>
+      <w:r>
+        <w:t>hye#tad eqt</w:t>
+      </w:r>
+      <w:r>
+        <w:rPr>
+          <w:highlight w:val="green"/>
+        </w:rPr>
+        <w:t>ad hi</w:t>
+      </w:r>
+      <w:r>
+        <w:t xml:space="preserve"> </w:t>
+      </w:r>
+      <w:r>
+        <w:t xml:space="preserve">hye#tat |  </w:t>
+      </w:r>
+    </w:p>
+    <w:p>
+      <w:r>
+        <w:t>hye#tadeqtaddhi hye#tat |</w:t>
+      </w:r>
+    </w:p>
+    <w:p/>
+    <w:p>
+      <w:r>
+        <w:t>6.3.4.2(4G):  hix | eqtaxtx | yaxtx |</w:t>
+      </w:r>
+    </w:p>
+    <w:p>
+      <w:r>
+        <w:t>Before sandhi: hix  e@taxtx e@taxtx hix hix e@taxtx yaxtx yaxtx e@taxtx hix hix e@taxtx yaxtx</w:t>
+      </w:r>
+    </w:p>
+    <w:p>
+      <w:r>
+        <w:t>hye#tad eqt</w:t>
+      </w:r>
+      <w:r>
+        <w:rPr>
+          <w:highlight w:val="green"/>
+        </w:rPr>
+        <w:t>ad hih</w:t>
+      </w:r>
+      <w:r>
+        <w:t xml:space="preserve"> ye#tad yad yad eq</w:t>
+      </w:r>
+      <w:r>
+        <w:rPr>
+          <w:highlight w:val="green"/>
+        </w:rPr>
+        <w:t>tad hih</w:t>
+      </w:r>
+      <w:r>
+        <w:t xml:space="preserve"> ye#tad yat |  </w:t>
+      </w:r>
+    </w:p>
+    <w:p>
+      <w:r>
+        <w:t>hye#tadeqtaddhi hye#tadyadyad eqtaddhi hye#tadyat |</w:t>
+      </w:r>
+    </w:p>
+    <w:p/>
+    <w:p>
+      <w:r>
+        <w:t>6.3.4.2(5J):  eqtaxtx | yaxtx |</w:t>
+      </w:r>
+    </w:p>
+    <w:p>
+      <w:r>
+        <w:t>Before sandhi: e@taxtx  yaxtx yaxtx e@taxtx e@taxtx yaxtx</w:t>
+      </w:r>
+    </w:p>
+    <w:p>
+      <w:r>
+        <w:t xml:space="preserve">eqtad yad yad eqtad eqtad yat |  </w:t>
+      </w:r>
+    </w:p>
+    <w:p>
+      <w:r>
+        <w:t>eqtad</w:t>
+      </w:r>
+      <w:r>
+        <w:t xml:space="preserve"> </w:t>
+      </w:r>
+      <w:r>
+        <w:t>yad</w:t>
+      </w:r>
+      <w:r>
+        <w:t xml:space="preserve"> </w:t>
+      </w:r>
+      <w:r>
+        <w:t>yad eqtad eqtad</w:t>
+      </w:r>
+      <w:r>
+        <w:t xml:space="preserve"> </w:t>
+      </w:r>
+      <w:r>
+        <w:t>yat |</w:t>
+      </w:r>
+    </w:p>
+    <w:p/>
+    <w:p>
+      <w:r>
+        <w:t>6.3.4.2(5G):  eqtaxtx | yaxtx | nixKA#tafmf |</w:t>
+      </w:r>
+    </w:p>
+    <w:p>
+      <w:r>
+        <w:t>Before sandhi: e@taxtx  yaxtx yaxtx e@taxtx e@taxtx yaxtx nixKA#tafmf nixKA#tafmf yaxtx e@taxtx e@taxtx yaxtx nixKA#tafmf</w:t>
+      </w:r>
+    </w:p>
+    <w:p>
+      <w:r>
+        <w:t xml:space="preserve">eqtad yad yad eqtad eqtad yan niKA#taqn niKA#taqM ~Myad eqtad eqtad yan niKA#tam |  </w:t>
+      </w:r>
+    </w:p>
+    <w:p>
+      <w:r>
+        <w:t>eqtad</w:t>
+      </w:r>
+      <w:r>
+        <w:t xml:space="preserve"> </w:t>
+      </w:r>
+      <w:r>
+        <w:t>yad</w:t>
+      </w:r>
+      <w:r>
+        <w:t xml:space="preserve"> </w:t>
+      </w:r>
+      <w:r>
+        <w:t>yad eqtad eqtad</w:t>
+      </w:r>
+      <w:r>
+        <w:t xml:space="preserve"> </w:t>
+      </w:r>
+      <w:r>
+        <w:t>yan niKA#taqn niKA#taqm ~Myadeqtad eqtad</w:t>
+      </w:r>
+      <w:r>
+        <w:t xml:space="preserve"> </w:t>
+      </w:r>
+      <w:r>
+        <w:t>yan niKA#tam |</w:t>
+      </w:r>
+    </w:p>
+    <w:p/>
+    <w:p>
+      <w:r>
+        <w:t>6.3.4.2(6J):  yaxtx | nixKA#tafmf |</w:t>
+      </w:r>
+    </w:p>
+    <w:p>
+      <w:r>
+        <w:t>Before sandhi: yaxtx  nixKA#tafmf nixKA#tafmf yaxtx yaxtx nixKA#tafmf</w:t>
+      </w:r>
+    </w:p>
+    <w:p>
+      <w:r>
+        <w:t xml:space="preserve">yan niKA#taqn niKA#taqM ~Myad yan niKA#tam |  </w:t>
+      </w:r>
+    </w:p>
+    <w:p>
+      <w:r>
+        <w:t>yan niKA#taqn niKA#taqm ~Myad</w:t>
+      </w:r>
+      <w:r>
+        <w:t xml:space="preserve"> </w:t>
+      </w:r>
+      <w:r>
+        <w:t xml:space="preserve">yan niKA#tam </w:t>
+      </w:r>
+    </w:p>
+    <w:p/>
+    <w:p>
+      <w:r>
+        <w:t>6.3.4.2(6G):  yaxtx | nixKA#tafmf |</w:t>
+      </w:r>
+    </w:p>
+    <w:p>
+      <w:r>
+        <w:t>Before sandhi: yaxtx  nixKA#tafmf nixKA#tafmf yaxtx yaxtx nixKA#tafmf</w:t>
+      </w:r>
+    </w:p>
+    <w:p>
+      <w:r>
+        <w:t xml:space="preserve">yan niKA#taqn niKA#taqM ~Myad yan niKA#tam |  </w:t>
+      </w:r>
+    </w:p>
+    <w:p>
+      <w:r>
+        <w:t>yan niKA#taqn niKA#taqm ~Myad</w:t>
+      </w:r>
+      <w:r>
+        <w:t xml:space="preserve"> </w:t>
+      </w:r>
+      <w:r>
+        <w:t xml:space="preserve">yan niKA#tam  </w:t>
+      </w:r>
+    </w:p>
+    <w:p/>
+    <w:p>
+      <w:r>
+        <w:t>6.3.4.2(7J):  nixKA#tafmf |</w:t>
+      </w:r>
+    </w:p>
+    <w:p>
+      <w:r>
+        <w:t>niKA#ta@m iti@ niKA#tam</w:t>
+      </w:r>
+    </w:p>
+    <w:p/>
+    <w:p>
+      <w:r>
+        <w:t>6.3.4.2(7G):  nixKA#tafmf |</w:t>
+      </w:r>
+    </w:p>
+    <w:p>
+      <w:r>
+        <w:t>niKA#ta@m iti@ niKA#tam</w:t>
+      </w:r>
+    </w:p>
+    <w:p>
+      <w:r>
+        <w:t>--------------------------------------------------------------------------------------</w:t>
+      </w:r>
+    </w:p>
+    <w:p>
+      <w:r>
         <w:lastRenderedPageBreak/>
-        <w:t>pi</w:t>
-      </w:r>
-      <w:r>
+        <w:t>1.1.2.2(1J):  uqrux | aqntaxri#kShafmf |</w:t>
+      </w:r>
+    </w:p>
+    <w:p>
+      <w:r>
+        <w:t>Before sandhi: u@rux  a@ntaxri#kShafmf a@ntaxri#kShafmf u@rux u@rux a@ntaxri#kShafmf</w:t>
+      </w:r>
+    </w:p>
+    <w:p>
+      <w:r>
+        <w:t xml:space="preserve">uqrva#ntari#kSham aqntari#kSham uqrU$(1q)rva#ntari#kSham |  </w:t>
+      </w:r>
+    </w:p>
+    <w:p>
+      <w:r>
+        <w:t>uqrva#ntari#kSham</w:t>
+      </w:r>
+      <w:r>
+        <w:t xml:space="preserve"> </w:t>
+      </w:r>
+      <w:r>
+        <w:t>aqntari#kSham</w:t>
+      </w:r>
+      <w:r>
+        <w:t xml:space="preserve"> </w:t>
+      </w:r>
+      <w:r>
+        <w:t>uqrU$(1q)rva#ntari#kSham</w:t>
+      </w:r>
+      <w:r>
+        <w:t xml:space="preserve"> |</w:t>
+      </w:r>
+    </w:p>
+    <w:p/>
+    <w:p>
+      <w:r>
+        <w:t>1.1.2.2(1G):  uqrux | aqntaxri#kShafmf | axnu# |</w:t>
+      </w:r>
+    </w:p>
+    <w:p>
+      <w:r>
+        <w:t>Before sandhi: u@rux  a@ntaxri#kShafmf a@ntaxri#kShafmf u@rux u@rux a@ntaxri#kShafmf axnu# axnu# a@ntaxri#kShafmf u@rux u@rux a@ntaxri#kShafmf axnu#</w:t>
+      </w:r>
+    </w:p>
+    <w:p>
+      <w:r>
+        <w:t>uqr</w:t>
+      </w:r>
+      <w:r>
+        <w:t xml:space="preserve">va#ntari#kSham aqntari#kSham uqrU$(1q)r va#ntari#kShaqm </w:t>
+      </w:r>
+      <w:r>
+        <w:rPr>
+          <w:highlight w:val="green"/>
+        </w:rPr>
+        <w:t>anva#nvaqntari</w:t>
+      </w:r>
+      <w:r>
+        <w:t xml:space="preserve">#kSham uqrU$(1q)r va#ntari#kShaqm anu# |  </w:t>
+      </w:r>
+    </w:p>
+    <w:p>
+      <w:r>
+        <w:t>uqrva#ntari#kSham</w:t>
+      </w:r>
+      <w:r>
+        <w:t xml:space="preserve"> </w:t>
+      </w:r>
+      <w:r>
+        <w:t>aqntari#kSham</w:t>
+      </w:r>
+      <w:r>
+        <w:t xml:space="preserve"> </w:t>
+      </w:r>
+      <w:r>
+        <w:t>uqrU$(1q)r</w:t>
+      </w:r>
+      <w:r>
+        <w:t xml:space="preserve"> </w:t>
+      </w:r>
+      <w:r>
+        <w:t>va#ntari#kSham</w:t>
+      </w:r>
+      <w:r>
+        <w:t xml:space="preserve"> </w:t>
+      </w:r>
+      <w:r>
+        <w:t>anvanvaqntari#kSham</w:t>
+      </w:r>
+      <w:r>
+        <w:t xml:space="preserve"> </w:t>
+      </w:r>
+      <w:r>
+        <w:t>uqrU$(1q)r</w:t>
+      </w:r>
+      <w:r>
+        <w:t xml:space="preserve"> </w:t>
+      </w:r>
+      <w:r>
+        <w:t>va#ntari#kShamanu |</w:t>
+      </w:r>
+      <w:r>
+        <w:t xml:space="preserve"> </w:t>
+      </w:r>
+    </w:p>
+    <w:p/>
+    <w:p>
+      <w:r>
+        <w:t>1.1.2.2(2J):  aqntaxri#kShafmf | axnu# |</w:t>
+      </w:r>
+    </w:p>
+    <w:p>
+      <w:r>
+        <w:t>Before sandhi: a@ntaxri#kShafmf  axnu# axnu# a@ntaxri#kShafmf a@ntaxri#kShafmf axnu#</w:t>
+      </w:r>
+    </w:p>
+    <w:p>
+      <w:r>
+        <w:t xml:space="preserve">aqntari#kShaqm </w:t>
+      </w:r>
+      <w:r>
+        <w:rPr>
+          <w:highlight w:val="yellow"/>
+        </w:rPr>
+        <w:t>anva#n</w:t>
+      </w:r>
+      <w:r>
+        <w:t xml:space="preserve">vaqntari#kSham aqntari#kShaqm anu# |  </w:t>
+      </w:r>
+    </w:p>
+    <w:p>
+      <w:r>
+        <w:t>aqntari#kSh</w:t>
+      </w:r>
+      <w:r>
+        <w:rPr>
+          <w:highlight w:val="cyan"/>
+        </w:rPr>
+        <w:t>a</w:t>
+      </w:r>
+      <w:r>
+        <w:rPr>
+          <w:highlight w:val="cyan"/>
+        </w:rPr>
         <w:t>q</w:t>
       </w:r>
       <w:r>
-        <w:t>tRu</w:t>
+        <w:rPr>
+          <w:highlight w:val="cyan"/>
+        </w:rPr>
+        <w:t>m</w:t>
+      </w:r>
+      <w:r>
+        <w:t>anvanvaqntari#kSham</w:t>
+      </w:r>
+      <w:r>
+        <w:t xml:space="preserve"> </w:t>
+      </w:r>
+      <w:r>
+        <w:t>aqntari#kShamanu#  |</w:t>
+      </w:r>
+      <w:r>
+        <w:t xml:space="preserve"> </w:t>
+      </w:r>
+    </w:p>
+    <w:p/>
+    <w:p>
+      <w:r>
+        <w:t>1.1.2.2(2G):  aqntaxri#kShafmf | axnu# | iwhiw |</w:t>
+      </w:r>
+    </w:p>
+    <w:p>
+      <w:r>
+        <w:t>Before sandhi: a@ntaxri#kShafmf  axnu# axnu# a@ntaxri#kShafmf a@ntaxri#kShafmf axnu# iwhiw iwhiw axnu# a@ntaxri#kShafmf a@ntaxri#kShafmf axnu# iwhiw</w:t>
+      </w:r>
+    </w:p>
+    <w:p>
+      <w:r>
+        <w:t xml:space="preserve">aqntari#kShaqm </w:t>
+      </w:r>
+      <w:r>
+        <w:rPr>
+          <w:highlight w:val="yellow"/>
+        </w:rPr>
+        <w:t>anva#nvaqntari</w:t>
+      </w:r>
+      <w:r>
+        <w:t>#kSham aqntari#kShaqm anvi#hIq</w:t>
+      </w:r>
+      <w:r>
+        <w:br/>
+      </w:r>
+      <w:r>
+        <w:t xml:space="preserve">hyanvaqntari#kSham aqntari#kShaqm anvi#hi |  </w:t>
+      </w:r>
+    </w:p>
+    <w:p>
+      <w:r>
+        <w:t>aqntari#kShaqm</w:t>
+      </w:r>
+      <w:r>
+        <w:t xml:space="preserve"> </w:t>
+      </w:r>
+      <w:r>
+        <w:t>anvanvaqntari#kShamaqntari#kShaqm</w:t>
+      </w:r>
+      <w:r>
+        <w:t xml:space="preserve"> </w:t>
+      </w:r>
+      <w:r>
+        <w:t>anvi#hIq</w:t>
+      </w:r>
+      <w:r>
+        <w:t xml:space="preserve"> </w:t>
+      </w:r>
+      <w:r>
+        <w:t>hyanvaqntari#kSha maqntari#kShaqm</w:t>
+      </w:r>
+      <w:r>
+        <w:t xml:space="preserve"> </w:t>
+      </w:r>
+      <w:r>
+        <w:t>anvi#hi |</w:t>
+      </w:r>
+    </w:p>
+    <w:p/>
+    <w:p>
+      <w:r>
+        <w:t>1.1.2.2(3J):  axnu# | iwhiw |</w:t>
+      </w:r>
+    </w:p>
+    <w:p>
+      <w:r>
+        <w:t>Before sandhi: axnu#  iwhiw iwhiw axnu# axnu# iwhiw</w:t>
+      </w:r>
+    </w:p>
+    <w:p>
+      <w:r>
+        <w:t>anvi#hIqh yanv</w:t>
+      </w:r>
+      <w:r>
+        <w:rPr>
+          <w:highlight w:val="green"/>
+        </w:rPr>
+        <w:t>a#nvi#h</w:t>
+      </w:r>
+      <w:r>
+        <w:t xml:space="preserve">i |  </w:t>
+      </w:r>
+    </w:p>
+    <w:p>
+      <w:r>
+        <w:t>anvi#hI</w:t>
       </w:r>
       <w:r>
         <w:t>q</w:t>
       </w:r>
       <w:r>
-        <w:t>de</w:t>
+        <w:t>hyanvanvi#hi |</w:t>
+      </w:r>
+      <w:r>
+        <w:t xml:space="preserve"> </w:t>
+      </w:r>
+    </w:p>
+    <w:p>
+      <w:r>
+        <w:t>1.1.2.2(3G):  axnu# | iwhiw |</w:t>
+      </w:r>
+    </w:p>
+    <w:p>
+      <w:r>
+        <w:t>Before sandhi: axnu#  iwhiw iwhiw axnu# axnu# iwhiw</w:t>
+      </w:r>
+    </w:p>
+    <w:p>
+      <w:r>
+        <w:t>anvi#hIqhyanv</w:t>
+      </w:r>
+      <w:r>
+        <w:rPr>
+          <w:highlight w:val="green"/>
+        </w:rPr>
+        <w:t>a#nvi#hi</w:t>
+      </w:r>
+      <w:r>
+        <w:t xml:space="preserve"> |  </w:t>
+      </w:r>
+    </w:p>
+    <w:p>
+      <w:r>
+        <w:t>anvi#hI</w:t>
       </w:r>
       <w:r>
         <w:t>q</w:t>
       </w:r>
       <w:r>
-        <w:t>vaqtya(gm)# hi hi pitRudevaqtya#m pitRudevaqtyA$(1q)(gm)q hye#tadeqtaddhi pitRudevaqtya#m pitRudevaqtyA$(1q)(gm)q hye#tat |</w:t>
-      </w:r>
-      <w:r>
-        <w:t xml:space="preserve"> </w:t>
-      </w:r>
-    </w:p>
-    <w:p/>
-    <w:p>
-      <w:r>
-        <w:t>6.3.4.2(4J):  hix | eqtaxtx |</w:t>
-      </w:r>
-    </w:p>
-    <w:p>
-      <w:r>
-        <w:t>Before sandhi: hix  e@taxtx e@taxtx hix hix e@taxtx</w:t>
-      </w:r>
-    </w:p>
-    <w:p>
-      <w:r>
-        <w:t>hye#tad eqt</w:t>
-      </w:r>
-      <w:r>
-        <w:rPr>
-          <w:highlight w:val="green"/>
-        </w:rPr>
-        <w:t>ad hi</w:t>
-      </w:r>
-      <w:r>
-        <w:t xml:space="preserve"> </w:t>
-      </w:r>
-      <w:r>
-        <w:t xml:space="preserve">hye#tat |  </w:t>
-      </w:r>
-    </w:p>
-    <w:p>
-      <w:r>
-        <w:t>hye#tadeqtaddhi hye#tat |</w:t>
-      </w:r>
-    </w:p>
-    <w:p/>
-    <w:p>
-      <w:r>
-        <w:t>6.3.4.2(4G):  hix | eqtaxtx | yaxtx |</w:t>
-      </w:r>
-    </w:p>
-    <w:p>
-      <w:r>
-        <w:t>Before sandhi: hix  e@taxtx e@taxtx hix hix e@taxtx yaxtx yaxtx e@taxtx hix hix e@taxtx yaxtx</w:t>
-      </w:r>
-    </w:p>
-    <w:p>
-      <w:r>
-        <w:t>hye#tad eqt</w:t>
-      </w:r>
-      <w:r>
-        <w:rPr>
-          <w:highlight w:val="green"/>
-        </w:rPr>
-        <w:t>ad hih</w:t>
-      </w:r>
-      <w:r>
-        <w:t xml:space="preserve"> ye#tad yad yad eq</w:t>
-      </w:r>
-      <w:r>
-        <w:rPr>
-          <w:highlight w:val="green"/>
-        </w:rPr>
-        <w:t>tad hih</w:t>
-      </w:r>
-      <w:r>
-        <w:t xml:space="preserve"> ye#tad yat |  </w:t>
-      </w:r>
-    </w:p>
-    <w:p>
-      <w:r>
-        <w:t>hye#tadeqtaddhi hye#tadyadyad eqtaddhi hye#tadyat |</w:t>
-      </w:r>
-    </w:p>
-    <w:p/>
-    <w:p>
-      <w:r>
-        <w:t>6.3.4.2(5J):  eqtaxtx | yaxtx |</w:t>
-      </w:r>
-    </w:p>
-    <w:p>
-      <w:r>
-        <w:t>Before sandhi: e@taxtx  yaxtx yaxtx e@taxtx e@taxtx yaxtx</w:t>
-      </w:r>
-    </w:p>
-    <w:p>
-      <w:r>
-        <w:t xml:space="preserve">eqtad yad yad eqtad eqtad yat |  </w:t>
-      </w:r>
-    </w:p>
-    <w:p>
-      <w:r>
-        <w:t>eqtad</w:t>
-      </w:r>
-      <w:r>
-        <w:t xml:space="preserve"> </w:t>
-      </w:r>
-      <w:r>
-        <w:t>yad</w:t>
-      </w:r>
-      <w:r>
-        <w:t xml:space="preserve"> </w:t>
-      </w:r>
-      <w:r>
-        <w:t>yad eqtad eqtad</w:t>
-      </w:r>
-      <w:r>
-        <w:t xml:space="preserve"> </w:t>
-      </w:r>
-      <w:r>
-        <w:t>yat |</w:t>
-      </w:r>
-    </w:p>
-    <w:p/>
-    <w:p>
-      <w:r>
-        <w:t>6.3.4.2(5G):  eqtaxtx | yaxtx | nixKA#tafmf |</w:t>
-      </w:r>
-    </w:p>
-    <w:p>
-      <w:r>
-        <w:t>Before sandhi: e@taxtx  yaxtx yaxtx e@taxtx e@taxtx yaxtx nixKA#tafmf nixKA#tafmf yaxtx e@taxtx e@taxtx yaxtx nixKA#tafmf</w:t>
-      </w:r>
-    </w:p>
-    <w:p>
-      <w:r>
-        <w:t xml:space="preserve">eqtad yad yad eqtad eqtad yan niKA#taqn niKA#taqM ~Myad eqtad eqtad yan niKA#tam |  </w:t>
-      </w:r>
-    </w:p>
-    <w:p>
-      <w:r>
-        <w:t>eqtad</w:t>
-      </w:r>
-      <w:r>
-        <w:t xml:space="preserve"> </w:t>
-      </w:r>
-      <w:r>
-        <w:t>yad</w:t>
-      </w:r>
-      <w:r>
-        <w:t xml:space="preserve"> </w:t>
-      </w:r>
-      <w:r>
-        <w:t>yad eqtad eqtad</w:t>
-      </w:r>
-      <w:r>
-        <w:t xml:space="preserve"> </w:t>
-      </w:r>
-      <w:r>
-        <w:t>yan niKA#taqn niKA#taqm ~Myadeqtad eqtad</w:t>
-      </w:r>
-      <w:r>
-        <w:t xml:space="preserve"> </w:t>
-      </w:r>
-      <w:r>
-        <w:t>yan niKA#tam |</w:t>
-      </w:r>
-    </w:p>
-    <w:p/>
-    <w:p>
-      <w:r>
-        <w:t>6.3.4.2(6J):  yaxtx | nixKA#tafmf |</w:t>
-      </w:r>
-    </w:p>
-    <w:p>
-      <w:r>
-        <w:t>Before sandhi: yaxtx  nixKA#tafmf nixKA#tafmf yaxtx yaxtx nixKA#tafmf</w:t>
-      </w:r>
-    </w:p>
-    <w:p>
-      <w:r>
-        <w:t xml:space="preserve">yan niKA#taqn niKA#taqM ~Myad yan niKA#tam |  </w:t>
-      </w:r>
-    </w:p>
-    <w:p>
-      <w:r>
-        <w:t>yan niKA#taqn niKA#taqm ~Myad</w:t>
-      </w:r>
-      <w:r>
-        <w:t xml:space="preserve"> </w:t>
-      </w:r>
-      <w:r>
-        <w:t xml:space="preserve">yan niKA#tam </w:t>
-      </w:r>
-    </w:p>
-    <w:p/>
-    <w:p>
-      <w:r>
-        <w:t>6.3.4.2(6G):  yaxtx | nixKA#tafmf |</w:t>
-      </w:r>
-    </w:p>
-    <w:p>
-      <w:r>
-        <w:t>Before sandhi: yaxtx  nixKA#tafmf nixKA#tafmf yaxtx yaxtx nixKA#tafmf</w:t>
-      </w:r>
-    </w:p>
-    <w:p>
-      <w:r>
-        <w:t xml:space="preserve">yan niKA#taqn niKA#taqM ~Myad yan niKA#tam |  </w:t>
-      </w:r>
-    </w:p>
-    <w:p>
-      <w:r>
-        <w:t>yan niKA#taqn niKA#taqm ~Myad</w:t>
-      </w:r>
-      <w:r>
-        <w:t xml:space="preserve"> </w:t>
-      </w:r>
-      <w:r>
-        <w:t xml:space="preserve">yan niKA#tam  </w:t>
-      </w:r>
-    </w:p>
-    <w:p/>
-    <w:p>
-      <w:r>
-        <w:t>6.3.4.2(7J):  nixKA#tafmf |</w:t>
-      </w:r>
-    </w:p>
-    <w:p>
-      <w:r>
-        <w:t>niKA#ta@m iti@ niKA#tam</w:t>
-      </w:r>
-    </w:p>
-    <w:p/>
-    <w:p>
-      <w:r>
-        <w:t>6.3.4.2(7G):  nixKA#tafmf |</w:t>
+        <w:t>hyanvanvi#hi |</w:t>
+      </w:r>
+      <w:r>
+        <w:t xml:space="preserve"> </w:t>
+      </w:r>
+    </w:p>
+    <w:p/>
+    <w:p>
+      <w:r>
+        <w:t>1.1.2.2(4J):  iwhiw |</w:t>
+      </w:r>
+    </w:p>
+    <w:p>
+      <w:r>
+        <w:rPr>
+          <w:highlight w:val="green"/>
+        </w:rPr>
+        <w:t>i@h</w:t>
+      </w:r>
+      <w:r>
+        <w:t>ItI#hi</w:t>
+      </w:r>
+    </w:p>
+    <w:p/>
+    <w:p>
+      <w:r>
+        <w:t>1.1.2.2(4G):  iwhiw |</w:t>
+      </w:r>
+    </w:p>
+    <w:p>
+      <w:r>
+        <w:rPr>
+          <w:highlight w:val="green"/>
+        </w:rPr>
+        <w:t>i@</w:t>
+      </w:r>
+      <w:r>
+        <w:t>hItI#hi</w:t>
+      </w:r>
+    </w:p>
+    <w:p>
+      <w:r>
+        <w:t>------------------------------------------------------------</w:t>
+      </w:r>
+    </w:p>
+    <w:p>
+      <w:r>
+        <w:t xml:space="preserve">1.1.4.2(1J):  suxva#H | aqBix | </w:t>
+      </w:r>
+      <w:r>
+        <w:rPr>
+          <w:highlight w:val="green"/>
+        </w:rPr>
+        <w:t>Visargam = r in table ??</w:t>
+      </w:r>
+    </w:p>
+    <w:p>
+      <w:r>
+        <w:t>Before sandhi: suxva#H  a@Bix a@Bix suxva#H suxva#H a@Bix</w:t>
+      </w:r>
+    </w:p>
+    <w:p>
+      <w:r>
+        <w:rPr>
+          <w:highlight w:val="yellow"/>
+        </w:rPr>
+        <w:t>suvo$(1q)&amp;B</w:t>
+      </w:r>
+      <w:r>
+        <w:t xml:space="preserve"> &amp;ya#Bi suvaqH suvoq &amp;Bi |  </w:t>
+      </w:r>
+    </w:p>
+    <w:p>
+      <w:r>
+        <w:t>suva#raqBya#Bi suva#H suva#raqBi |</w:t>
+      </w:r>
+    </w:p>
+    <w:p/>
+    <w:p>
+      <w:r>
+        <w:t>1.1.4.2(1G):  suxva#H | aqBix | vix | Visargam = r in table ??</w:t>
+      </w:r>
+    </w:p>
+    <w:p>
+      <w:r>
+        <w:t>Before sandhi: suxva#H  a@Bix a@Bix suxva#H suxva#H a@Bix vix vix a@Bix suxva#H suxva#H a@Bix vix</w:t>
+      </w:r>
+    </w:p>
+    <w:p>
+      <w:r>
+        <w:t xml:space="preserve">suvo$(1q)&amp;B &amp;ya#Bi suvaqH suvoq &amp;Bi viv ya#Bi suvaqH suvoq &amp;Bi vi |  </w:t>
+      </w:r>
+    </w:p>
+    <w:p>
+      <w:r>
+        <w:t xml:space="preserve">suva#raqBya#Bi suva#H suva#raqBi vi vya#Bi suva#H suva#raqBi vi | </w:t>
+      </w:r>
+    </w:p>
+    <w:p/>
+    <w:p>
+      <w:r>
+        <w:t>1.1.4.2(2J):  aqBix | vix |</w:t>
+      </w:r>
+    </w:p>
+    <w:p>
+      <w:r>
+        <w:t>Before sandhi: a@Bix  vix vix a@Bix a@Bix vix</w:t>
+      </w:r>
+    </w:p>
+    <w:p>
+      <w:r>
+        <w:t xml:space="preserve">aqBi viv </w:t>
+      </w:r>
+      <w:r>
+        <w:rPr>
+          <w:highlight w:val="yellow"/>
+        </w:rPr>
+        <w:t>ya#B ya#Bi</w:t>
+      </w:r>
+      <w:r>
+        <w:t xml:space="preserve"> vi |  </w:t>
+      </w:r>
+    </w:p>
+    <w:p>
+      <w:r>
+        <w:t>aqBi vi vyA$(1q)Bya#Bi vi |</w:t>
+      </w:r>
+    </w:p>
+    <w:p/>
+    <w:p>
+      <w:r>
+        <w:t>1.1.4.2(2G):  aqBix | vix | KyewShawmw |</w:t>
+      </w:r>
+    </w:p>
+    <w:p>
+      <w:r>
+        <w:t>Before sandhi: a@Bix  vix vix a@Bix a@Bix vix KyewShawmw KyewShawmw vix a@Bix a@Bix vix KyewShawmw</w:t>
+      </w:r>
+    </w:p>
+    <w:p>
+      <w:r>
+        <w:t>aqBi viv ya</w:t>
+      </w:r>
+      <w:r>
+        <w:rPr>
+          <w:highlight w:val="yellow"/>
+        </w:rPr>
+        <w:t>#B ya#Bi</w:t>
+      </w:r>
+      <w:r>
+        <w:t xml:space="preserve"> vi Kye#Sham KyeShaqM~Mv </w:t>
+      </w:r>
+      <w:r>
+        <w:rPr>
+          <w:highlight w:val="yellow"/>
+        </w:rPr>
+        <w:t>ya#B ya#Bi</w:t>
+      </w:r>
+      <w:r>
+        <w:t xml:space="preserve"> vi Kye#Sham |  </w:t>
+      </w:r>
+    </w:p>
+    <w:p>
+      <w:r>
+        <w:t xml:space="preserve">aqBi vi vyA$(1q)Bya#Bi vi Kye#Sham KyeSham ~MvyA$(1q)Bya#Bi vi Kye#Sham </w:t>
+      </w:r>
+    </w:p>
+    <w:p/>
+    <w:p>
+      <w:r>
+        <w:t>1.1.4.2(3J):  vix | KyewShawmw |</w:t>
+      </w:r>
+    </w:p>
+    <w:p>
+      <w:r>
+        <w:t>Before sandhi: vix  KyewShawmw KyewShawmw vix vix KyewShawmw</w:t>
+      </w:r>
+    </w:p>
+    <w:p>
+      <w:r>
+        <w:t xml:space="preserve">vi Kye#Sham KyeShaqM ~Mvi vi Kye#Sham |  </w:t>
+      </w:r>
+    </w:p>
+    <w:p>
+      <w:r>
+        <w:t>vi KyeqShaqm KyeqShaqm ~Mvi vi KyeqShaqm |</w:t>
+      </w:r>
+    </w:p>
+    <w:p>
+      <w:r>
+        <w:t>1.1.4.2(3G):  vix | KyewShawmw |</w:t>
+      </w:r>
+    </w:p>
+    <w:p/>
+    <w:p>
+      <w:r>
+        <w:t>Before sandhi: vix  KyewShawmw KyewShawmw vix vix KyewShawmw</w:t>
+      </w:r>
+    </w:p>
+    <w:p>
+      <w:r>
+        <w:t xml:space="preserve">vi Kye#Sham KyeShaqM ~Mvi vi Kye#Sham |  </w:t>
+      </w:r>
+    </w:p>
+    <w:p>
+      <w:r>
+        <w:t>vi KyeqShaqm KyeqShaqm ~Mvi vi KyeqShaqm |</w:t>
+      </w:r>
+    </w:p>
+    <w:p/>
+    <w:p>
+      <w:r>
+        <w:t>1.1.4.2(4J):  KyewShawmw |</w:t>
+      </w:r>
+    </w:p>
+    <w:p>
+      <w:r>
+        <w:t>Kye@Sha@m iti# KyeSham</w:t>
+      </w:r>
+    </w:p>
+    <w:p/>
+    <w:p>
+      <w:r>
+        <w:t>1.1.4.2(4G):  KyewShawmw |</w:t>
+      </w:r>
+    </w:p>
+    <w:p>
+      <w:r>
+        <w:t>Kye@Sha@m iti# KyeSham</w:t>
       </w:r>
     </w:p>
     <w:p>
       <w:r>
         <w:lastRenderedPageBreak/>
-        <w:t>niKA#ta@m iti@ niKA#tam</w:t>
-      </w:r>
-    </w:p>
-    <w:p>
-      <w:r>
-        <w:t>--------------------------------------------------------------------------------------</w:t>
-      </w:r>
-    </w:p>
-    <w:p>
-      <w:r>
-        <w:t>1.1.2.2(1J):  uqrux | aqntaxri#kShafmf |</w:t>
-      </w:r>
-    </w:p>
-    <w:p>
-      <w:r>
-        <w:t>Before sandhi: u@rux  a@ntaxri#kShafmf a@ntaxri#kShafmf u@rux u@rux a@ntaxri#kShafmf</w:t>
-      </w:r>
-    </w:p>
-    <w:p>
-      <w:r>
-        <w:t xml:space="preserve">uqrva#ntari#kSham aqntari#kSham uqrU$(1q)rva#ntari#kSham |  </w:t>
-      </w:r>
-    </w:p>
-    <w:p>
-      <w:r>
-        <w:t>uqrva#ntari#kSham</w:t>
-      </w:r>
-      <w:r>
-        <w:t xml:space="preserve"> </w:t>
-      </w:r>
-      <w:r>
-        <w:t>aqntari#kSham</w:t>
-      </w:r>
-      <w:r>
-        <w:t xml:space="preserve"> </w:t>
-      </w:r>
-      <w:r>
-        <w:t>uqrU$(1q)rva#ntari#kSham</w:t>
-      </w:r>
-      <w:r>
-        <w:t xml:space="preserve"> |</w:t>
-      </w:r>
-    </w:p>
-    <w:p/>
-    <w:p>
-      <w:r>
-        <w:t>1.1.2.2(1G):  uqrux | aqntaxri#kShafmf | axnu# |</w:t>
-      </w:r>
-    </w:p>
-    <w:p>
-      <w:r>
-        <w:t>Before sandhi: u@rux  a@ntaxri#kShafmf a@ntaxri#kShafmf u@rux u@rux a@ntaxri#kShafmf axnu# axnu# a@ntaxri#kShafmf u@rux u@rux a@ntaxri#kShafmf axnu#</w:t>
-      </w:r>
-    </w:p>
-    <w:p>
-      <w:r>
-        <w:t>uqr</w:t>
-      </w:r>
-      <w:r>
-        <w:t xml:space="preserve">va#ntari#kSham aqntari#kSham uqrU$(1q)r va#ntari#kShaqm </w:t>
-      </w:r>
-      <w:r>
-        <w:rPr>
-          <w:highlight w:val="green"/>
-        </w:rPr>
-        <w:t>anva#nvaqntari</w:t>
-      </w:r>
-      <w:r>
-        <w:t xml:space="preserve">#kSham uqrU$(1q)r va#ntari#kShaqm anu# |  </w:t>
-      </w:r>
-    </w:p>
-    <w:p>
-      <w:r>
-        <w:t>uqrva#ntari#kSham</w:t>
-      </w:r>
-      <w:r>
-        <w:t xml:space="preserve"> </w:t>
-      </w:r>
-      <w:r>
-        <w:t>aqntari#kSham</w:t>
-      </w:r>
-      <w:r>
-        <w:t xml:space="preserve"> </w:t>
-      </w:r>
-      <w:r>
-        <w:t>uqrU$(1q)r</w:t>
-      </w:r>
-      <w:r>
-        <w:t xml:space="preserve"> </w:t>
-      </w:r>
-      <w:r>
-        <w:t>va#ntari#kSham</w:t>
-      </w:r>
-      <w:r>
-        <w:t xml:space="preserve"> </w:t>
-      </w:r>
-      <w:r>
-        <w:t>anvanvaqntari#kSham</w:t>
-      </w:r>
-      <w:r>
-        <w:t xml:space="preserve"> </w:t>
-      </w:r>
-      <w:r>
-        <w:t>uqrU$(1q)r</w:t>
-      </w:r>
-      <w:r>
-        <w:t xml:space="preserve"> </w:t>
-      </w:r>
-      <w:r>
-        <w:t>va#ntari#kShamanu |</w:t>
-      </w:r>
-      <w:r>
-        <w:t xml:space="preserve"> </w:t>
-      </w:r>
-    </w:p>
-    <w:p/>
-    <w:p>
-      <w:r>
-        <w:t>1.1.2.2(2J):  aqntaxri#kShafmf | axnu# |</w:t>
-      </w:r>
-    </w:p>
-    <w:p>
-      <w:r>
-        <w:t>Before sandhi: a@ntaxri#kShafmf  axnu# axnu# a@ntaxri#kShafmf a@ntaxri#kShafmf axnu#</w:t>
-      </w:r>
-    </w:p>
-    <w:p>
-      <w:r>
-        <w:t xml:space="preserve">aqntari#kShaqm </w:t>
-      </w:r>
-      <w:r>
-        <w:rPr>
-          <w:highlight w:val="yellow"/>
-        </w:rPr>
-        <w:t>anva#n</w:t>
-      </w:r>
-      <w:r>
-        <w:t xml:space="preserve">vaqntari#kSham aqntari#kShaqm anu# |  </w:t>
-      </w:r>
-    </w:p>
-    <w:p>
-      <w:r>
-        <w:t>aqntari#kSh</w:t>
-      </w:r>
-      <w:r>
-        <w:rPr>
-          <w:highlight w:val="cyan"/>
-        </w:rPr>
-        <w:t>a</w:t>
-      </w:r>
-      <w:r>
-        <w:rPr>
-          <w:highlight w:val="cyan"/>
-        </w:rPr>
-        <w:t>q</w:t>
-      </w:r>
-      <w:r>
-        <w:rPr>
-          <w:highlight w:val="cyan"/>
-        </w:rPr>
-        <w:t>m</w:t>
-      </w:r>
-      <w:r>
-        <w:t>anvanvaqntari#kSham</w:t>
-      </w:r>
-      <w:r>
-        <w:t xml:space="preserve"> </w:t>
-      </w:r>
-      <w:r>
-        <w:t>aqntari#kShamanu#  |</w:t>
-      </w:r>
-      <w:r>
-        <w:t xml:space="preserve"> </w:t>
-      </w:r>
-    </w:p>
-    <w:p/>
-    <w:p>
-      <w:r>
-        <w:t>1.1.2.2(2G):  aqntaxri#kShafmf | axnu# | iwhiw |</w:t>
-      </w:r>
-    </w:p>
-    <w:p>
-      <w:r>
-        <w:t>Before sandhi: a@ntaxri#kShafmf  axnu# axnu# a@ntaxri#kShafmf a@ntaxri#kShafmf axnu# iwhiw iwhiw axnu# a@ntaxri#kShafmf a@ntaxri#kShafmf axnu# iwhiw</w:t>
-      </w:r>
-    </w:p>
-    <w:p>
-      <w:r>
-        <w:t xml:space="preserve">aqntari#kShaqm </w:t>
-      </w:r>
-      <w:r>
-        <w:rPr>
-          <w:highlight w:val="yellow"/>
-        </w:rPr>
-        <w:t>anva#nvaqntari</w:t>
-      </w:r>
-      <w:r>
-        <w:t>#kSham aqntari#kShaqm anvi#hIq</w:t>
-      </w:r>
-      <w:r>
-        <w:br/>
-      </w:r>
-      <w:r>
-        <w:t xml:space="preserve">hyanvaqntari#kSham aqntari#kShaqm anvi#hi |  </w:t>
-      </w:r>
-    </w:p>
-    <w:p>
-      <w:r>
-        <w:t>aqntari#kShaqm</w:t>
-      </w:r>
-      <w:r>
-        <w:t xml:space="preserve"> </w:t>
-      </w:r>
-      <w:r>
-        <w:t>anvanvaqntari#kShamaqntari#kShaqm</w:t>
-      </w:r>
-      <w:r>
-        <w:t xml:space="preserve"> </w:t>
-      </w:r>
-      <w:r>
-        <w:t>anvi#hIq</w:t>
-      </w:r>
-      <w:r>
-        <w:t xml:space="preserve"> </w:t>
-      </w:r>
-      <w:r>
-        <w:t>hyanvaqntari#kSha maqntari#kShaqm</w:t>
-      </w:r>
-      <w:r>
-        <w:t xml:space="preserve"> </w:t>
-      </w:r>
-      <w:r>
-        <w:t>anvi#hi |</w:t>
-      </w:r>
-    </w:p>
-    <w:p/>
-    <w:p>
-      <w:r>
-        <w:t>1.1.2.2(3J):  axnu# | iwhiw |</w:t>
-      </w:r>
-    </w:p>
-    <w:p>
-      <w:r>
-        <w:t>Before sandhi: axnu#  iwhiw iwhiw axnu# axnu# iwhiw</w:t>
-      </w:r>
-    </w:p>
-    <w:p>
-      <w:r>
-        <w:t>anvi#hIqh yanv</w:t>
-      </w:r>
-      <w:r>
-        <w:rPr>
-          <w:highlight w:val="green"/>
-        </w:rPr>
-        <w:t>a#nvi#h</w:t>
-      </w:r>
-      <w:r>
-        <w:t xml:space="preserve">i |  </w:t>
-      </w:r>
-    </w:p>
-    <w:p>
-      <w:r>
-        <w:t>anvi#hI</w:t>
-      </w:r>
-      <w:r>
-        <w:t>q</w:t>
-      </w:r>
-      <w:r>
-        <w:t>hyanvanvi#hi |</w:t>
-      </w:r>
-      <w:r>
-        <w:t xml:space="preserve"> </w:t>
-      </w:r>
-    </w:p>
-    <w:p>
-      <w:r>
-        <w:t>1.1.2.2(3G):  axnu# | iwhiw |</w:t>
-      </w:r>
-    </w:p>
-    <w:p>
-      <w:r>
-        <w:t>Before sandhi: axnu#  iwhiw iwhiw axnu# axnu# iwhiw</w:t>
-      </w:r>
-    </w:p>
-    <w:p>
-      <w:r>
-        <w:t>anvi#hIqhyanv</w:t>
-      </w:r>
-      <w:r>
-        <w:rPr>
-          <w:highlight w:val="green"/>
-        </w:rPr>
-        <w:t>a#nvi#hi</w:t>
-      </w:r>
-      <w:r>
-        <w:t xml:space="preserve"> |  </w:t>
-      </w:r>
-    </w:p>
-    <w:p>
-      <w:r>
-        <w:t>anvi#hI</w:t>
-      </w:r>
-      <w:r>
-        <w:t>q</w:t>
-      </w:r>
-      <w:r>
-        <w:t>hyanvanvi#hi |</w:t>
-      </w:r>
-      <w:r>
-        <w:t xml:space="preserve"> </w:t>
-      </w:r>
-    </w:p>
-    <w:p/>
-    <w:p>
-      <w:r>
-        <w:lastRenderedPageBreak/>
-        <w:t>1.1.2.2(4J):  iwhiw |</w:t>
-      </w:r>
-    </w:p>
-    <w:p>
-      <w:r>
-        <w:rPr>
-          <w:highlight w:val="green"/>
-        </w:rPr>
-        <w:t>i@h</w:t>
-      </w:r>
-      <w:r>
-        <w:t>ItI#hi</w:t>
-      </w:r>
-    </w:p>
-    <w:p/>
-    <w:p>
-      <w:r>
-        <w:t>1.1.2.2(4G):  iwhiw |</w:t>
-      </w:r>
-    </w:p>
-    <w:p>
-      <w:r>
-        <w:rPr>
-          <w:highlight w:val="green"/>
-        </w:rPr>
-        <w:t>i@</w:t>
-      </w:r>
-      <w:bookmarkStart w:id="0" w:name="_GoBack"/>
-      <w:bookmarkEnd w:id="0"/>
-      <w:r>
-        <w:t>hItI#hi</w:t>
-      </w:r>
-    </w:p>
-    <w:p>
-      <w:r>
-        <w:t>------------------------------------------------------------</w:t>
-      </w:r>
-    </w:p>
-    <w:p>
-      <w:r>
-        <w:t xml:space="preserve">1.1.4.2(1J):  suxva#H | aqBix | </w:t>
-      </w:r>
-      <w:r>
-        <w:rPr>
-          <w:highlight w:val="green"/>
-        </w:rPr>
-        <w:t>Visargam = r in table ??</w:t>
-      </w:r>
-    </w:p>
-    <w:p>
-      <w:r>
-        <w:t>Before sandhi: suxva#H  a@Bix a@Bix suxva#H suxva#H a@Bix</w:t>
-      </w:r>
-    </w:p>
-    <w:p>
-      <w:r>
-        <w:rPr>
-          <w:highlight w:val="yellow"/>
-        </w:rPr>
-        <w:t>suvo$(1q)&amp;B</w:t>
-      </w:r>
-      <w:r>
-        <w:t xml:space="preserve"> &amp;ya#Bi suvaqH suvoq &amp;Bi |  </w:t>
-      </w:r>
-    </w:p>
-    <w:p>
-      <w:r>
-        <w:t>suva#raqBya#Bi suva#H suva#raqBi |</w:t>
-      </w:r>
-    </w:p>
-    <w:p/>
-    <w:p>
-      <w:r>
-        <w:t>1.1.4.2(1G):  suxva#H | aqBix | vix | Visargam = r in table ??</w:t>
-      </w:r>
-    </w:p>
-    <w:p>
-      <w:r>
-        <w:t>Before sandhi: suxva#H  a@Bix a@Bix suxva#H suxva#H a@Bix vix vix a@Bix suxva#H suxva#H a@Bix vix</w:t>
-      </w:r>
-    </w:p>
-    <w:p>
-      <w:r>
-        <w:t xml:space="preserve">suvo$(1q)&amp;B &amp;ya#Bi suvaqH suvoq &amp;Bi viv ya#Bi suvaqH suvoq &amp;Bi vi |  </w:t>
-      </w:r>
-    </w:p>
-    <w:p>
-      <w:r>
-        <w:t xml:space="preserve">suva#raqBya#Bi suva#H suva#raqBi vi vya#Bi suva#H suva#raqBi vi | </w:t>
-      </w:r>
-    </w:p>
-    <w:p/>
-    <w:p>
-      <w:r>
-        <w:t>1.1.4.2(2J):  aqBix | vix |</w:t>
-      </w:r>
-    </w:p>
-    <w:p>
-      <w:r>
-        <w:t>Before sandhi: a@Bix  vix vix a@Bix a@Bix vix</w:t>
-      </w:r>
-    </w:p>
-    <w:p>
-      <w:r>
-        <w:t xml:space="preserve">aqBi viv </w:t>
-      </w:r>
-      <w:r>
-        <w:rPr>
-          <w:highlight w:val="yellow"/>
-        </w:rPr>
-        <w:t>ya#B ya#Bi</w:t>
-      </w:r>
-      <w:r>
-        <w:t xml:space="preserve"> vi |  </w:t>
-      </w:r>
-    </w:p>
-    <w:p>
-      <w:r>
-        <w:t>aqBi vi vyA$(1q)Bya#Bi vi |</w:t>
-      </w:r>
-    </w:p>
-    <w:p/>
-    <w:p>
-      <w:r>
-        <w:t>1.1.4.2(2G):  aqBix | vix | KyewShawmw |</w:t>
-      </w:r>
-    </w:p>
-    <w:p>
-      <w:r>
-        <w:t>Before sandhi: a@Bix  vix vix a@Bix a@Bix vix KyewShawmw KyewShawmw vix a@Bix a@Bix vix KyewShawmw</w:t>
-      </w:r>
-    </w:p>
-    <w:p>
-      <w:r>
-        <w:t>aqBi viv ya</w:t>
-      </w:r>
-      <w:r>
-        <w:rPr>
-          <w:highlight w:val="yellow"/>
-        </w:rPr>
-        <w:t>#B ya#Bi</w:t>
-      </w:r>
-      <w:r>
-        <w:t xml:space="preserve"> vi Kye#Sham KyeShaqM~Mv </w:t>
-      </w:r>
-      <w:r>
-        <w:rPr>
-          <w:highlight w:val="yellow"/>
-        </w:rPr>
-        <w:t>ya#B ya#Bi</w:t>
-      </w:r>
-      <w:r>
-        <w:t xml:space="preserve"> vi Kye#Sham |  </w:t>
-      </w:r>
-    </w:p>
-    <w:p>
-      <w:r>
-        <w:t xml:space="preserve">aqBi vi vyA$(1q)Bya#Bi vi Kye#Sham KyeSham ~MvyA$(1q)Bya#Bi vi Kye#Sham </w:t>
-      </w:r>
-    </w:p>
-    <w:p/>
-    <w:p>
-      <w:r>
-        <w:t>1.1.4.2(3J):  vix | KyewShawmw |</w:t>
-      </w:r>
-    </w:p>
-    <w:p>
-      <w:r>
-        <w:t>Before sandhi: vix  KyewShawmw KyewShawmw vix vix KyewShawmw</w:t>
-      </w:r>
-    </w:p>
-    <w:p>
-      <w:r>
-        <w:t xml:space="preserve">vi Kye#Sham KyeShaqM ~Mvi vi Kye#Sham |  </w:t>
-      </w:r>
-    </w:p>
-    <w:p>
-      <w:r>
-        <w:t>vi KyeqShaqm KyeqShaqm ~Mvi vi KyeqShaqm |</w:t>
-      </w:r>
-    </w:p>
-    <w:p>
-      <w:r>
-        <w:t>1.1.4.2(3G):  vix | KyewShawmw |</w:t>
-      </w:r>
-    </w:p>
-    <w:p/>
-    <w:p>
-      <w:r>
-        <w:t>Before sandhi: vix  KyewShawmw KyewShawmw vix vix KyewShawmw</w:t>
-      </w:r>
-    </w:p>
-    <w:p>
-      <w:r>
-        <w:t xml:space="preserve">vi Kye#Sham KyeShaqM ~Mvi vi Kye#Sham |  </w:t>
-      </w:r>
-    </w:p>
-    <w:p>
-      <w:r>
-        <w:t>vi KyeqShaqm KyeqShaqm ~Mvi vi KyeqShaqm |</w:t>
-      </w:r>
-    </w:p>
-    <w:p/>
-    <w:p>
-      <w:r>
-        <w:t>1.1.4.2(4J):  KyewShawmw |</w:t>
-      </w:r>
-    </w:p>
-    <w:p>
-      <w:r>
-        <w:t>Kye@Sha@m iti# KyeSham</w:t>
-      </w:r>
-    </w:p>
-    <w:p/>
-    <w:p>
-      <w:r>
-        <w:lastRenderedPageBreak/>
-        <w:t>1.1.4.2(4G):  KyewShawmw |</w:t>
-      </w:r>
-    </w:p>
-    <w:p>
-      <w:r>
-        <w:t>Kye@Sha@m iti# KyeSham</w:t>
-      </w:r>
-    </w:p>
-    <w:p>
-      <w:r>
         <w:t>-------------------------------------------------------------------------------------</w:t>
       </w:r>
     </w:p>
